--- a/HW3/說明文件/DSP_in_VLSI_HW3.docx
+++ b/HW3/說明文件/DSP_in_VLSI_HW3.docx
@@ -162,13 +162,23 @@
         </w:rPr>
         <w:t>/</w:t>
       </w:r>
-      <w:r>
-        <w:rPr>
-          <w:rFonts w:ascii="Arial" w:hAnsi="Arial" w:cs="Arial"/>
-          <w:sz w:val="36"/>
-          <w:szCs w:val="36"/>
-        </w:rPr>
-        <w:t>9 , 2</w:t>
+      <w:proofErr w:type="gramStart"/>
+      <w:r>
+        <w:rPr>
+          <w:rFonts w:ascii="Arial" w:hAnsi="Arial" w:cs="Arial"/>
+          <w:sz w:val="36"/>
+          <w:szCs w:val="36"/>
+        </w:rPr>
+        <w:t>9 ,</w:t>
+      </w:r>
+      <w:proofErr w:type="gramEnd"/>
+      <w:r>
+        <w:rPr>
+          <w:rFonts w:ascii="Arial" w:hAnsi="Arial" w:cs="Arial"/>
+          <w:sz w:val="36"/>
+          <w:szCs w:val="36"/>
+        </w:rPr>
+        <w:t xml:space="preserve"> 2</w:t>
       </w:r>
       <w:r>
         <w:rPr>
@@ -242,13 +252,23 @@
         </w:rPr>
         <w:t>/</w:t>
       </w:r>
-      <w:r>
-        <w:rPr>
-          <w:rFonts w:ascii="Arial" w:hAnsi="Arial" w:cs="Arial"/>
-          <w:sz w:val="36"/>
-          <w:szCs w:val="36"/>
-        </w:rPr>
-        <w:t>9 , 2</w:t>
+      <w:proofErr w:type="gramStart"/>
+      <w:r>
+        <w:rPr>
+          <w:rFonts w:ascii="Arial" w:hAnsi="Arial" w:cs="Arial"/>
+          <w:sz w:val="36"/>
+          <w:szCs w:val="36"/>
+        </w:rPr>
+        <w:t>9 ,</w:t>
+      </w:r>
+      <w:proofErr w:type="gramEnd"/>
+      <w:r>
+        <w:rPr>
+          <w:rFonts w:ascii="Arial" w:hAnsi="Arial" w:cs="Arial"/>
+          <w:sz w:val="36"/>
+          <w:szCs w:val="36"/>
+        </w:rPr>
+        <w:t xml:space="preserve"> 2</w:t>
       </w:r>
       <w:r>
         <w:rPr>
@@ -1555,7 +1575,7 @@
     <w:p>
       <w:pPr>
         <w:rPr>
-          <w:rFonts w:ascii="Arial" w:eastAsia="標楷體" w:hAnsi="Arial" w:cs="Arial" w:hint="eastAsia"/>
+          <w:rFonts w:ascii="Arial" w:eastAsia="標楷體" w:hAnsi="Arial" w:cs="Arial"/>
           <w:sz w:val="36"/>
           <w:szCs w:val="36"/>
         </w:rPr>
@@ -1617,6 +1637,710 @@
         </w:rPr>
         <w:t>given in binary.)</w:t>
       </w:r>
+    </w:p>
+    <w:tbl>
+      <w:tblPr>
+        <w:tblStyle w:val="a9"/>
+        <w:tblW w:w="0" w:type="auto"/>
+        <w:tblLook w:val="04A0" w:firstRow="1" w:lastRow="0" w:firstColumn="1" w:lastColumn="0" w:noHBand="0" w:noVBand="1"/>
+      </w:tblPr>
+      <w:tblGrid>
+        <w:gridCol w:w="1782"/>
+        <w:gridCol w:w="2957"/>
+        <w:gridCol w:w="3178"/>
+        <w:gridCol w:w="2539"/>
+      </w:tblGrid>
+      <w:tr>
+        <w:tc>
+          <w:tcPr>
+            <w:tcW w:w="1782" w:type="dxa"/>
+          </w:tcPr>
+          <w:p>
+            <w:pPr>
+              <w:rPr>
+                <w:rFonts w:ascii="Arial" w:eastAsia="標楷體" w:hAnsi="Arial" w:cs="Arial"/>
+                <w:szCs w:val="24"/>
+              </w:rPr>
+            </w:pPr>
+            <w:r>
+              <w:rPr>
+                <w:rFonts w:ascii="Arial" w:eastAsia="標楷體" w:hAnsi="Arial" w:cs="Arial"/>
+                <w:szCs w:val="24"/>
+              </w:rPr>
+              <w:t>Operation</w:t>
+            </w:r>
+          </w:p>
+        </w:tc>
+        <w:tc>
+          <w:tcPr>
+            <w:tcW w:w="2957" w:type="dxa"/>
+          </w:tcPr>
+          <w:p>
+            <w:pPr>
+              <w:rPr>
+                <w:rFonts w:ascii="Arial" w:eastAsia="標楷體" w:hAnsi="Arial" w:cs="Arial"/>
+                <w:szCs w:val="24"/>
+              </w:rPr>
+            </w:pPr>
+            <w:r>
+              <w:rPr>
+                <w:rFonts w:ascii="Arial" w:eastAsia="標楷體" w:hAnsi="Arial" w:cs="Arial"/>
+                <w:szCs w:val="24"/>
+              </w:rPr>
+              <w:t>Operand 1</w:t>
+            </w:r>
+          </w:p>
+        </w:tc>
+        <w:tc>
+          <w:tcPr>
+            <w:tcW w:w="3178" w:type="dxa"/>
+          </w:tcPr>
+          <w:p>
+            <w:pPr>
+              <w:rPr>
+                <w:rFonts w:ascii="Arial" w:eastAsia="標楷體" w:hAnsi="Arial" w:cs="Arial"/>
+                <w:szCs w:val="24"/>
+              </w:rPr>
+            </w:pPr>
+            <w:r>
+              <w:rPr>
+                <w:rFonts w:ascii="Arial" w:eastAsia="標楷體" w:hAnsi="Arial" w:cs="Arial"/>
+                <w:szCs w:val="24"/>
+              </w:rPr>
+              <w:t>Operand 2</w:t>
+            </w:r>
+          </w:p>
+        </w:tc>
+        <w:tc>
+          <w:tcPr>
+            <w:tcW w:w="2539" w:type="dxa"/>
+          </w:tcPr>
+          <w:p>
+            <w:pPr>
+              <w:rPr>
+                <w:rFonts w:ascii="Arial" w:eastAsia="標楷體" w:hAnsi="Arial" w:cs="Arial" w:hint="eastAsia"/>
+                <w:szCs w:val="24"/>
+              </w:rPr>
+            </w:pPr>
+            <w:r>
+              <w:rPr>
+                <w:rFonts w:ascii="Arial" w:eastAsia="標楷體" w:hAnsi="Arial" w:cs="Arial"/>
+                <w:szCs w:val="24"/>
+              </w:rPr>
+              <w:t>Result</w:t>
+            </w:r>
+          </w:p>
+        </w:tc>
+      </w:tr>
+      <w:tr>
+        <w:tc>
+          <w:tcPr>
+            <w:tcW w:w="1782" w:type="dxa"/>
+          </w:tcPr>
+          <w:p>
+            <w:pPr>
+              <w:rPr>
+                <w:rFonts w:ascii="Arial" w:eastAsia="標楷體" w:hAnsi="Arial" w:cs="Arial"/>
+                <w:szCs w:val="24"/>
+              </w:rPr>
+            </w:pPr>
+            <w:r>
+              <w:rPr>
+                <w:rFonts w:ascii="Arial" w:eastAsia="標楷體" w:hAnsi="Arial" w:cs="Arial"/>
+                <w:szCs w:val="24"/>
+              </w:rPr>
+              <w:t>Addition</w:t>
+            </w:r>
+          </w:p>
+        </w:tc>
+        <w:tc>
+          <w:tcPr>
+            <w:tcW w:w="2957" w:type="dxa"/>
+          </w:tcPr>
+          <w:p>
+            <w:pPr>
+              <w:rPr>
+                <w:rFonts w:ascii="Arial" w:eastAsia="標楷體" w:hAnsi="Arial" w:cs="Arial"/>
+                <w:szCs w:val="24"/>
+              </w:rPr>
+            </w:pPr>
+            <w:r>
+              <w:rPr>
+                <w:rFonts w:ascii="Arial" w:eastAsia="標楷體" w:hAnsi="Arial" w:cs="Arial"/>
+                <w:szCs w:val="24"/>
+              </w:rPr>
+              <w:t>S: 1</w:t>
+            </w:r>
+          </w:p>
+          <w:p>
+            <w:pPr>
+              <w:jc w:val="both"/>
+              <w:rPr>
+                <w:rFonts w:ascii="Arial" w:eastAsia="標楷體" w:hAnsi="Arial" w:cs="Arial"/>
+                <w:szCs w:val="24"/>
+              </w:rPr>
+            </w:pPr>
+            <w:r>
+              <w:rPr>
+                <w:rFonts w:ascii="Arial" w:eastAsia="標楷體" w:hAnsi="Arial" w:cs="Arial"/>
+                <w:szCs w:val="24"/>
+              </w:rPr>
+              <w:t>E: 10000011</w:t>
+            </w:r>
+          </w:p>
+          <w:p>
+            <w:pPr>
+              <w:rPr>
+                <w:rFonts w:ascii="Arial" w:eastAsia="標楷體" w:hAnsi="Arial" w:cs="Arial"/>
+                <w:szCs w:val="24"/>
+              </w:rPr>
+            </w:pPr>
+            <w:r>
+              <w:rPr>
+                <w:rFonts w:ascii="Arial" w:eastAsia="標楷體" w:hAnsi="Arial" w:cs="Arial"/>
+                <w:szCs w:val="24"/>
+              </w:rPr>
+              <w:t>F: 0000000111</w:t>
+            </w:r>
+          </w:p>
+          <w:p>
+            <w:pPr>
+              <w:rPr>
+                <w:rFonts w:ascii="Arial" w:eastAsia="標楷體" w:hAnsi="Arial" w:cs="Arial" w:hint="eastAsia"/>
+                <w:szCs w:val="24"/>
+              </w:rPr>
+            </w:pPr>
+            <w:r>
+              <w:rPr>
+                <w:rFonts w:ascii="Arial" w:eastAsia="標楷體" w:hAnsi="Arial" w:cs="Arial"/>
+                <w:szCs w:val="24"/>
+              </w:rPr>
+              <w:t>Decimal: -</w:t>
+            </w:r>
+            <w:r>
+              <w:rPr>
+                <w:szCs w:val="24"/>
+              </w:rPr>
+              <w:t xml:space="preserve"> </w:t>
+            </w:r>
+            <w:r>
+              <w:rPr>
+                <w:rFonts w:ascii="Arial" w:eastAsia="標楷體" w:hAnsi="Arial" w:cs="Arial"/>
+                <w:szCs w:val="24"/>
+              </w:rPr>
+              <w:t>16.109375</w:t>
+            </w:r>
+          </w:p>
+        </w:tc>
+        <w:tc>
+          <w:tcPr>
+            <w:tcW w:w="3178" w:type="dxa"/>
+          </w:tcPr>
+          <w:p>
+            <w:pPr>
+              <w:rPr>
+                <w:rFonts w:ascii="Arial" w:eastAsia="標楷體" w:hAnsi="Arial" w:cs="Arial"/>
+                <w:szCs w:val="24"/>
+              </w:rPr>
+            </w:pPr>
+            <w:r>
+              <w:rPr>
+                <w:rFonts w:ascii="Arial" w:eastAsia="標楷體" w:hAnsi="Arial" w:cs="Arial"/>
+                <w:szCs w:val="24"/>
+              </w:rPr>
+              <w:t>S: 0</w:t>
+            </w:r>
+          </w:p>
+          <w:p>
+            <w:pPr>
+              <w:rPr>
+                <w:rFonts w:ascii="Arial" w:eastAsia="標楷體" w:hAnsi="Arial" w:cs="Arial"/>
+                <w:szCs w:val="24"/>
+              </w:rPr>
+            </w:pPr>
+            <w:r>
+              <w:rPr>
+                <w:rFonts w:ascii="Arial" w:eastAsia="標楷體" w:hAnsi="Arial" w:cs="Arial"/>
+                <w:szCs w:val="24"/>
+              </w:rPr>
+              <w:t>E: 10000011</w:t>
+            </w:r>
+          </w:p>
+          <w:p>
+            <w:pPr>
+              <w:rPr>
+                <w:rFonts w:ascii="Arial" w:eastAsia="標楷體" w:hAnsi="Arial" w:cs="Arial"/>
+                <w:szCs w:val="24"/>
+              </w:rPr>
+            </w:pPr>
+            <w:r>
+              <w:rPr>
+                <w:rFonts w:ascii="Arial" w:eastAsia="標楷體" w:hAnsi="Arial" w:cs="Arial"/>
+                <w:szCs w:val="24"/>
+              </w:rPr>
+              <w:t>F:0000000101</w:t>
+            </w:r>
+          </w:p>
+          <w:p>
+            <w:pPr>
+              <w:rPr>
+                <w:rFonts w:ascii="Arial" w:eastAsia="標楷體" w:hAnsi="Arial" w:cs="Arial" w:hint="eastAsia"/>
+                <w:szCs w:val="24"/>
+              </w:rPr>
+            </w:pPr>
+            <w:r>
+              <w:rPr>
+                <w:rFonts w:ascii="Arial" w:eastAsia="標楷體" w:hAnsi="Arial" w:cs="Arial"/>
+                <w:szCs w:val="24"/>
+              </w:rPr>
+              <w:t>Decimal: 16.078125</w:t>
+            </w:r>
+          </w:p>
+        </w:tc>
+        <w:tc>
+          <w:tcPr>
+            <w:tcW w:w="2539" w:type="dxa"/>
+          </w:tcPr>
+          <w:p>
+            <w:pPr>
+              <w:rPr>
+                <w:rFonts w:ascii="Arial" w:eastAsia="標楷體" w:hAnsi="Arial" w:cs="Arial"/>
+                <w:szCs w:val="24"/>
+              </w:rPr>
+            </w:pPr>
+            <w:r>
+              <w:rPr>
+                <w:rFonts w:ascii="Arial" w:eastAsia="標楷體" w:hAnsi="Arial" w:cs="Arial"/>
+                <w:szCs w:val="24"/>
+              </w:rPr>
+              <w:t>S: 0</w:t>
+            </w:r>
+          </w:p>
+          <w:p>
+            <w:pPr>
+              <w:rPr>
+                <w:rFonts w:ascii="Arial" w:eastAsia="標楷體" w:hAnsi="Arial" w:cs="Arial"/>
+                <w:szCs w:val="24"/>
+              </w:rPr>
+            </w:pPr>
+            <w:r>
+              <w:rPr>
+                <w:rFonts w:ascii="Arial" w:eastAsia="標楷體" w:hAnsi="Arial" w:cs="Arial"/>
+                <w:szCs w:val="24"/>
+              </w:rPr>
+              <w:t>E: 01111010</w:t>
+            </w:r>
+          </w:p>
+          <w:p>
+            <w:pPr>
+              <w:rPr>
+                <w:rFonts w:ascii="Arial" w:eastAsia="標楷體" w:hAnsi="Arial" w:cs="Arial"/>
+                <w:szCs w:val="24"/>
+              </w:rPr>
+            </w:pPr>
+            <w:r>
+              <w:rPr>
+                <w:rFonts w:ascii="Arial" w:eastAsia="標楷體" w:hAnsi="Arial" w:cs="Arial"/>
+                <w:szCs w:val="24"/>
+              </w:rPr>
+              <w:t>F:0000000</w:t>
+            </w:r>
+            <w:r>
+              <w:rPr>
+                <w:rFonts w:ascii="Arial" w:eastAsia="標楷體" w:hAnsi="Arial" w:cs="Arial"/>
+                <w:szCs w:val="24"/>
+              </w:rPr>
+              <w:t>0</w:t>
+            </w:r>
+            <w:r>
+              <w:rPr>
+                <w:rFonts w:ascii="Arial" w:eastAsia="標楷體" w:hAnsi="Arial" w:cs="Arial"/>
+                <w:szCs w:val="24"/>
+              </w:rPr>
+              <w:t>0</w:t>
+            </w:r>
+            <w:r>
+              <w:rPr>
+                <w:rFonts w:ascii="Arial" w:eastAsia="標楷體" w:hAnsi="Arial" w:cs="Arial"/>
+                <w:szCs w:val="24"/>
+              </w:rPr>
+              <w:t>0</w:t>
+            </w:r>
+          </w:p>
+          <w:p>
+            <w:pPr>
+              <w:rPr>
+                <w:rFonts w:ascii="Arial" w:eastAsia="標楷體" w:hAnsi="Arial" w:cs="Arial"/>
+                <w:szCs w:val="24"/>
+              </w:rPr>
+            </w:pPr>
+            <w:r>
+              <w:rPr>
+                <w:rFonts w:ascii="Arial" w:eastAsia="標楷體" w:hAnsi="Arial" w:cs="Arial"/>
+                <w:szCs w:val="24"/>
+              </w:rPr>
+              <w:t xml:space="preserve">Decimal: </w:t>
+            </w:r>
+            <w:r>
+              <w:rPr>
+                <w:rFonts w:ascii="Arial" w:eastAsia="標楷體" w:hAnsi="Arial" w:cs="Arial"/>
+                <w:szCs w:val="24"/>
+              </w:rPr>
+              <w:t>-0.03125</w:t>
+            </w:r>
+          </w:p>
+        </w:tc>
+      </w:tr>
+      <w:tr>
+        <w:tc>
+          <w:tcPr>
+            <w:tcW w:w="1782" w:type="dxa"/>
+          </w:tcPr>
+          <w:p>
+            <w:pPr>
+              <w:rPr>
+                <w:rFonts w:ascii="Arial" w:eastAsia="標楷體" w:hAnsi="Arial" w:cs="Arial"/>
+                <w:szCs w:val="24"/>
+              </w:rPr>
+            </w:pPr>
+            <w:r>
+              <w:rPr>
+                <w:rFonts w:ascii="Arial" w:eastAsia="標楷體" w:hAnsi="Arial" w:cs="Arial"/>
+                <w:szCs w:val="24"/>
+              </w:rPr>
+              <w:t>Addition</w:t>
+            </w:r>
+          </w:p>
+        </w:tc>
+        <w:tc>
+          <w:tcPr>
+            <w:tcW w:w="2957" w:type="dxa"/>
+          </w:tcPr>
+          <w:p>
+            <w:pPr>
+              <w:rPr>
+                <w:rFonts w:ascii="Arial" w:eastAsia="標楷體" w:hAnsi="Arial" w:cs="Arial"/>
+                <w:szCs w:val="24"/>
+              </w:rPr>
+            </w:pPr>
+            <w:r>
+              <w:rPr>
+                <w:rFonts w:ascii="Arial" w:eastAsia="標楷體" w:hAnsi="Arial" w:cs="Arial"/>
+                <w:szCs w:val="24"/>
+              </w:rPr>
+              <w:t>S: 1</w:t>
+            </w:r>
+          </w:p>
+          <w:p>
+            <w:pPr>
+              <w:rPr>
+                <w:rFonts w:ascii="Arial" w:eastAsia="標楷體" w:hAnsi="Arial" w:cs="Arial"/>
+                <w:szCs w:val="24"/>
+              </w:rPr>
+            </w:pPr>
+            <w:r>
+              <w:rPr>
+                <w:rFonts w:ascii="Arial" w:eastAsia="標楷體" w:hAnsi="Arial" w:cs="Arial"/>
+                <w:szCs w:val="24"/>
+              </w:rPr>
+              <w:t>E: 10000011</w:t>
+            </w:r>
+          </w:p>
+          <w:p>
+            <w:pPr>
+              <w:rPr>
+                <w:rFonts w:ascii="Arial" w:eastAsia="標楷體" w:hAnsi="Arial" w:cs="Arial"/>
+                <w:szCs w:val="24"/>
+              </w:rPr>
+            </w:pPr>
+            <w:r>
+              <w:rPr>
+                <w:rFonts w:ascii="Arial" w:eastAsia="標楷體" w:hAnsi="Arial" w:cs="Arial"/>
+                <w:szCs w:val="24"/>
+              </w:rPr>
+              <w:t>F: 0000000111</w:t>
+            </w:r>
+          </w:p>
+          <w:p>
+            <w:pPr>
+              <w:rPr>
+                <w:rFonts w:ascii="Arial" w:eastAsia="標楷體" w:hAnsi="Arial" w:cs="Arial"/>
+                <w:szCs w:val="24"/>
+              </w:rPr>
+            </w:pPr>
+            <w:r>
+              <w:rPr>
+                <w:rFonts w:ascii="Arial" w:eastAsia="標楷體" w:hAnsi="Arial" w:cs="Arial"/>
+                <w:szCs w:val="24"/>
+              </w:rPr>
+              <w:t>Decimal: -16.109375</w:t>
+            </w:r>
+          </w:p>
+        </w:tc>
+        <w:tc>
+          <w:tcPr>
+            <w:tcW w:w="3178" w:type="dxa"/>
+          </w:tcPr>
+          <w:p>
+            <w:pPr>
+              <w:rPr>
+                <w:rFonts w:ascii="Arial" w:eastAsia="標楷體" w:hAnsi="Arial" w:cs="Arial"/>
+                <w:szCs w:val="24"/>
+              </w:rPr>
+            </w:pPr>
+            <w:r>
+              <w:rPr>
+                <w:rFonts w:ascii="Arial" w:eastAsia="標楷體" w:hAnsi="Arial" w:cs="Arial"/>
+                <w:szCs w:val="24"/>
+              </w:rPr>
+              <w:t>S: 1</w:t>
+            </w:r>
+          </w:p>
+          <w:p>
+            <w:pPr>
+              <w:rPr>
+                <w:rFonts w:ascii="Arial" w:eastAsia="標楷體" w:hAnsi="Arial" w:cs="Arial"/>
+                <w:szCs w:val="24"/>
+              </w:rPr>
+            </w:pPr>
+            <w:r>
+              <w:rPr>
+                <w:rFonts w:ascii="Arial" w:eastAsia="標楷體" w:hAnsi="Arial" w:cs="Arial"/>
+                <w:szCs w:val="24"/>
+              </w:rPr>
+              <w:t>E: 10010011</w:t>
+            </w:r>
+          </w:p>
+          <w:p>
+            <w:pPr>
+              <w:rPr>
+                <w:rFonts w:ascii="Arial" w:eastAsia="標楷體" w:hAnsi="Arial" w:cs="Arial"/>
+                <w:szCs w:val="24"/>
+              </w:rPr>
+            </w:pPr>
+            <w:r>
+              <w:rPr>
+                <w:rFonts w:ascii="Arial" w:eastAsia="標楷體" w:hAnsi="Arial" w:cs="Arial"/>
+                <w:szCs w:val="24"/>
+              </w:rPr>
+              <w:t>F: 0000000101</w:t>
+            </w:r>
+          </w:p>
+          <w:p>
+            <w:pPr>
+              <w:rPr>
+                <w:rFonts w:ascii="Arial" w:eastAsia="標楷體" w:hAnsi="Arial" w:cs="Arial"/>
+                <w:szCs w:val="24"/>
+              </w:rPr>
+            </w:pPr>
+            <w:r>
+              <w:rPr>
+                <w:rFonts w:ascii="Arial" w:eastAsia="標楷體" w:hAnsi="Arial" w:cs="Arial"/>
+                <w:szCs w:val="24"/>
+              </w:rPr>
+              <w:t>Decimal: -1053696.0</w:t>
+            </w:r>
+          </w:p>
+        </w:tc>
+        <w:tc>
+          <w:tcPr>
+            <w:tcW w:w="2539" w:type="dxa"/>
+          </w:tcPr>
+          <w:p>
+            <w:pPr>
+              <w:rPr>
+                <w:rFonts w:ascii="Arial" w:eastAsia="標楷體" w:hAnsi="Arial" w:cs="Arial"/>
+                <w:szCs w:val="24"/>
+              </w:rPr>
+            </w:pPr>
+            <w:r>
+              <w:rPr>
+                <w:rFonts w:ascii="Arial" w:eastAsia="標楷體" w:hAnsi="Arial" w:cs="Arial"/>
+                <w:szCs w:val="24"/>
+              </w:rPr>
+              <w:t xml:space="preserve">S: </w:t>
+            </w:r>
+            <w:r>
+              <w:rPr>
+                <w:rFonts w:ascii="Arial" w:eastAsia="標楷體" w:hAnsi="Arial" w:cs="Arial" w:hint="eastAsia"/>
+                <w:szCs w:val="24"/>
+              </w:rPr>
+              <w:t>1</w:t>
+            </w:r>
+          </w:p>
+          <w:p>
+            <w:pPr>
+              <w:rPr>
+                <w:rFonts w:ascii="Arial" w:eastAsia="標楷體" w:hAnsi="Arial" w:cs="Arial"/>
+                <w:szCs w:val="24"/>
+              </w:rPr>
+            </w:pPr>
+            <w:r>
+              <w:rPr>
+                <w:rFonts w:ascii="Arial" w:eastAsia="標楷體" w:hAnsi="Arial" w:cs="Arial"/>
+                <w:szCs w:val="24"/>
+              </w:rPr>
+              <w:t>E: 10010011</w:t>
+            </w:r>
+          </w:p>
+          <w:p>
+            <w:pPr>
+              <w:rPr>
+                <w:rFonts w:ascii="Arial" w:eastAsia="標楷體" w:hAnsi="Arial" w:cs="Arial"/>
+                <w:szCs w:val="24"/>
+              </w:rPr>
+            </w:pPr>
+            <w:r>
+              <w:rPr>
+                <w:rFonts w:ascii="Arial" w:eastAsia="標楷體" w:hAnsi="Arial" w:cs="Arial"/>
+                <w:szCs w:val="24"/>
+              </w:rPr>
+              <w:t>F:0000000101</w:t>
+            </w:r>
+          </w:p>
+          <w:p>
+            <w:pPr>
+              <w:rPr>
+                <w:rFonts w:ascii="Arial" w:eastAsia="標楷體" w:hAnsi="Arial" w:cs="Arial"/>
+                <w:szCs w:val="24"/>
+              </w:rPr>
+            </w:pPr>
+            <w:r>
+              <w:rPr>
+                <w:rFonts w:ascii="Arial" w:eastAsia="標楷體" w:hAnsi="Arial" w:cs="Arial"/>
+                <w:szCs w:val="24"/>
+              </w:rPr>
+              <w:t>Decimal: -1053696.0</w:t>
+            </w:r>
+          </w:p>
+        </w:tc>
+      </w:tr>
+      <w:tr>
+        <w:tc>
+          <w:tcPr>
+            <w:tcW w:w="1782" w:type="dxa"/>
+          </w:tcPr>
+          <w:p>
+            <w:pPr>
+              <w:rPr>
+                <w:rFonts w:ascii="Arial" w:eastAsia="標楷體" w:hAnsi="Arial" w:cs="Arial"/>
+                <w:szCs w:val="24"/>
+              </w:rPr>
+            </w:pPr>
+          </w:p>
+        </w:tc>
+        <w:tc>
+          <w:tcPr>
+            <w:tcW w:w="2957" w:type="dxa"/>
+          </w:tcPr>
+          <w:p>
+            <w:pPr>
+              <w:rPr>
+                <w:rFonts w:ascii="Arial" w:eastAsia="標楷體" w:hAnsi="Arial" w:cs="Arial"/>
+                <w:szCs w:val="24"/>
+              </w:rPr>
+            </w:pPr>
+          </w:p>
+        </w:tc>
+        <w:tc>
+          <w:tcPr>
+            <w:tcW w:w="3178" w:type="dxa"/>
+          </w:tcPr>
+          <w:p>
+            <w:pPr>
+              <w:rPr>
+                <w:rFonts w:ascii="Arial" w:eastAsia="標楷體" w:hAnsi="Arial" w:cs="Arial"/>
+                <w:szCs w:val="24"/>
+              </w:rPr>
+            </w:pPr>
+          </w:p>
+        </w:tc>
+        <w:tc>
+          <w:tcPr>
+            <w:tcW w:w="2539" w:type="dxa"/>
+          </w:tcPr>
+          <w:p>
+            <w:pPr>
+              <w:rPr>
+                <w:rFonts w:ascii="Arial" w:eastAsia="標楷體" w:hAnsi="Arial" w:cs="Arial"/>
+                <w:szCs w:val="24"/>
+              </w:rPr>
+            </w:pPr>
+          </w:p>
+        </w:tc>
+      </w:tr>
+      <w:tr>
+        <w:tc>
+          <w:tcPr>
+            <w:tcW w:w="1782" w:type="dxa"/>
+          </w:tcPr>
+          <w:p>
+            <w:pPr>
+              <w:rPr>
+                <w:rFonts w:ascii="Arial" w:eastAsia="標楷體" w:hAnsi="Arial" w:cs="Arial"/>
+                <w:szCs w:val="24"/>
+              </w:rPr>
+            </w:pPr>
+          </w:p>
+        </w:tc>
+        <w:tc>
+          <w:tcPr>
+            <w:tcW w:w="2957" w:type="dxa"/>
+          </w:tcPr>
+          <w:p>
+            <w:pPr>
+              <w:rPr>
+                <w:rFonts w:ascii="Arial" w:eastAsia="標楷體" w:hAnsi="Arial" w:cs="Arial"/>
+                <w:szCs w:val="24"/>
+              </w:rPr>
+            </w:pPr>
+          </w:p>
+        </w:tc>
+        <w:tc>
+          <w:tcPr>
+            <w:tcW w:w="3178" w:type="dxa"/>
+          </w:tcPr>
+          <w:p>
+            <w:pPr>
+              <w:rPr>
+                <w:rFonts w:ascii="Arial" w:eastAsia="標楷體" w:hAnsi="Arial" w:cs="Arial"/>
+                <w:szCs w:val="24"/>
+              </w:rPr>
+            </w:pPr>
+          </w:p>
+        </w:tc>
+        <w:tc>
+          <w:tcPr>
+            <w:tcW w:w="2539" w:type="dxa"/>
+          </w:tcPr>
+          <w:p>
+            <w:pPr>
+              <w:rPr>
+                <w:rFonts w:ascii="Arial" w:eastAsia="標楷體" w:hAnsi="Arial" w:cs="Arial"/>
+                <w:szCs w:val="24"/>
+              </w:rPr>
+            </w:pPr>
+          </w:p>
+        </w:tc>
+      </w:tr>
+    </w:tbl>
+    <w:p>
+      <w:pPr>
+        <w:rPr>
+          <w:rFonts w:ascii="Arial" w:eastAsia="標楷體" w:hAnsi="Arial" w:cs="Arial"/>
+          <w:sz w:val="36"/>
+          <w:szCs w:val="36"/>
+        </w:rPr>
+      </w:pPr>
+    </w:p>
+    <w:p>
+      <w:pPr>
+        <w:rPr>
+          <w:rFonts w:ascii="Arial" w:eastAsia="標楷體" w:hAnsi="Arial" w:cs="Arial" w:hint="eastAsia"/>
+          <w:sz w:val="36"/>
+          <w:szCs w:val="36"/>
+        </w:rPr>
+      </w:pPr>
     </w:p>
     <w:sectPr>
       <w:pgSz w:w="11906" w:h="16838"/>

--- a/HW3/說明文件/DSP_in_VLSI_HW3.docx
+++ b/HW3/說明文件/DSP_in_VLSI_HW3.docx
@@ -1638,6 +1638,15 @@
         <w:t>given in binary.)</w:t>
       </w:r>
     </w:p>
+    <w:p>
+      <w:pPr>
+        <w:rPr>
+          <w:rFonts w:ascii="Arial" w:eastAsia="標楷體" w:hAnsi="Arial" w:cs="Arial"/>
+          <w:sz w:val="36"/>
+          <w:szCs w:val="36"/>
+        </w:rPr>
+      </w:pPr>
+    </w:p>
     <w:tbl>
       <w:tblPr>
         <w:tblStyle w:val="a9"/>
@@ -1645,15 +1654,15 @@
         <w:tblLook w:val="04A0" w:firstRow="1" w:lastRow="0" w:firstColumn="1" w:lastColumn="0" w:noHBand="0" w:noVBand="1"/>
       </w:tblPr>
       <w:tblGrid>
-        <w:gridCol w:w="1782"/>
-        <w:gridCol w:w="2957"/>
-        <w:gridCol w:w="3178"/>
-        <w:gridCol w:w="2539"/>
+        <w:gridCol w:w="1605"/>
+        <w:gridCol w:w="2859"/>
+        <w:gridCol w:w="2879"/>
+        <w:gridCol w:w="3113"/>
       </w:tblGrid>
       <w:tr>
         <w:tc>
           <w:tcPr>
-            <w:tcW w:w="1782" w:type="dxa"/>
+            <w:tcW w:w="1271" w:type="dxa"/>
           </w:tcPr>
           <w:p>
             <w:pPr>
@@ -1673,7 +1682,7 @@
         </w:tc>
         <w:tc>
           <w:tcPr>
-            <w:tcW w:w="2957" w:type="dxa"/>
+            <w:tcW w:w="2977" w:type="dxa"/>
           </w:tcPr>
           <w:p>
             <w:pPr>
@@ -1693,7 +1702,7 @@
         </w:tc>
         <w:tc>
           <w:tcPr>
-            <w:tcW w:w="3178" w:type="dxa"/>
+            <w:tcW w:w="2977" w:type="dxa"/>
           </w:tcPr>
           <w:p>
             <w:pPr>
@@ -1713,7 +1722,7 @@
         </w:tc>
         <w:tc>
           <w:tcPr>
-            <w:tcW w:w="2539" w:type="dxa"/>
+            <w:tcW w:w="3231" w:type="dxa"/>
           </w:tcPr>
           <w:p>
             <w:pPr>
@@ -1735,7 +1744,7 @@
       <w:tr>
         <w:tc>
           <w:tcPr>
-            <w:tcW w:w="1782" w:type="dxa"/>
+            <w:tcW w:w="1271" w:type="dxa"/>
           </w:tcPr>
           <w:p>
             <w:pPr>
@@ -1755,7 +1764,7 @@
         </w:tc>
         <w:tc>
           <w:tcPr>
-            <w:tcW w:w="2957" w:type="dxa"/>
+            <w:tcW w:w="2977" w:type="dxa"/>
           </w:tcPr>
           <w:p>
             <w:pPr>
@@ -1834,7 +1843,7 @@
         </w:tc>
         <w:tc>
           <w:tcPr>
-            <w:tcW w:w="3178" w:type="dxa"/>
+            <w:tcW w:w="2977" w:type="dxa"/>
           </w:tcPr>
           <w:p>
             <w:pPr>
@@ -1899,7 +1908,7 @@
         </w:tc>
         <w:tc>
           <w:tcPr>
-            <w:tcW w:w="2539" w:type="dxa"/>
+            <w:tcW w:w="3231" w:type="dxa"/>
           </w:tcPr>
           <w:p>
             <w:pPr>
@@ -1994,7 +2003,7 @@
       <w:tr>
         <w:tc>
           <w:tcPr>
-            <w:tcW w:w="1782" w:type="dxa"/>
+            <w:tcW w:w="1271" w:type="dxa"/>
           </w:tcPr>
           <w:p>
             <w:pPr>
@@ -2014,7 +2023,7 @@
         </w:tc>
         <w:tc>
           <w:tcPr>
-            <w:tcW w:w="2957" w:type="dxa"/>
+            <w:tcW w:w="2977" w:type="dxa"/>
           </w:tcPr>
           <w:p>
             <w:pPr>
@@ -2079,7 +2088,7 @@
         </w:tc>
         <w:tc>
           <w:tcPr>
-            <w:tcW w:w="3178" w:type="dxa"/>
+            <w:tcW w:w="2977" w:type="dxa"/>
           </w:tcPr>
           <w:p>
             <w:pPr>
@@ -2144,7 +2153,7 @@
         </w:tc>
         <w:tc>
           <w:tcPr>
-            <w:tcW w:w="2539" w:type="dxa"/>
+            <w:tcW w:w="3231" w:type="dxa"/>
           </w:tcPr>
           <w:p>
             <w:pPr>
@@ -2195,7 +2204,21 @@
                 <w:rFonts w:ascii="Arial" w:eastAsia="標楷體" w:hAnsi="Arial" w:cs="Arial"/>
                 <w:szCs w:val="24"/>
               </w:rPr>
-              <w:t>F:0000000101</w:t>
+              <w:t>F:</w:t>
+            </w:r>
+            <w:r>
+              <w:rPr>
+                <w:rFonts w:ascii="Arial" w:eastAsia="標楷體" w:hAnsi="Arial" w:cs="Arial"/>
+                <w:szCs w:val="24"/>
+              </w:rPr>
+              <w:t xml:space="preserve"> </w:t>
+            </w:r>
+            <w:r>
+              <w:rPr>
+                <w:rFonts w:ascii="Arial" w:eastAsia="標楷體" w:hAnsi="Arial" w:cs="Arial"/>
+                <w:szCs w:val="24"/>
+              </w:rPr>
+              <w:t>0000000101</w:t>
             </w:r>
           </w:p>
           <w:p>
@@ -2218,7 +2241,7 @@
       <w:tr>
         <w:tc>
           <w:tcPr>
-            <w:tcW w:w="1782" w:type="dxa"/>
+            <w:tcW w:w="1271" w:type="dxa"/>
           </w:tcPr>
           <w:p>
             <w:pPr>
@@ -2227,11 +2250,18 @@
                 <w:szCs w:val="24"/>
               </w:rPr>
             </w:pPr>
+            <w:r>
+              <w:rPr>
+                <w:rFonts w:ascii="Arial" w:eastAsia="標楷體" w:hAnsi="Arial" w:cs="Arial"/>
+                <w:szCs w:val="24"/>
+              </w:rPr>
+              <w:t>Multiplication</w:t>
+            </w:r>
           </w:p>
         </w:tc>
         <w:tc>
           <w:tcPr>
-            <w:tcW w:w="2957" w:type="dxa"/>
+            <w:tcW w:w="2977" w:type="dxa"/>
           </w:tcPr>
           <w:p>
             <w:pPr>
@@ -2240,11 +2270,84 @@
                 <w:szCs w:val="24"/>
               </w:rPr>
             </w:pPr>
+            <w:r>
+              <w:rPr>
+                <w:rFonts w:ascii="Arial" w:eastAsia="標楷體" w:hAnsi="Arial" w:cs="Arial"/>
+                <w:szCs w:val="24"/>
+              </w:rPr>
+              <w:t>S: 1</w:t>
+            </w:r>
+          </w:p>
+          <w:p>
+            <w:pPr>
+              <w:rPr>
+                <w:rFonts w:ascii="Arial" w:eastAsia="標楷體" w:hAnsi="Arial" w:cs="Arial"/>
+                <w:szCs w:val="24"/>
+              </w:rPr>
+            </w:pPr>
+            <w:r>
+              <w:rPr>
+                <w:rFonts w:ascii="Arial" w:eastAsia="標楷體" w:hAnsi="Arial" w:cs="Arial"/>
+                <w:szCs w:val="24"/>
+              </w:rPr>
+              <w:t xml:space="preserve">E: </w:t>
+            </w:r>
+            <w:r>
+              <w:rPr>
+                <w:rFonts w:ascii="Arial" w:eastAsia="標楷體" w:hAnsi="Arial" w:cs="Arial"/>
+                <w:szCs w:val="24"/>
+              </w:rPr>
+              <w:t>00100011</w:t>
+            </w:r>
+          </w:p>
+          <w:p>
+            <w:pPr>
+              <w:rPr>
+                <w:rFonts w:ascii="Arial" w:eastAsia="標楷體" w:hAnsi="Arial" w:cs="Arial"/>
+                <w:szCs w:val="24"/>
+              </w:rPr>
+            </w:pPr>
+            <w:r>
+              <w:rPr>
+                <w:rFonts w:ascii="Arial" w:eastAsia="標楷體" w:hAnsi="Arial" w:cs="Arial"/>
+                <w:szCs w:val="24"/>
+              </w:rPr>
+              <w:t xml:space="preserve">F: </w:t>
+            </w:r>
+            <w:r>
+              <w:rPr>
+                <w:rFonts w:ascii="Arial" w:eastAsia="標楷體" w:hAnsi="Arial" w:cs="Arial"/>
+                <w:szCs w:val="24"/>
+              </w:rPr>
+              <w:t>1100000111</w:t>
+            </w:r>
+          </w:p>
+          <w:p>
+            <w:pPr>
+              <w:rPr>
+                <w:rFonts w:ascii="Arial" w:eastAsia="標楷體" w:hAnsi="Arial" w:cs="Arial"/>
+                <w:szCs w:val="24"/>
+              </w:rPr>
+            </w:pPr>
+            <w:r>
+              <w:rPr>
+                <w:rFonts w:ascii="Arial" w:eastAsia="標楷體" w:hAnsi="Arial" w:cs="Arial"/>
+                <w:szCs w:val="24"/>
+              </w:rPr>
+              <w:t xml:space="preserve">Decimal: </w:t>
+            </w:r>
+            <w:r>
+              <w:rPr>
+                <w:rFonts w:ascii="Arial" w:eastAsia="標楷體" w:hAnsi="Arial" w:cs="Arial"/>
+                <w:szCs w:val="24"/>
+              </w:rPr>
+              <w:t>-3.547902E-28</w:t>
+            </w:r>
           </w:p>
         </w:tc>
         <w:tc>
           <w:tcPr>
-            <w:tcW w:w="3178" w:type="dxa"/>
+            <w:tcW w:w="2977" w:type="dxa"/>
           </w:tcPr>
           <w:p>
             <w:pPr>
@@ -2253,11 +2356,70 @@
                 <w:szCs w:val="24"/>
               </w:rPr>
             </w:pPr>
+            <w:r>
+              <w:rPr>
+                <w:rFonts w:ascii="Arial" w:eastAsia="標楷體" w:hAnsi="Arial" w:cs="Arial"/>
+                <w:szCs w:val="24"/>
+              </w:rPr>
+              <w:t>S: 0</w:t>
+            </w:r>
+          </w:p>
+          <w:p>
+            <w:pPr>
+              <w:rPr>
+                <w:rFonts w:ascii="Arial" w:eastAsia="標楷體" w:hAnsi="Arial" w:cs="Arial"/>
+                <w:szCs w:val="24"/>
+              </w:rPr>
+            </w:pPr>
+            <w:r>
+              <w:rPr>
+                <w:rFonts w:ascii="Arial" w:eastAsia="標楷體" w:hAnsi="Arial" w:cs="Arial"/>
+                <w:szCs w:val="24"/>
+              </w:rPr>
+              <w:t>E: 10000011</w:t>
+            </w:r>
+          </w:p>
+          <w:p>
+            <w:pPr>
+              <w:rPr>
+                <w:rFonts w:ascii="Arial" w:eastAsia="標楷體" w:hAnsi="Arial" w:cs="Arial"/>
+                <w:szCs w:val="24"/>
+              </w:rPr>
+            </w:pPr>
+            <w:r>
+              <w:rPr>
+                <w:rFonts w:ascii="Arial" w:eastAsia="標楷體" w:hAnsi="Arial" w:cs="Arial"/>
+                <w:szCs w:val="24"/>
+              </w:rPr>
+              <w:t>F: 1111000101</w:t>
+            </w:r>
+          </w:p>
+          <w:p>
+            <w:pPr>
+              <w:rPr>
+                <w:rFonts w:ascii="Arial" w:eastAsia="標楷體" w:hAnsi="Arial" w:cs="Arial"/>
+                <w:szCs w:val="24"/>
+              </w:rPr>
+            </w:pPr>
+            <w:r>
+              <w:rPr>
+                <w:rFonts w:ascii="Arial" w:eastAsia="標楷體" w:hAnsi="Arial" w:cs="Arial"/>
+                <w:szCs w:val="24"/>
+              </w:rPr>
+              <w:t xml:space="preserve">Decimal: </w:t>
+            </w:r>
+            <w:r>
+              <w:rPr>
+                <w:rFonts w:ascii="Arial" w:eastAsia="標楷體" w:hAnsi="Arial" w:cs="Arial"/>
+                <w:szCs w:val="24"/>
+              </w:rPr>
+              <w:t>31.078125</w:t>
+            </w:r>
           </w:p>
         </w:tc>
         <w:tc>
           <w:tcPr>
-            <w:tcW w:w="2539" w:type="dxa"/>
+            <w:tcW w:w="3231" w:type="dxa"/>
           </w:tcPr>
           <w:p>
             <w:pPr>
@@ -2266,13 +2428,96 @@
                 <w:szCs w:val="24"/>
               </w:rPr>
             </w:pPr>
+            <w:r>
+              <w:rPr>
+                <w:rFonts w:ascii="Arial" w:eastAsia="標楷體" w:hAnsi="Arial" w:cs="Arial"/>
+                <w:szCs w:val="24"/>
+              </w:rPr>
+              <w:t xml:space="preserve">S: </w:t>
+            </w:r>
+            <w:r>
+              <w:rPr>
+                <w:rFonts w:ascii="Arial" w:eastAsia="標楷體" w:hAnsi="Arial" w:cs="Arial" w:hint="eastAsia"/>
+                <w:szCs w:val="24"/>
+              </w:rPr>
+              <w:t>1</w:t>
+            </w:r>
+          </w:p>
+          <w:p>
+            <w:pPr>
+              <w:rPr>
+                <w:rFonts w:ascii="Arial" w:eastAsia="標楷體" w:hAnsi="Arial" w:cs="Arial"/>
+                <w:szCs w:val="24"/>
+              </w:rPr>
+            </w:pPr>
+            <w:r>
+              <w:rPr>
+                <w:rFonts w:ascii="Arial" w:eastAsia="標楷體" w:hAnsi="Arial" w:cs="Arial"/>
+                <w:szCs w:val="24"/>
+              </w:rPr>
+              <w:t xml:space="preserve">E: </w:t>
+            </w:r>
+            <w:r>
+              <w:rPr>
+                <w:rFonts w:ascii="Arial" w:eastAsia="標楷體" w:hAnsi="Arial" w:cs="Arial"/>
+                <w:szCs w:val="24"/>
+              </w:rPr>
+              <w:t>00101000</w:t>
+            </w:r>
+          </w:p>
+          <w:p>
+            <w:pPr>
+              <w:rPr>
+                <w:rFonts w:ascii="Arial" w:eastAsia="標楷體" w:hAnsi="Arial" w:cs="Arial"/>
+                <w:szCs w:val="24"/>
+              </w:rPr>
+            </w:pPr>
+            <w:r>
+              <w:rPr>
+                <w:rFonts w:ascii="Arial" w:eastAsia="標楷體" w:hAnsi="Arial" w:cs="Arial"/>
+                <w:szCs w:val="24"/>
+              </w:rPr>
+              <w:t>F:</w:t>
+            </w:r>
+            <w:r>
+              <w:t xml:space="preserve"> </w:t>
+            </w:r>
+            <w:r>
+              <w:rPr>
+                <w:rFonts w:ascii="Arial" w:eastAsia="標楷體" w:hAnsi="Arial" w:cs="Arial"/>
+                <w:szCs w:val="24"/>
+              </w:rPr>
+              <w:t>1011010011</w:t>
+            </w:r>
+          </w:p>
+          <w:p>
+            <w:pPr>
+              <w:rPr>
+                <w:rFonts w:ascii="Arial" w:eastAsia="標楷體" w:hAnsi="Arial" w:cs="Arial"/>
+                <w:szCs w:val="24"/>
+              </w:rPr>
+            </w:pPr>
+            <w:r>
+              <w:rPr>
+                <w:rFonts w:ascii="Arial" w:eastAsia="標楷體" w:hAnsi="Arial" w:cs="Arial"/>
+                <w:szCs w:val="24"/>
+              </w:rPr>
+              <w:t xml:space="preserve">Decimal: </w:t>
+            </w:r>
+            <w:r>
+              <w:rPr>
+                <w:rFonts w:ascii="Arial" w:eastAsia="標楷體" w:hAnsi="Arial" w:cs="Arial"/>
+                <w:szCs w:val="24"/>
+              </w:rPr>
+              <w:t>-1.102512E-26</w:t>
+            </w:r>
           </w:p>
         </w:tc>
       </w:tr>
       <w:tr>
         <w:tc>
           <w:tcPr>
-            <w:tcW w:w="1782" w:type="dxa"/>
+            <w:tcW w:w="1271" w:type="dxa"/>
           </w:tcPr>
           <w:p>
             <w:pPr>
@@ -2281,11 +2526,18 @@
                 <w:szCs w:val="24"/>
               </w:rPr>
             </w:pPr>
+            <w:r>
+              <w:rPr>
+                <w:rFonts w:ascii="Arial" w:eastAsia="標楷體" w:hAnsi="Arial" w:cs="Arial"/>
+                <w:szCs w:val="24"/>
+              </w:rPr>
+              <w:t>Multiplication</w:t>
+            </w:r>
           </w:p>
         </w:tc>
         <w:tc>
           <w:tcPr>
-            <w:tcW w:w="2957" w:type="dxa"/>
+            <w:tcW w:w="2977" w:type="dxa"/>
           </w:tcPr>
           <w:p>
             <w:pPr>
@@ -2294,11 +2546,70 @@
                 <w:szCs w:val="24"/>
               </w:rPr>
             </w:pPr>
+            <w:r>
+              <w:rPr>
+                <w:rFonts w:ascii="Arial" w:eastAsia="標楷體" w:hAnsi="Arial" w:cs="Arial"/>
+                <w:szCs w:val="24"/>
+              </w:rPr>
+              <w:t>S: 0</w:t>
+            </w:r>
+          </w:p>
+          <w:p>
+            <w:pPr>
+              <w:rPr>
+                <w:rFonts w:ascii="Arial" w:eastAsia="標楷體" w:hAnsi="Arial" w:cs="Arial"/>
+                <w:szCs w:val="24"/>
+              </w:rPr>
+            </w:pPr>
+            <w:r>
+              <w:rPr>
+                <w:rFonts w:ascii="Arial" w:eastAsia="標楷體" w:hAnsi="Arial" w:cs="Arial"/>
+                <w:szCs w:val="24"/>
+              </w:rPr>
+              <w:t>E: 01100011</w:t>
+            </w:r>
+          </w:p>
+          <w:p>
+            <w:pPr>
+              <w:rPr>
+                <w:rFonts w:ascii="Arial" w:eastAsia="標楷體" w:hAnsi="Arial" w:cs="Arial"/>
+                <w:szCs w:val="24"/>
+              </w:rPr>
+            </w:pPr>
+            <w:r>
+              <w:rPr>
+                <w:rFonts w:ascii="Arial" w:eastAsia="標楷體" w:hAnsi="Arial" w:cs="Arial"/>
+                <w:szCs w:val="24"/>
+              </w:rPr>
+              <w:t>F: 0011110111</w:t>
+            </w:r>
+          </w:p>
+          <w:p>
+            <w:pPr>
+              <w:rPr>
+                <w:rFonts w:ascii="Arial" w:eastAsia="標楷體" w:hAnsi="Arial" w:cs="Arial"/>
+                <w:szCs w:val="24"/>
+              </w:rPr>
+            </w:pPr>
+            <w:r>
+              <w:rPr>
+                <w:rFonts w:ascii="Arial" w:eastAsia="標楷體" w:hAnsi="Arial" w:cs="Arial"/>
+                <w:szCs w:val="24"/>
+              </w:rPr>
+              <w:t xml:space="preserve">Decimal: </w:t>
+            </w:r>
+            <w:r>
+              <w:rPr>
+                <w:rFonts w:ascii="Arial" w:eastAsia="標楷體" w:hAnsi="Arial" w:cs="Arial"/>
+                <w:szCs w:val="24"/>
+              </w:rPr>
+              <w:t>4.623871E-9</w:t>
+            </w:r>
           </w:p>
         </w:tc>
         <w:tc>
           <w:tcPr>
-            <w:tcW w:w="3178" w:type="dxa"/>
+            <w:tcW w:w="2977" w:type="dxa"/>
           </w:tcPr>
           <w:p>
             <w:pPr>
@@ -2307,11 +2618,70 @@
                 <w:szCs w:val="24"/>
               </w:rPr>
             </w:pPr>
+            <w:r>
+              <w:rPr>
+                <w:rFonts w:ascii="Arial" w:eastAsia="標楷體" w:hAnsi="Arial" w:cs="Arial"/>
+                <w:szCs w:val="24"/>
+              </w:rPr>
+              <w:t>S: 0</w:t>
+            </w:r>
+          </w:p>
+          <w:p>
+            <w:pPr>
+              <w:rPr>
+                <w:rFonts w:ascii="Arial" w:eastAsia="標楷體" w:hAnsi="Arial" w:cs="Arial"/>
+                <w:szCs w:val="24"/>
+              </w:rPr>
+            </w:pPr>
+            <w:r>
+              <w:rPr>
+                <w:rFonts w:ascii="Arial" w:eastAsia="標楷體" w:hAnsi="Arial" w:cs="Arial"/>
+                <w:szCs w:val="24"/>
+              </w:rPr>
+              <w:t>E: 10000011</w:t>
+            </w:r>
+          </w:p>
+          <w:p>
+            <w:pPr>
+              <w:rPr>
+                <w:rFonts w:ascii="Arial" w:eastAsia="標楷體" w:hAnsi="Arial" w:cs="Arial"/>
+                <w:szCs w:val="24"/>
+              </w:rPr>
+            </w:pPr>
+            <w:r>
+              <w:rPr>
+                <w:rFonts w:ascii="Arial" w:eastAsia="標楷體" w:hAnsi="Arial" w:cs="Arial"/>
+                <w:szCs w:val="24"/>
+              </w:rPr>
+              <w:t>F: 0011001111</w:t>
+            </w:r>
+          </w:p>
+          <w:p>
+            <w:pPr>
+              <w:rPr>
+                <w:rFonts w:ascii="Arial" w:eastAsia="標楷體" w:hAnsi="Arial" w:cs="Arial"/>
+                <w:szCs w:val="24"/>
+              </w:rPr>
+            </w:pPr>
+            <w:r>
+              <w:rPr>
+                <w:rFonts w:ascii="Arial" w:eastAsia="標楷體" w:hAnsi="Arial" w:cs="Arial"/>
+                <w:szCs w:val="24"/>
+              </w:rPr>
+              <w:t xml:space="preserve">Decimal: </w:t>
+            </w:r>
+            <w:r>
+              <w:rPr>
+                <w:rFonts w:ascii="Arial" w:eastAsia="標楷體" w:hAnsi="Arial" w:cs="Arial"/>
+                <w:szCs w:val="24"/>
+              </w:rPr>
+              <w:t>19.234375</w:t>
+            </w:r>
           </w:p>
         </w:tc>
         <w:tc>
           <w:tcPr>
-            <w:tcW w:w="2539" w:type="dxa"/>
+            <w:tcW w:w="3231" w:type="dxa"/>
           </w:tcPr>
           <w:p>
             <w:pPr>
@@ -2320,6 +2690,89 @@
                 <w:szCs w:val="24"/>
               </w:rPr>
             </w:pPr>
+            <w:r>
+              <w:rPr>
+                <w:rFonts w:ascii="Arial" w:eastAsia="標楷體" w:hAnsi="Arial" w:cs="Arial"/>
+                <w:szCs w:val="24"/>
+              </w:rPr>
+              <w:t xml:space="preserve">S: </w:t>
+            </w:r>
+            <w:r>
+              <w:rPr>
+                <w:rFonts w:ascii="Arial" w:eastAsia="標楷體" w:hAnsi="Arial" w:cs="Arial"/>
+                <w:szCs w:val="24"/>
+              </w:rPr>
+              <w:t>0</w:t>
+            </w:r>
+          </w:p>
+          <w:p>
+            <w:pPr>
+              <w:rPr>
+                <w:rFonts w:ascii="Arial" w:eastAsia="標楷體" w:hAnsi="Arial" w:cs="Arial"/>
+                <w:szCs w:val="24"/>
+              </w:rPr>
+            </w:pPr>
+            <w:r>
+              <w:rPr>
+                <w:rFonts w:ascii="Arial" w:eastAsia="標楷體" w:hAnsi="Arial" w:cs="Arial"/>
+                <w:szCs w:val="24"/>
+              </w:rPr>
+              <w:t xml:space="preserve">E: </w:t>
+            </w:r>
+            <w:r>
+              <w:rPr>
+                <w:rFonts w:ascii="Arial" w:eastAsia="標楷體" w:hAnsi="Arial" w:cs="Arial"/>
+                <w:szCs w:val="24"/>
+              </w:rPr>
+              <w:t>01100111</w:t>
+            </w:r>
+          </w:p>
+          <w:p>
+            <w:pPr>
+              <w:rPr>
+                <w:rFonts w:ascii="Arial" w:eastAsia="標楷體" w:hAnsi="Arial" w:cs="Arial"/>
+                <w:szCs w:val="24"/>
+              </w:rPr>
+            </w:pPr>
+            <w:r>
+              <w:rPr>
+                <w:rFonts w:ascii="Arial" w:eastAsia="標楷體" w:hAnsi="Arial" w:cs="Arial"/>
+                <w:szCs w:val="24"/>
+              </w:rPr>
+              <w:t>F:</w:t>
+            </w:r>
+            <w:r>
+              <w:t xml:space="preserve"> </w:t>
+            </w:r>
+            <w:r>
+              <w:rPr>
+                <w:rFonts w:ascii="Arial" w:eastAsia="標楷體" w:hAnsi="Arial" w:cs="Arial"/>
+                <w:szCs w:val="24"/>
+              </w:rPr>
+              <w:t>0111111000</w:t>
+            </w:r>
+          </w:p>
+          <w:p>
+            <w:pPr>
+              <w:rPr>
+                <w:rFonts w:ascii="Arial" w:eastAsia="標楷體" w:hAnsi="Arial" w:cs="Arial"/>
+                <w:szCs w:val="24"/>
+              </w:rPr>
+            </w:pPr>
+            <w:r>
+              <w:rPr>
+                <w:rFonts w:ascii="Arial" w:eastAsia="標楷體" w:hAnsi="Arial" w:cs="Arial"/>
+                <w:szCs w:val="24"/>
+              </w:rPr>
+              <w:t xml:space="preserve">Decimal: </w:t>
+            </w:r>
+            <w:r>
+              <w:rPr>
+                <w:rFonts w:ascii="Arial" w:eastAsia="標楷體" w:hAnsi="Arial" w:cs="Arial"/>
+                <w:szCs w:val="24"/>
+              </w:rPr>
+              <w:t>8.8941306E-8</w:t>
+            </w:r>
           </w:p>
         </w:tc>
       </w:tr>

--- a/HW3/說明文件/DSP_in_VLSI_HW3.docx
+++ b/HW3/說明文件/DSP_in_VLSI_HW3.docx
@@ -2789,11 +2789,468 @@
     <w:p>
       <w:pPr>
         <w:rPr>
+          <w:rFonts w:ascii="Arial" w:eastAsia="標楷體" w:hAnsi="Arial" w:cs="Arial"/>
+          <w:sz w:val="36"/>
+          <w:szCs w:val="36"/>
+        </w:rPr>
+      </w:pPr>
+    </w:p>
+    <w:p>
+      <w:pPr>
+        <w:rPr>
+          <w:rFonts w:ascii="Arial" w:eastAsia="標楷體" w:hAnsi="Arial" w:cs="Arial"/>
+          <w:sz w:val="36"/>
+          <w:szCs w:val="36"/>
+        </w:rPr>
+      </w:pPr>
+    </w:p>
+    <w:p>
+      <w:pPr>
+        <w:rPr>
+          <w:rFonts w:ascii="Arial" w:eastAsia="標楷體" w:hAnsi="Arial" w:cs="Arial"/>
+          <w:sz w:val="36"/>
+          <w:szCs w:val="36"/>
+        </w:rPr>
+      </w:pPr>
+    </w:p>
+    <w:p>
+      <w:pPr>
+        <w:rPr>
+          <w:rFonts w:ascii="Arial" w:eastAsia="標楷體" w:hAnsi="Arial" w:cs="Arial"/>
+          <w:sz w:val="36"/>
+          <w:szCs w:val="36"/>
+        </w:rPr>
+      </w:pPr>
+    </w:p>
+    <w:p>
+      <w:pPr>
+        <w:rPr>
+          <w:rFonts w:ascii="Arial" w:eastAsia="標楷體" w:hAnsi="Arial" w:cs="Arial"/>
+          <w:sz w:val="36"/>
+          <w:szCs w:val="36"/>
+        </w:rPr>
+      </w:pPr>
+    </w:p>
+    <w:p>
+      <w:pPr>
+        <w:rPr>
           <w:rFonts w:ascii="Arial" w:eastAsia="標楷體" w:hAnsi="Arial" w:cs="Arial" w:hint="eastAsia"/>
           <w:sz w:val="36"/>
           <w:szCs w:val="36"/>
         </w:rPr>
       </w:pPr>
+    </w:p>
+    <w:p>
+      <w:pPr>
+        <w:rPr>
+          <w:rFonts w:ascii="Arial" w:eastAsia="標楷體" w:hAnsi="Arial" w:cs="Arial" w:hint="eastAsia"/>
+          <w:sz w:val="36"/>
+          <w:szCs w:val="36"/>
+        </w:rPr>
+      </w:pPr>
+      <w:r>
+        <w:rPr>
+          <w:rFonts w:ascii="Arial" w:eastAsia="標楷體" w:hAnsi="Arial" w:cs="Arial"/>
+          <w:sz w:val="36"/>
+          <w:szCs w:val="36"/>
+        </w:rPr>
+        <w:lastRenderedPageBreak/>
+        <w:t>4. (Step 4) Show the interpolation differences of the piecewise parabolic interpolator</w:t>
+      </w:r>
+      <w:r>
+        <w:rPr>
+          <w:rFonts w:ascii="Arial" w:eastAsia="標楷體" w:hAnsi="Arial" w:cs="Arial"/>
+          <w:sz w:val="36"/>
+          <w:szCs w:val="36"/>
+        </w:rPr>
+        <w:t xml:space="preserve"> </w:t>
+      </w:r>
+      <w:r>
+        <w:rPr>
+          <w:rFonts w:ascii="Arial" w:eastAsia="標楷體" w:hAnsi="Arial" w:cs="Arial" w:hint="eastAsia"/>
+          <w:sz w:val="36"/>
+          <w:szCs w:val="36"/>
+        </w:rPr>
+        <w:t>u</w:t>
+      </w:r>
+      <w:r>
+        <w:rPr>
+          <w:rFonts w:ascii="Arial" w:eastAsia="標楷體" w:hAnsi="Arial" w:cs="Arial"/>
+          <w:sz w:val="36"/>
+          <w:szCs w:val="36"/>
+        </w:rPr>
+        <w:t xml:space="preserve">sing TF32 and double-precision (default precision of </w:t>
+      </w:r>
+      <w:proofErr w:type="spellStart"/>
+      <w:r>
+        <w:rPr>
+          <w:rFonts w:ascii="Arial" w:eastAsia="標楷體" w:hAnsi="Arial" w:cs="Arial"/>
+          <w:sz w:val="36"/>
+          <w:szCs w:val="36"/>
+        </w:rPr>
+        <w:t>Matlab</w:t>
+      </w:r>
+      <w:proofErr w:type="spellEnd"/>
+      <w:r>
+        <w:rPr>
+          <w:rFonts w:ascii="Arial" w:eastAsia="標楷體" w:hAnsi="Arial" w:cs="Arial"/>
+          <w:sz w:val="36"/>
+          <w:szCs w:val="36"/>
+        </w:rPr>
+        <w:t>) arithmetic</w:t>
+      </w:r>
+      <w:r>
+        <w:rPr>
+          <w:rFonts w:ascii="Arial" w:eastAsia="標楷體" w:hAnsi="Arial" w:cs="Arial"/>
+          <w:sz w:val="36"/>
+          <w:szCs w:val="36"/>
+        </w:rPr>
+        <w:t xml:space="preserve"> </w:t>
+      </w:r>
+      <w:r>
+        <w:rPr>
+          <w:rFonts w:ascii="Arial" w:eastAsia="標楷體" w:hAnsi="Arial" w:cs="Arial"/>
+          <w:sz w:val="36"/>
+          <w:szCs w:val="36"/>
+        </w:rPr>
+        <w:t>o</w:t>
+      </w:r>
+      <w:r>
+        <w:rPr>
+          <w:rFonts w:ascii="Arial" w:eastAsia="標楷體" w:hAnsi="Arial" w:cs="Arial"/>
+          <w:sz w:val="36"/>
+          <w:szCs w:val="36"/>
+        </w:rPr>
+        <w:t>perations. Draw the figures indicating difference of interpolated results caused by</w:t>
+      </w:r>
+      <w:r>
+        <w:rPr>
+          <w:rFonts w:ascii="Arial" w:eastAsia="標楷體" w:hAnsi="Arial" w:cs="Arial"/>
+          <w:sz w:val="36"/>
+          <w:szCs w:val="36"/>
+        </w:rPr>
+        <w:t xml:space="preserve"> </w:t>
+      </w:r>
+      <w:r>
+        <w:rPr>
+          <w:rFonts w:ascii="Arial" w:eastAsia="標楷體" w:hAnsi="Arial" w:cs="Arial"/>
+          <w:sz w:val="36"/>
+          <w:szCs w:val="36"/>
+        </w:rPr>
+        <w:t xml:space="preserve">data format for inputs </w:t>
+      </w:r>
+      <w:r>
+        <w:rPr>
+          <w:rFonts w:ascii="Cambria Math" w:eastAsia="標楷體" w:hAnsi="Cambria Math" w:cs="Cambria Math"/>
+          <w:sz w:val="36"/>
+          <w:szCs w:val="36"/>
+        </w:rPr>
+        <w:t>𝑥</w:t>
+      </w:r>
+      <w:r>
+        <w:rPr>
+          <w:rFonts w:ascii="Arial" w:eastAsia="標楷體" w:hAnsi="Arial" w:cs="Arial"/>
+          <w:sz w:val="36"/>
+          <w:szCs w:val="36"/>
+        </w:rPr>
+        <w:t>1[</w:t>
+      </w:r>
+      <w:r>
+        <w:rPr>
+          <w:rFonts w:ascii="Cambria Math" w:eastAsia="標楷體" w:hAnsi="Cambria Math" w:cs="Cambria Math"/>
+          <w:sz w:val="36"/>
+          <w:szCs w:val="36"/>
+        </w:rPr>
+        <w:t>𝑚</w:t>
+      </w:r>
+      <w:r>
+        <w:rPr>
+          <w:rFonts w:ascii="Arial" w:eastAsia="標楷體" w:hAnsi="Arial" w:cs="Arial"/>
+          <w:sz w:val="36"/>
+          <w:szCs w:val="36"/>
+        </w:rPr>
+        <w:t xml:space="preserve">] in the region of 16 ≤ </w:t>
+      </w:r>
+      <w:r>
+        <w:rPr>
+          <w:rFonts w:ascii="Cambria Math" w:eastAsia="標楷體" w:hAnsi="Cambria Math" w:cs="Cambria Math"/>
+          <w:sz w:val="36"/>
+          <w:szCs w:val="36"/>
+        </w:rPr>
+        <w:t>𝑚</w:t>
+      </w:r>
+      <w:r>
+        <w:rPr>
+          <w:rFonts w:ascii="Arial" w:eastAsia="標楷體" w:hAnsi="Arial" w:cs="Arial"/>
+          <w:sz w:val="36"/>
+          <w:szCs w:val="36"/>
+        </w:rPr>
+        <w:t xml:space="preserve"> ≤ 32 with </w:t>
+      </w:r>
+      <w:r>
+        <w:rPr>
+          <w:rFonts w:ascii="Cambria Math" w:eastAsia="標楷體" w:hAnsi="Cambria Math" w:cs="Cambria Math"/>
+          <w:sz w:val="36"/>
+          <w:szCs w:val="36"/>
+        </w:rPr>
+        <w:t>𝜇</w:t>
+      </w:r>
+      <w:r>
+        <w:rPr>
+          <w:rFonts w:ascii="Arial" w:eastAsia="標楷體" w:hAnsi="Arial" w:cs="Arial"/>
+          <w:sz w:val="36"/>
+          <w:szCs w:val="36"/>
+        </w:rPr>
+        <w:t xml:space="preserve"> =0,</w:t>
+      </w:r>
+      <w:r>
+        <w:rPr>
+          <w:rFonts w:ascii="Arial" w:eastAsia="標楷體" w:hAnsi="Arial" w:cs="Arial" w:hint="eastAsia"/>
+          <w:sz w:val="36"/>
+          <w:szCs w:val="36"/>
+        </w:rPr>
+        <w:t xml:space="preserve"> 1</w:t>
+      </w:r>
+      <w:r>
+        <w:rPr>
+          <w:rFonts w:ascii="Arial" w:eastAsia="標楷體" w:hAnsi="Arial" w:cs="Arial"/>
+          <w:sz w:val="36"/>
+          <w:szCs w:val="36"/>
+        </w:rPr>
+        <w:t>/</w:t>
+      </w:r>
+      <w:r>
+        <w:rPr>
+          <w:rFonts w:ascii="Arial" w:eastAsia="標楷體" w:hAnsi="Arial" w:cs="Arial"/>
+          <w:sz w:val="36"/>
+          <w:szCs w:val="36"/>
+        </w:rPr>
+        <w:t>9,</w:t>
+      </w:r>
+      <w:r>
+        <w:rPr>
+          <w:rFonts w:ascii="Arial" w:eastAsia="標楷體" w:hAnsi="Arial" w:cs="Arial" w:hint="eastAsia"/>
+          <w:sz w:val="36"/>
+          <w:szCs w:val="36"/>
+        </w:rPr>
+        <w:t xml:space="preserve"> </w:t>
+      </w:r>
+      <w:r>
+        <w:rPr>
+          <w:rFonts w:ascii="Arial" w:eastAsia="標楷體" w:hAnsi="Arial" w:cs="Arial"/>
+          <w:sz w:val="36"/>
+          <w:szCs w:val="36"/>
+        </w:rPr>
+        <w:t>2</w:t>
+      </w:r>
+      <w:r>
+        <w:rPr>
+          <w:rFonts w:ascii="Arial" w:eastAsia="標楷體" w:hAnsi="Arial" w:cs="Arial" w:hint="eastAsia"/>
+          <w:sz w:val="36"/>
+          <w:szCs w:val="36"/>
+        </w:rPr>
+        <w:t>/</w:t>
+      </w:r>
+      <w:r>
+        <w:rPr>
+          <w:rFonts w:ascii="Arial" w:eastAsia="標楷體" w:hAnsi="Arial" w:cs="Arial"/>
+          <w:sz w:val="36"/>
+          <w:szCs w:val="36"/>
+        </w:rPr>
+        <w:t>9, …</w:t>
+      </w:r>
+      <w:r>
+        <w:rPr>
+          <w:rFonts w:ascii="Arial" w:eastAsia="標楷體" w:hAnsi="Arial" w:cs="Arial" w:hint="eastAsia"/>
+          <w:sz w:val="36"/>
+          <w:szCs w:val="36"/>
+        </w:rPr>
+        <w:t xml:space="preserve"> </w:t>
+      </w:r>
+      <w:r>
+        <w:rPr>
+          <w:rFonts w:ascii="Arial" w:eastAsia="標楷體" w:hAnsi="Arial" w:cs="Arial"/>
+          <w:sz w:val="36"/>
+          <w:szCs w:val="36"/>
+        </w:rPr>
+        <w:t>8</w:t>
+      </w:r>
+      <w:r>
+        <w:rPr>
+          <w:rFonts w:ascii="Arial" w:eastAsia="標楷體" w:hAnsi="Arial" w:cs="Arial" w:hint="eastAsia"/>
+          <w:sz w:val="36"/>
+          <w:szCs w:val="36"/>
+        </w:rPr>
+        <w:t>/</w:t>
+      </w:r>
+      <w:r>
+        <w:rPr>
+          <w:rFonts w:ascii="Arial" w:eastAsia="標楷體" w:hAnsi="Arial" w:cs="Arial"/>
+          <w:sz w:val="36"/>
+          <w:szCs w:val="36"/>
+        </w:rPr>
+        <w:t xml:space="preserve">9. and </w:t>
+      </w:r>
+      <w:r>
+        <w:rPr>
+          <w:rFonts w:ascii="Cambria Math" w:eastAsia="標楷體" w:hAnsi="Cambria Math" w:cs="Cambria Math"/>
+          <w:sz w:val="36"/>
+          <w:szCs w:val="36"/>
+        </w:rPr>
+        <w:t>𝑥</w:t>
+      </w:r>
+      <w:r>
+        <w:rPr>
+          <w:rFonts w:ascii="Arial" w:eastAsia="標楷體" w:hAnsi="Arial" w:cs="Arial"/>
+          <w:sz w:val="36"/>
+          <w:szCs w:val="36"/>
+        </w:rPr>
+        <w:t>2[</w:t>
+      </w:r>
+      <w:r>
+        <w:rPr>
+          <w:rFonts w:ascii="Cambria Math" w:eastAsia="標楷體" w:hAnsi="Cambria Math" w:cs="Cambria Math"/>
+          <w:sz w:val="36"/>
+          <w:szCs w:val="36"/>
+        </w:rPr>
+        <w:t>𝑚</w:t>
+      </w:r>
+      <w:r>
+        <w:rPr>
+          <w:rFonts w:ascii="Arial" w:eastAsia="標楷體" w:hAnsi="Arial" w:cs="Arial"/>
+          <w:sz w:val="36"/>
+          <w:szCs w:val="36"/>
+        </w:rPr>
+        <w:t xml:space="preserve">] in the region of 5 ≤ </w:t>
+      </w:r>
+      <w:r>
+        <w:rPr>
+          <w:rFonts w:ascii="Cambria Math" w:eastAsia="標楷體" w:hAnsi="Cambria Math" w:cs="Cambria Math"/>
+          <w:sz w:val="36"/>
+          <w:szCs w:val="36"/>
+        </w:rPr>
+        <w:t>𝑚</w:t>
+      </w:r>
+      <w:r>
+        <w:rPr>
+          <w:rFonts w:ascii="Arial" w:eastAsia="標楷體" w:hAnsi="Arial" w:cs="Arial"/>
+          <w:sz w:val="36"/>
+          <w:szCs w:val="36"/>
+        </w:rPr>
+        <w:t xml:space="preserve"> ≤ 10 with </w:t>
+      </w:r>
+      <w:r>
+        <w:rPr>
+          <w:rFonts w:ascii="Cambria Math" w:eastAsia="標楷體" w:hAnsi="Cambria Math" w:cs="Cambria Math"/>
+          <w:sz w:val="36"/>
+          <w:szCs w:val="36"/>
+        </w:rPr>
+        <w:t>𝜇</w:t>
+      </w:r>
+      <w:r>
+        <w:rPr>
+          <w:rFonts w:ascii="Arial" w:eastAsia="標楷體" w:hAnsi="Arial" w:cs="Arial"/>
+          <w:sz w:val="36"/>
+          <w:szCs w:val="36"/>
+        </w:rPr>
+        <w:t xml:space="preserve"> = 0,</w:t>
+      </w:r>
+      <w:r>
+        <w:rPr>
+          <w:rFonts w:ascii="Arial" w:eastAsia="標楷體" w:hAnsi="Arial" w:cs="Arial" w:hint="eastAsia"/>
+          <w:sz w:val="36"/>
+          <w:szCs w:val="36"/>
+        </w:rPr>
+        <w:t xml:space="preserve"> </w:t>
+      </w:r>
+      <w:r>
+        <w:rPr>
+          <w:rFonts w:ascii="Arial" w:eastAsia="標楷體" w:hAnsi="Arial" w:cs="Arial"/>
+          <w:sz w:val="36"/>
+          <w:szCs w:val="36"/>
+        </w:rPr>
+        <w:t>1</w:t>
+      </w:r>
+      <w:r>
+        <w:rPr>
+          <w:rFonts w:ascii="Arial" w:eastAsia="標楷體" w:hAnsi="Arial" w:cs="Arial" w:hint="eastAsia"/>
+          <w:sz w:val="36"/>
+          <w:szCs w:val="36"/>
+        </w:rPr>
+        <w:t>/</w:t>
+      </w:r>
+      <w:r>
+        <w:rPr>
+          <w:rFonts w:ascii="Arial" w:eastAsia="標楷體" w:hAnsi="Arial" w:cs="Arial"/>
+          <w:sz w:val="36"/>
+          <w:szCs w:val="36"/>
+        </w:rPr>
+        <w:t>9,</w:t>
+      </w:r>
+      <w:r>
+        <w:rPr>
+          <w:rFonts w:ascii="Arial" w:eastAsia="標楷體" w:hAnsi="Arial" w:cs="Arial" w:hint="eastAsia"/>
+          <w:sz w:val="36"/>
+          <w:szCs w:val="36"/>
+        </w:rPr>
+        <w:t xml:space="preserve"> </w:t>
+      </w:r>
+      <w:r>
+        <w:rPr>
+          <w:rFonts w:ascii="Arial" w:eastAsia="標楷體" w:hAnsi="Arial" w:cs="Arial"/>
+          <w:sz w:val="36"/>
+          <w:szCs w:val="36"/>
+        </w:rPr>
+        <w:t>2</w:t>
+      </w:r>
+      <w:r>
+        <w:rPr>
+          <w:rFonts w:ascii="Arial" w:eastAsia="標楷體" w:hAnsi="Arial" w:cs="Arial" w:hint="eastAsia"/>
+          <w:sz w:val="36"/>
+          <w:szCs w:val="36"/>
+        </w:rPr>
+        <w:t>/</w:t>
+      </w:r>
+      <w:r>
+        <w:rPr>
+          <w:rFonts w:ascii="Arial" w:eastAsia="標楷體" w:hAnsi="Arial" w:cs="Arial"/>
+          <w:sz w:val="36"/>
+          <w:szCs w:val="36"/>
+        </w:rPr>
+        <w:t>9, …</w:t>
+      </w:r>
+      <w:r>
+        <w:rPr>
+          <w:rFonts w:ascii="Arial" w:eastAsia="標楷體" w:hAnsi="Arial" w:cs="Arial" w:hint="eastAsia"/>
+          <w:sz w:val="36"/>
+          <w:szCs w:val="36"/>
+        </w:rPr>
+        <w:t xml:space="preserve"> </w:t>
+      </w:r>
+      <w:r>
+        <w:rPr>
+          <w:rFonts w:ascii="Arial" w:eastAsia="標楷體" w:hAnsi="Arial" w:cs="Arial"/>
+          <w:sz w:val="36"/>
+          <w:szCs w:val="36"/>
+        </w:rPr>
+        <w:t>8</w:t>
+      </w:r>
+      <w:r>
+        <w:rPr>
+          <w:rFonts w:ascii="Arial" w:eastAsia="標楷體" w:hAnsi="Arial" w:cs="Arial" w:hint="eastAsia"/>
+          <w:sz w:val="36"/>
+          <w:szCs w:val="36"/>
+        </w:rPr>
+        <w:t>/</w:t>
+      </w:r>
+      <w:r>
+        <w:rPr>
+          <w:rFonts w:ascii="Arial" w:eastAsia="標楷體" w:hAnsi="Arial" w:cs="Arial"/>
+          <w:sz w:val="36"/>
+          <w:szCs w:val="36"/>
+        </w:rPr>
+        <w:t>9. (20%)</w:t>
+      </w:r>
     </w:p>
     <w:sectPr>
       <w:pgSz w:w="11906" w:h="16838"/>

--- a/HW3/說明文件/DSP_in_VLSI_HW3.docx
+++ b/HW3/說明文件/DSP_in_VLSI_HW3.docx
@@ -162,23 +162,29 @@
         </w:rPr>
         <w:t>/</w:t>
       </w:r>
-      <w:proofErr w:type="gramStart"/>
       <w:r>
         <w:rPr>
           <w:rFonts w:ascii="Arial" w:hAnsi="Arial" w:cs="Arial"/>
           <w:sz w:val="36"/>
           <w:szCs w:val="36"/>
         </w:rPr>
-        <w:t>9 ,</w:t>
-      </w:r>
-      <w:proofErr w:type="gramEnd"/>
+        <w:t>9 , 2</w:t>
+      </w:r>
+      <w:r>
+        <w:rPr>
+          <w:rFonts w:ascii="Arial" w:hAnsi="Arial" w:cs="Arial" w:hint="eastAsia"/>
+          <w:sz w:val="36"/>
+          <w:szCs w:val="36"/>
+        </w:rPr>
+        <w:t>/</w:t>
+      </w:r>
       <w:r>
         <w:rPr>
           <w:rFonts w:ascii="Arial" w:hAnsi="Arial" w:cs="Arial"/>
           <w:sz w:val="36"/>
           <w:szCs w:val="36"/>
         </w:rPr>
-        <w:t xml:space="preserve"> 2</w:t>
+        <w:t>9 , … 8</w:t>
       </w:r>
       <w:r>
         <w:rPr>
@@ -194,6 +200,70 @@
           <w:sz w:val="36"/>
           <w:szCs w:val="36"/>
         </w:rPr>
+        <w:t xml:space="preserve">9 . In addition, draw the error in the region of 16 ≤ </w:t>
+      </w:r>
+      <w:r>
+        <w:rPr>
+          <w:rFonts w:ascii="Cambria Math" w:hAnsi="Cambria Math" w:cs="Cambria Math"/>
+          <w:sz w:val="36"/>
+          <w:szCs w:val="36"/>
+        </w:rPr>
+        <w:t>𝑚</w:t>
+      </w:r>
+      <w:r>
+        <w:rPr>
+          <w:rFonts w:ascii="Arial" w:hAnsi="Arial" w:cs="Arial"/>
+          <w:sz w:val="36"/>
+          <w:szCs w:val="36"/>
+        </w:rPr>
+        <w:t xml:space="preserve"> ≤ 32 with </w:t>
+      </w:r>
+      <w:r>
+        <w:rPr>
+          <w:rFonts w:ascii="Cambria Math" w:hAnsi="Cambria Math" w:cs="Cambria Math"/>
+          <w:sz w:val="36"/>
+          <w:szCs w:val="36"/>
+        </w:rPr>
+        <w:t>𝜇</w:t>
+      </w:r>
+      <w:r>
+        <w:rPr>
+          <w:rFonts w:ascii="Arial" w:hAnsi="Arial" w:cs="Arial"/>
+          <w:sz w:val="36"/>
+          <w:szCs w:val="36"/>
+        </w:rPr>
+        <w:t xml:space="preserve"> = 0, 1</w:t>
+      </w:r>
+      <w:r>
+        <w:rPr>
+          <w:rFonts w:ascii="Arial" w:hAnsi="Arial" w:cs="Arial" w:hint="eastAsia"/>
+          <w:sz w:val="36"/>
+          <w:szCs w:val="36"/>
+        </w:rPr>
+        <w:t>/</w:t>
+      </w:r>
+      <w:r>
+        <w:rPr>
+          <w:rFonts w:ascii="Arial" w:hAnsi="Arial" w:cs="Arial"/>
+          <w:sz w:val="36"/>
+          <w:szCs w:val="36"/>
+        </w:rPr>
+        <w:t>9 , 2</w:t>
+      </w:r>
+      <w:r>
+        <w:rPr>
+          <w:rFonts w:ascii="Arial" w:hAnsi="Arial" w:cs="Arial" w:hint="eastAsia"/>
+          <w:sz w:val="36"/>
+          <w:szCs w:val="36"/>
+        </w:rPr>
+        <w:t>/</w:t>
+      </w:r>
+      <w:r>
+        <w:rPr>
+          <w:rFonts w:ascii="Arial" w:hAnsi="Arial" w:cs="Arial"/>
+          <w:sz w:val="36"/>
+          <w:szCs w:val="36"/>
+        </w:rPr>
         <w:t>9 , … 8</w:t>
       </w:r>
       <w:r>
@@ -210,146 +280,48 @@
           <w:sz w:val="36"/>
           <w:szCs w:val="36"/>
         </w:rPr>
-        <w:t xml:space="preserve">9 . In addition, draw the error in the region of 16 ≤ </w:t>
-      </w:r>
-      <w:r>
-        <w:rPr>
-          <w:rFonts w:ascii="Cambria Math" w:hAnsi="Cambria Math" w:cs="Cambria Math"/>
-          <w:sz w:val="36"/>
-          <w:szCs w:val="36"/>
-        </w:rPr>
-        <w:t>𝑚</w:t>
+        <w:t>9 . (30%)</w:t>
+      </w:r>
+    </w:p>
+    <w:p>
+      <w:pPr>
+        <w:rPr>
+          <w:rFonts w:ascii="Arial" w:eastAsia="標楷體" w:hAnsi="Arial" w:cs="Arial"/>
+          <w:sz w:val="28"/>
+          <w:szCs w:val="28"/>
+        </w:rPr>
+      </w:pPr>
+      <w:r>
+        <w:rPr>
+          <w:rFonts w:eastAsia="標楷體"/>
+          <w:sz w:val="28"/>
+          <w:szCs w:val="28"/>
+        </w:rPr>
+        <w:tab/>
+      </w:r>
+      <w:r>
+        <w:rPr>
+          <w:rFonts w:ascii="Arial" w:eastAsia="標楷體" w:hAnsi="Arial" w:cs="Arial"/>
+          <w:sz w:val="28"/>
+          <w:szCs w:val="28"/>
+        </w:rPr>
+        <w:t xml:space="preserve">1-1. </w:t>
+      </w:r>
+      <w:r>
+        <w:rPr>
+          <w:rFonts w:ascii="Arial" w:hAnsi="Arial" w:cs="Arial" w:hint="eastAsia"/>
+          <w:sz w:val="28"/>
+          <w:szCs w:val="28"/>
+        </w:rPr>
+        <w:t>L</w:t>
       </w:r>
       <w:r>
         <w:rPr>
           <w:rFonts w:ascii="Arial" w:hAnsi="Arial" w:cs="Arial"/>
-          <w:sz w:val="36"/>
-          <w:szCs w:val="36"/>
-        </w:rPr>
-        <w:t xml:space="preserve"> ≤ 32 with </w:t>
-      </w:r>
-      <w:r>
-        <w:rPr>
-          <w:rFonts w:ascii="Cambria Math" w:hAnsi="Cambria Math" w:cs="Cambria Math"/>
-          <w:sz w:val="36"/>
-          <w:szCs w:val="36"/>
-        </w:rPr>
-        <w:t>𝜇</w:t>
-      </w:r>
-      <w:r>
-        <w:rPr>
-          <w:rFonts w:ascii="Arial" w:hAnsi="Arial" w:cs="Arial"/>
-          <w:sz w:val="36"/>
-          <w:szCs w:val="36"/>
-        </w:rPr>
-        <w:t xml:space="preserve"> = 0, 1</w:t>
-      </w:r>
-      <w:r>
-        <w:rPr>
-          <w:rFonts w:ascii="Arial" w:hAnsi="Arial" w:cs="Arial" w:hint="eastAsia"/>
-          <w:sz w:val="36"/>
-          <w:szCs w:val="36"/>
-        </w:rPr>
-        <w:t>/</w:t>
-      </w:r>
-      <w:proofErr w:type="gramStart"/>
-      <w:r>
-        <w:rPr>
-          <w:rFonts w:ascii="Arial" w:hAnsi="Arial" w:cs="Arial"/>
-          <w:sz w:val="36"/>
-          <w:szCs w:val="36"/>
-        </w:rPr>
-        <w:t>9 ,</w:t>
-      </w:r>
-      <w:proofErr w:type="gramEnd"/>
-      <w:r>
-        <w:rPr>
-          <w:rFonts w:ascii="Arial" w:hAnsi="Arial" w:cs="Arial"/>
-          <w:sz w:val="36"/>
-          <w:szCs w:val="36"/>
-        </w:rPr>
-        <w:t xml:space="preserve"> 2</w:t>
-      </w:r>
-      <w:r>
-        <w:rPr>
-          <w:rFonts w:ascii="Arial" w:hAnsi="Arial" w:cs="Arial" w:hint="eastAsia"/>
-          <w:sz w:val="36"/>
-          <w:szCs w:val="36"/>
-        </w:rPr>
-        <w:t>/</w:t>
-      </w:r>
-      <w:r>
-        <w:rPr>
-          <w:rFonts w:ascii="Arial" w:hAnsi="Arial" w:cs="Arial"/>
-          <w:sz w:val="36"/>
-          <w:szCs w:val="36"/>
-        </w:rPr>
-        <w:t>9 , … 8</w:t>
-      </w:r>
-      <w:r>
-        <w:rPr>
-          <w:rFonts w:ascii="Arial" w:hAnsi="Arial" w:cs="Arial" w:hint="eastAsia"/>
-          <w:sz w:val="36"/>
-          <w:szCs w:val="36"/>
-        </w:rPr>
-        <w:t>/</w:t>
-      </w:r>
-      <w:r>
-        <w:rPr>
-          <w:rFonts w:ascii="Arial" w:hAnsi="Arial" w:cs="Arial"/>
-          <w:sz w:val="36"/>
-          <w:szCs w:val="36"/>
-        </w:rPr>
-        <w:t>9 . (30%)</w:t>
-      </w:r>
-    </w:p>
-    <w:p>
-      <w:pPr>
-        <w:rPr>
-          <w:rFonts w:ascii="Arial" w:eastAsia="標楷體" w:hAnsi="Arial" w:cs="Arial"/>
-          <w:sz w:val="28"/>
-          <w:szCs w:val="28"/>
-        </w:rPr>
-      </w:pPr>
-      <w:r>
-        <w:rPr>
-          <w:rFonts w:eastAsia="標楷體"/>
-          <w:sz w:val="28"/>
-          <w:szCs w:val="28"/>
-        </w:rPr>
-        <w:tab/>
-      </w:r>
-      <w:r>
-        <w:rPr>
-          <w:rFonts w:ascii="Arial" w:eastAsia="標楷體" w:hAnsi="Arial" w:cs="Arial"/>
-          <w:sz w:val="28"/>
-          <w:szCs w:val="28"/>
-        </w:rPr>
-        <w:t xml:space="preserve">1-1. </w:t>
-      </w:r>
-      <w:r>
-        <w:rPr>
-          <w:rFonts w:ascii="Arial" w:hAnsi="Arial" w:cs="Arial" w:hint="eastAsia"/>
-          <w:sz w:val="28"/>
-          <w:szCs w:val="28"/>
-        </w:rPr>
-        <w:t>L</w:t>
-      </w:r>
-      <w:r>
-        <w:rPr>
-          <w:rFonts w:ascii="Arial" w:hAnsi="Arial" w:cs="Arial"/>
-          <w:sz w:val="28"/>
-          <w:szCs w:val="28"/>
-        </w:rPr>
-        <w:t>inear interpolator</w:t>
-      </w:r>
-      <w:r>
-        <w:rPr>
-          <w:rFonts w:ascii="Arial" w:hAnsi="Arial" w:cs="Arial"/>
-          <w:sz w:val="28"/>
-          <w:szCs w:val="28"/>
-        </w:rPr>
-        <w:t xml:space="preserve"> output waveform and error</w:t>
+          <w:sz w:val="28"/>
+          <w:szCs w:val="28"/>
+        </w:rPr>
+        <w:t>inear interpolator output waveform and error</w:t>
       </w:r>
     </w:p>
     <w:p>
@@ -364,6 +336,7 @@
       <w:r>
         <w:rPr>
           <w:rFonts w:ascii="Arial" w:eastAsia="標楷體" w:hAnsi="Arial" w:cs="Arial"/>
+          <w:noProof/>
           <w:sz w:val="28"/>
           <w:szCs w:val="28"/>
         </w:rPr>
@@ -372,58 +345,6 @@
             <wp:extent cx="3960000" cy="2133996"/>
             <wp:effectExtent l="0" t="0" r="2540" b="0"/>
             <wp:docPr id="1" name="圖片 1"/>
-            <wp:cNvGraphicFramePr>
-              <a:graphicFrameLocks xmlns:a="http://schemas.openxmlformats.org/drawingml/2006/main" noChangeAspect="1"/>
-            </wp:cNvGraphicFramePr>
-            <a:graphic xmlns:a="http://schemas.openxmlformats.org/drawingml/2006/main">
-              <a:graphicData uri="http://schemas.openxmlformats.org/drawingml/2006/picture">
-                <pic:pic xmlns:pic="http://schemas.openxmlformats.org/drawingml/2006/picture">
-                  <pic:nvPicPr>
-                    <pic:cNvPr id="1" name=""/>
-                    <pic:cNvPicPr/>
-                  </pic:nvPicPr>
-                  <pic:blipFill>
-                    <a:blip r:embed="rId7"/>
-                    <a:stretch>
-                      <a:fillRect/>
-                    </a:stretch>
-                  </pic:blipFill>
-                  <pic:spPr>
-                    <a:xfrm>
-                      <a:off x="0" y="0"/>
-                      <a:ext cx="3960000" cy="2133996"/>
-                    </a:xfrm>
-                    <a:prstGeom prst="rect">
-                      <a:avLst/>
-                    </a:prstGeom>
-                  </pic:spPr>
-                </pic:pic>
-              </a:graphicData>
-            </a:graphic>
-          </wp:inline>
-        </w:drawing>
-      </w:r>
-    </w:p>
-    <w:p>
-      <w:pPr>
-        <w:jc w:val="center"/>
-        <w:rPr>
-          <w:rFonts w:ascii="Arial" w:eastAsia="標楷體" w:hAnsi="Arial" w:cs="Arial"/>
-          <w:sz w:val="28"/>
-          <w:szCs w:val="28"/>
-        </w:rPr>
-      </w:pPr>
-      <w:r>
-        <w:rPr>
-          <w:rFonts w:ascii="Arial" w:eastAsia="標楷體" w:hAnsi="Arial" w:cs="Arial"/>
-          <w:sz w:val="28"/>
-          <w:szCs w:val="28"/>
-        </w:rPr>
-        <w:drawing>
-          <wp:inline distT="0" distB="0" distL="0" distR="0" wp14:anchorId="0EC062ED" wp14:editId="6E48E421">
-            <wp:extent cx="3960000" cy="2163509"/>
-            <wp:effectExtent l="0" t="0" r="2540" b="8255"/>
-            <wp:docPr id="2" name="圖片 2"/>
             <wp:cNvGraphicFramePr>
               <a:graphicFrameLocks xmlns:a="http://schemas.openxmlformats.org/drawingml/2006/main" noChangeAspect="1"/>
             </wp:cNvGraphicFramePr>
@@ -443,7 +364,7 @@
                   <pic:spPr>
                     <a:xfrm>
                       <a:off x="0" y="0"/>
-                      <a:ext cx="3960000" cy="2163509"/>
+                      <a:ext cx="3960000" cy="2133996"/>
                     </a:xfrm>
                     <a:prstGeom prst="rect">
                       <a:avLst/>
@@ -458,79 +379,6 @@
     </w:p>
     <w:p>
       <w:pPr>
-        <w:rPr>
-          <w:rFonts w:ascii="Arial" w:hAnsi="Arial" w:cs="Arial"/>
-          <w:sz w:val="28"/>
-          <w:szCs w:val="28"/>
-        </w:rPr>
-      </w:pPr>
-      <w:r>
-        <w:rPr>
-          <w:rFonts w:ascii="Arial" w:eastAsia="標楷體" w:hAnsi="Arial" w:cs="Arial"/>
-          <w:sz w:val="28"/>
-          <w:szCs w:val="28"/>
-        </w:rPr>
-        <w:tab/>
-      </w:r>
-      <w:r>
-        <w:rPr>
-          <w:rFonts w:ascii="Arial" w:eastAsia="標楷體" w:hAnsi="Arial" w:cs="Arial"/>
-          <w:sz w:val="28"/>
-          <w:szCs w:val="28"/>
-        </w:rPr>
-        <w:t>1-</w:t>
-      </w:r>
-      <w:r>
-        <w:rPr>
-          <w:rFonts w:ascii="Arial" w:eastAsia="標楷體" w:hAnsi="Arial" w:cs="Arial" w:hint="eastAsia"/>
-          <w:sz w:val="28"/>
-          <w:szCs w:val="28"/>
-        </w:rPr>
-        <w:t>2</w:t>
-      </w:r>
-      <w:r>
-        <w:rPr>
-          <w:rFonts w:ascii="Arial" w:eastAsia="標楷體" w:hAnsi="Arial" w:cs="Arial"/>
-          <w:sz w:val="28"/>
-          <w:szCs w:val="28"/>
-        </w:rPr>
-        <w:t xml:space="preserve">. </w:t>
-      </w:r>
-      <w:r>
-        <w:rPr>
-          <w:rFonts w:ascii="Arial" w:hAnsi="Arial" w:cs="Arial"/>
-          <w:sz w:val="28"/>
-          <w:szCs w:val="28"/>
-        </w:rPr>
-        <w:t>S</w:t>
-      </w:r>
-      <w:r>
-        <w:rPr>
-          <w:rFonts w:ascii="Arial" w:hAnsi="Arial" w:cs="Arial"/>
-          <w:sz w:val="28"/>
-          <w:szCs w:val="28"/>
-        </w:rPr>
-        <w:t>econd-order polynomial</w:t>
-      </w:r>
-      <w:r>
-        <w:rPr>
-          <w:rFonts w:ascii="Arial" w:hAnsi="Arial" w:cs="Arial"/>
-          <w:sz w:val="28"/>
-          <w:szCs w:val="28"/>
-        </w:rPr>
-        <w:t xml:space="preserve"> </w:t>
-      </w:r>
-      <w:r>
-        <w:rPr>
-          <w:rFonts w:ascii="Arial" w:hAnsi="Arial" w:cs="Arial"/>
-          <w:sz w:val="28"/>
-          <w:szCs w:val="28"/>
-        </w:rPr>
-        <w:t>interpolator output waveform and error</w:t>
-      </w:r>
-    </w:p>
-    <w:p>
-      <w:pPr>
         <w:jc w:val="center"/>
         <w:rPr>
           <w:rFonts w:ascii="Arial" w:eastAsia="標楷體" w:hAnsi="Arial" w:cs="Arial"/>
@@ -541,15 +389,15 @@
       <w:r>
         <w:rPr>
           <w:rFonts w:ascii="Arial" w:eastAsia="標楷體" w:hAnsi="Arial" w:cs="Arial"/>
-          <w:sz w:val="28"/>
-          <w:szCs w:val="28"/>
-        </w:rPr>
-        <w:lastRenderedPageBreak/>
+          <w:noProof/>
+          <w:sz w:val="28"/>
+          <w:szCs w:val="28"/>
+        </w:rPr>
         <w:drawing>
-          <wp:inline distT="0" distB="0" distL="0" distR="0" wp14:anchorId="5F12EC05" wp14:editId="7462DB90">
-            <wp:extent cx="3960000" cy="2159346"/>
-            <wp:effectExtent l="0" t="0" r="2540" b="0"/>
-            <wp:docPr id="3" name="圖片 3"/>
+          <wp:inline distT="0" distB="0" distL="0" distR="0" wp14:anchorId="0EC062ED" wp14:editId="6E48E421">
+            <wp:extent cx="3960000" cy="2163509"/>
+            <wp:effectExtent l="0" t="0" r="2540" b="8255"/>
+            <wp:docPr id="2" name="圖片 2"/>
             <wp:cNvGraphicFramePr>
               <a:graphicFrameLocks xmlns:a="http://schemas.openxmlformats.org/drawingml/2006/main" noChangeAspect="1"/>
             </wp:cNvGraphicFramePr>
@@ -569,7 +417,7 @@
                   <pic:spPr>
                     <a:xfrm>
                       <a:off x="0" y="0"/>
-                      <a:ext cx="3960000" cy="2159346"/>
+                      <a:ext cx="3960000" cy="2163509"/>
                     </a:xfrm>
                     <a:prstGeom prst="rect">
                       <a:avLst/>
@@ -584,6 +432,71 @@
     </w:p>
     <w:p>
       <w:pPr>
+        <w:rPr>
+          <w:rFonts w:ascii="Arial" w:hAnsi="Arial" w:cs="Arial"/>
+          <w:sz w:val="28"/>
+          <w:szCs w:val="28"/>
+        </w:rPr>
+      </w:pPr>
+      <w:r>
+        <w:rPr>
+          <w:rFonts w:ascii="Arial" w:eastAsia="標楷體" w:hAnsi="Arial" w:cs="Arial"/>
+          <w:sz w:val="28"/>
+          <w:szCs w:val="28"/>
+        </w:rPr>
+        <w:tab/>
+      </w:r>
+      <w:r>
+        <w:rPr>
+          <w:rFonts w:ascii="Arial" w:eastAsia="標楷體" w:hAnsi="Arial" w:cs="Arial"/>
+          <w:sz w:val="28"/>
+          <w:szCs w:val="28"/>
+        </w:rPr>
+        <w:t>1-</w:t>
+      </w:r>
+      <w:r>
+        <w:rPr>
+          <w:rFonts w:ascii="Arial" w:eastAsia="標楷體" w:hAnsi="Arial" w:cs="Arial" w:hint="eastAsia"/>
+          <w:sz w:val="28"/>
+          <w:szCs w:val="28"/>
+        </w:rPr>
+        <w:t>2</w:t>
+      </w:r>
+      <w:r>
+        <w:rPr>
+          <w:rFonts w:ascii="Arial" w:eastAsia="標楷體" w:hAnsi="Arial" w:cs="Arial"/>
+          <w:sz w:val="28"/>
+          <w:szCs w:val="28"/>
+        </w:rPr>
+        <w:t xml:space="preserve">. </w:t>
+      </w:r>
+      <w:r>
+        <w:rPr>
+          <w:rFonts w:ascii="Arial" w:hAnsi="Arial" w:cs="Arial"/>
+          <w:sz w:val="28"/>
+          <w:szCs w:val="28"/>
+        </w:rPr>
+        <w:t>S</w:t>
+      </w:r>
+      <w:r>
+        <w:rPr>
+          <w:rFonts w:ascii="Arial" w:hAnsi="Arial" w:cs="Arial"/>
+          <w:sz w:val="28"/>
+          <w:szCs w:val="28"/>
+        </w:rPr>
+        <w:t xml:space="preserve">econd-order polynomial </w:t>
+      </w:r>
+      <w:r>
+        <w:rPr>
+          <w:rFonts w:ascii="Arial" w:hAnsi="Arial" w:cs="Arial"/>
+          <w:sz w:val="28"/>
+          <w:szCs w:val="28"/>
+        </w:rPr>
+        <w:t>interpolator output waveform and error</w:t>
+      </w:r>
+    </w:p>
+    <w:p>
+      <w:pPr>
         <w:jc w:val="center"/>
         <w:rPr>
           <w:rFonts w:ascii="Arial" w:eastAsia="標楷體" w:hAnsi="Arial" w:cs="Arial"/>
@@ -594,14 +507,16 @@
       <w:r>
         <w:rPr>
           <w:rFonts w:ascii="Arial" w:eastAsia="標楷體" w:hAnsi="Arial" w:cs="Arial"/>
-          <w:sz w:val="28"/>
-          <w:szCs w:val="28"/>
-        </w:rPr>
+          <w:noProof/>
+          <w:sz w:val="28"/>
+          <w:szCs w:val="28"/>
+        </w:rPr>
+        <w:lastRenderedPageBreak/>
         <w:drawing>
-          <wp:inline distT="0" distB="0" distL="0" distR="0" wp14:anchorId="251F17A1" wp14:editId="5C45A17E">
-            <wp:extent cx="3960000" cy="2116212"/>
+          <wp:inline distT="0" distB="0" distL="0" distR="0" wp14:anchorId="5F12EC05" wp14:editId="7462DB90">
+            <wp:extent cx="3960000" cy="2159346"/>
             <wp:effectExtent l="0" t="0" r="2540" b="0"/>
-            <wp:docPr id="4" name="圖片 4"/>
+            <wp:docPr id="3" name="圖片 3"/>
             <wp:cNvGraphicFramePr>
               <a:graphicFrameLocks xmlns:a="http://schemas.openxmlformats.org/drawingml/2006/main" noChangeAspect="1"/>
             </wp:cNvGraphicFramePr>
@@ -621,7 +536,7 @@
                   <pic:spPr>
                     <a:xfrm>
                       <a:off x="0" y="0"/>
-                      <a:ext cx="3960000" cy="2116212"/>
+                      <a:ext cx="3960000" cy="2159346"/>
                     </a:xfrm>
                     <a:prstGeom prst="rect">
                       <a:avLst/>
@@ -636,63 +551,6 @@
     </w:p>
     <w:p>
       <w:pPr>
-        <w:rPr>
-          <w:rFonts w:ascii="Arial" w:hAnsi="Arial" w:cs="Arial"/>
-          <w:sz w:val="28"/>
-          <w:szCs w:val="28"/>
-        </w:rPr>
-      </w:pPr>
-      <w:r>
-        <w:rPr>
-          <w:rFonts w:ascii="Arial" w:eastAsia="標楷體" w:hAnsi="Arial" w:cs="Arial"/>
-          <w:sz w:val="28"/>
-          <w:szCs w:val="28"/>
-        </w:rPr>
-        <w:tab/>
-      </w:r>
-      <w:r>
-        <w:rPr>
-          <w:rFonts w:ascii="Arial" w:eastAsia="標楷體" w:hAnsi="Arial" w:cs="Arial"/>
-          <w:sz w:val="28"/>
-          <w:szCs w:val="28"/>
-        </w:rPr>
-        <w:t>1-</w:t>
-      </w:r>
-      <w:r>
-        <w:rPr>
-          <w:rFonts w:ascii="Arial" w:eastAsia="標楷體" w:hAnsi="Arial" w:cs="Arial" w:hint="eastAsia"/>
-          <w:sz w:val="28"/>
-          <w:szCs w:val="28"/>
-        </w:rPr>
-        <w:t>3</w:t>
-      </w:r>
-      <w:r>
-        <w:rPr>
-          <w:rFonts w:ascii="Arial" w:eastAsia="標楷體" w:hAnsi="Arial" w:cs="Arial"/>
-          <w:sz w:val="28"/>
-          <w:szCs w:val="28"/>
-        </w:rPr>
-        <w:t xml:space="preserve">. </w:t>
-      </w:r>
-      <w:r>
-        <w:rPr>
-          <w:rFonts w:ascii="Arial" w:hAnsi="Arial" w:cs="Arial"/>
-          <w:sz w:val="28"/>
-          <w:szCs w:val="28"/>
-        </w:rPr>
-        <w:t xml:space="preserve">piecewise parabolic </w:t>
-      </w:r>
-      <w:r>
-        <w:rPr>
-          <w:rFonts w:ascii="Arial" w:hAnsi="Arial" w:cs="Arial"/>
-          <w:sz w:val="28"/>
-          <w:szCs w:val="28"/>
-        </w:rPr>
-        <w:t>interpolator output waveform and error</w:t>
-      </w:r>
-    </w:p>
-    <w:p>
-      <w:pPr>
         <w:jc w:val="center"/>
         <w:rPr>
           <w:rFonts w:ascii="Arial" w:eastAsia="標楷體" w:hAnsi="Arial" w:cs="Arial"/>
@@ -703,14 +561,15 @@
       <w:r>
         <w:rPr>
           <w:rFonts w:ascii="Arial" w:eastAsia="標楷體" w:hAnsi="Arial" w:cs="Arial"/>
+          <w:noProof/>
           <w:sz w:val="28"/>
           <w:szCs w:val="28"/>
         </w:rPr>
         <w:drawing>
-          <wp:inline distT="0" distB="0" distL="0" distR="0" wp14:anchorId="7417CE20" wp14:editId="1DABD7B7">
-            <wp:extent cx="3960000" cy="2183940"/>
-            <wp:effectExtent l="0" t="0" r="2540" b="6985"/>
-            <wp:docPr id="5" name="圖片 5"/>
+          <wp:inline distT="0" distB="0" distL="0" distR="0" wp14:anchorId="251F17A1" wp14:editId="5C45A17E">
+            <wp:extent cx="3960000" cy="2116212"/>
+            <wp:effectExtent l="0" t="0" r="2540" b="0"/>
+            <wp:docPr id="4" name="圖片 4"/>
             <wp:cNvGraphicFramePr>
               <a:graphicFrameLocks xmlns:a="http://schemas.openxmlformats.org/drawingml/2006/main" noChangeAspect="1"/>
             </wp:cNvGraphicFramePr>
@@ -730,7 +589,7 @@
                   <pic:spPr>
                     <a:xfrm>
                       <a:off x="0" y="0"/>
-                      <a:ext cx="3960000" cy="2183940"/>
+                      <a:ext cx="3960000" cy="2116212"/>
                     </a:xfrm>
                     <a:prstGeom prst="rect">
                       <a:avLst/>
@@ -745,6 +604,63 @@
     </w:p>
     <w:p>
       <w:pPr>
+        <w:rPr>
+          <w:rFonts w:ascii="Arial" w:hAnsi="Arial" w:cs="Arial"/>
+          <w:sz w:val="28"/>
+          <w:szCs w:val="28"/>
+        </w:rPr>
+      </w:pPr>
+      <w:r>
+        <w:rPr>
+          <w:rFonts w:ascii="Arial" w:eastAsia="標楷體" w:hAnsi="Arial" w:cs="Arial"/>
+          <w:sz w:val="28"/>
+          <w:szCs w:val="28"/>
+        </w:rPr>
+        <w:tab/>
+      </w:r>
+      <w:r>
+        <w:rPr>
+          <w:rFonts w:ascii="Arial" w:eastAsia="標楷體" w:hAnsi="Arial" w:cs="Arial"/>
+          <w:sz w:val="28"/>
+          <w:szCs w:val="28"/>
+        </w:rPr>
+        <w:t>1-</w:t>
+      </w:r>
+      <w:r>
+        <w:rPr>
+          <w:rFonts w:ascii="Arial" w:eastAsia="標楷體" w:hAnsi="Arial" w:cs="Arial" w:hint="eastAsia"/>
+          <w:sz w:val="28"/>
+          <w:szCs w:val="28"/>
+        </w:rPr>
+        <w:t>3</w:t>
+      </w:r>
+      <w:r>
+        <w:rPr>
+          <w:rFonts w:ascii="Arial" w:eastAsia="標楷體" w:hAnsi="Arial" w:cs="Arial"/>
+          <w:sz w:val="28"/>
+          <w:szCs w:val="28"/>
+        </w:rPr>
+        <w:t xml:space="preserve">. </w:t>
+      </w:r>
+      <w:r>
+        <w:rPr>
+          <w:rFonts w:ascii="Arial" w:hAnsi="Arial" w:cs="Arial"/>
+          <w:sz w:val="28"/>
+          <w:szCs w:val="28"/>
+        </w:rPr>
+        <w:t xml:space="preserve">piecewise parabolic </w:t>
+      </w:r>
+      <w:r>
+        <w:rPr>
+          <w:rFonts w:ascii="Arial" w:hAnsi="Arial" w:cs="Arial"/>
+          <w:sz w:val="28"/>
+          <w:szCs w:val="28"/>
+        </w:rPr>
+        <w:t>interpolator output waveform and error</w:t>
+      </w:r>
+    </w:p>
+    <w:p>
+      <w:pPr>
         <w:jc w:val="center"/>
         <w:rPr>
           <w:rFonts w:ascii="Arial" w:eastAsia="標楷體" w:hAnsi="Arial" w:cs="Arial"/>
@@ -755,14 +671,15 @@
       <w:r>
         <w:rPr>
           <w:rFonts w:ascii="Arial" w:eastAsia="標楷體" w:hAnsi="Arial" w:cs="Arial"/>
+          <w:noProof/>
           <w:sz w:val="28"/>
           <w:szCs w:val="28"/>
         </w:rPr>
         <w:drawing>
-          <wp:inline distT="0" distB="0" distL="0" distR="0" wp14:anchorId="454F9A98" wp14:editId="35052B71">
-            <wp:extent cx="3960000" cy="2175238"/>
-            <wp:effectExtent l="0" t="0" r="2540" b="0"/>
-            <wp:docPr id="6" name="圖片 6"/>
+          <wp:inline distT="0" distB="0" distL="0" distR="0" wp14:anchorId="7417CE20" wp14:editId="1DABD7B7">
+            <wp:extent cx="3960000" cy="2183940"/>
+            <wp:effectExtent l="0" t="0" r="2540" b="6985"/>
+            <wp:docPr id="5" name="圖片 5"/>
             <wp:cNvGraphicFramePr>
               <a:graphicFrameLocks xmlns:a="http://schemas.openxmlformats.org/drawingml/2006/main" noChangeAspect="1"/>
             </wp:cNvGraphicFramePr>
@@ -782,7 +699,7 @@
                   <pic:spPr>
                     <a:xfrm>
                       <a:off x="0" y="0"/>
-                      <a:ext cx="3960000" cy="2175238"/>
+                      <a:ext cx="3960000" cy="2183940"/>
                     </a:xfrm>
                     <a:prstGeom prst="rect">
                       <a:avLst/>
@@ -804,350 +721,18 @@
           <w:szCs w:val="28"/>
         </w:rPr>
       </w:pPr>
-    </w:p>
-    <w:p>
-      <w:pPr>
-        <w:rPr>
-          <w:rFonts w:ascii="Arial" w:eastAsia="標楷體" w:hAnsi="Arial" w:cs="Arial"/>
-          <w:sz w:val="36"/>
-          <w:szCs w:val="36"/>
-        </w:rPr>
-      </w:pPr>
-      <w:r>
-        <w:rPr>
-          <w:rFonts w:ascii="Arial" w:eastAsia="標楷體" w:hAnsi="Arial" w:cs="Arial"/>
-          <w:sz w:val="36"/>
-          <w:szCs w:val="36"/>
-        </w:rPr>
-        <w:lastRenderedPageBreak/>
-        <w:t>2. (Step 2) Show the output waveform after interpolation using linear interpolator,</w:t>
-      </w:r>
-      <w:r>
-        <w:rPr>
-          <w:rFonts w:ascii="Arial" w:eastAsia="標楷體" w:hAnsi="Arial" w:cs="Arial" w:hint="eastAsia"/>
-          <w:sz w:val="36"/>
-          <w:szCs w:val="36"/>
-        </w:rPr>
-        <w:t xml:space="preserve"> </w:t>
-      </w:r>
-      <w:r>
-        <w:rPr>
-          <w:rFonts w:ascii="Arial" w:eastAsia="標楷體" w:hAnsi="Arial" w:cs="Arial"/>
-          <w:sz w:val="36"/>
-          <w:szCs w:val="36"/>
-        </w:rPr>
-        <w:t>second-order polynomial interpolator, and piecewise parabolic interpolator to</w:t>
-      </w:r>
-      <w:r>
-        <w:rPr>
-          <w:rFonts w:ascii="Arial" w:eastAsia="標楷體" w:hAnsi="Arial" w:cs="Arial"/>
-          <w:sz w:val="36"/>
-          <w:szCs w:val="36"/>
-        </w:rPr>
-        <w:t xml:space="preserve"> </w:t>
-      </w:r>
-      <w:r>
-        <w:rPr>
-          <w:rFonts w:ascii="Arial" w:eastAsia="標楷體" w:hAnsi="Arial" w:cs="Arial"/>
-          <w:sz w:val="36"/>
-          <w:szCs w:val="36"/>
-        </w:rPr>
-        <w:t xml:space="preserve">interpolate the sampled waveform in the region of 5 ≤ </w:t>
-      </w:r>
-      <w:r>
-        <w:rPr>
-          <w:rFonts w:ascii="Cambria Math" w:eastAsia="標楷體" w:hAnsi="Cambria Math" w:cs="Cambria Math"/>
-          <w:sz w:val="36"/>
-          <w:szCs w:val="36"/>
-        </w:rPr>
-        <w:t>𝑚</w:t>
-      </w:r>
-      <w:r>
-        <w:rPr>
-          <w:rFonts w:ascii="Arial" w:eastAsia="標楷體" w:hAnsi="Arial" w:cs="Arial"/>
-          <w:sz w:val="36"/>
-          <w:szCs w:val="36"/>
-        </w:rPr>
-        <w:t xml:space="preserve"> ≤ 10 with </w:t>
-      </w:r>
-      <w:r>
-        <w:rPr>
-          <w:rFonts w:ascii="Cambria Math" w:eastAsia="標楷體" w:hAnsi="Cambria Math" w:cs="Cambria Math"/>
-          <w:sz w:val="36"/>
-          <w:szCs w:val="36"/>
-        </w:rPr>
-        <w:t>𝜇</w:t>
-      </w:r>
-      <w:r>
-        <w:rPr>
-          <w:rFonts w:ascii="Arial" w:eastAsia="標楷體" w:hAnsi="Arial" w:cs="Arial"/>
-          <w:sz w:val="36"/>
-          <w:szCs w:val="36"/>
-        </w:rPr>
-        <w:t xml:space="preserve"> =0,</w:t>
-      </w:r>
-      <w:r>
-        <w:rPr>
-          <w:rFonts w:ascii="Arial" w:eastAsia="標楷體" w:hAnsi="Arial" w:cs="Arial"/>
-          <w:sz w:val="36"/>
-          <w:szCs w:val="36"/>
-        </w:rPr>
-        <w:t xml:space="preserve"> </w:t>
-      </w:r>
-      <w:r>
-        <w:rPr>
-          <w:rFonts w:ascii="Arial" w:eastAsia="標楷體" w:hAnsi="Arial" w:cs="Arial"/>
-          <w:sz w:val="36"/>
-          <w:szCs w:val="36"/>
-        </w:rPr>
-        <w:t>1</w:t>
-      </w:r>
-      <w:r>
-        <w:rPr>
-          <w:rFonts w:ascii="Arial" w:eastAsia="標楷體" w:hAnsi="Arial" w:cs="Arial" w:hint="eastAsia"/>
-          <w:sz w:val="36"/>
-          <w:szCs w:val="36"/>
-        </w:rPr>
-        <w:t>/</w:t>
-      </w:r>
-      <w:r>
-        <w:rPr>
-          <w:rFonts w:ascii="Arial" w:eastAsia="標楷體" w:hAnsi="Arial" w:cs="Arial"/>
-          <w:sz w:val="36"/>
-          <w:szCs w:val="36"/>
-        </w:rPr>
-        <w:t>9,</w:t>
-      </w:r>
-      <w:r>
-        <w:rPr>
-          <w:rFonts w:ascii="Arial" w:eastAsia="標楷體" w:hAnsi="Arial" w:cs="Arial" w:hint="eastAsia"/>
-          <w:sz w:val="36"/>
-          <w:szCs w:val="36"/>
-        </w:rPr>
-        <w:t xml:space="preserve"> </w:t>
-      </w:r>
-      <w:r>
-        <w:rPr>
-          <w:rFonts w:ascii="Arial" w:eastAsia="標楷體" w:hAnsi="Arial" w:cs="Arial"/>
-          <w:sz w:val="36"/>
-          <w:szCs w:val="36"/>
-        </w:rPr>
-        <w:t>2</w:t>
-      </w:r>
-      <w:r>
-        <w:rPr>
-          <w:rFonts w:ascii="Arial" w:eastAsia="標楷體" w:hAnsi="Arial" w:cs="Arial"/>
-          <w:sz w:val="36"/>
-          <w:szCs w:val="36"/>
-        </w:rPr>
-        <w:t>/</w:t>
-      </w:r>
-      <w:r>
-        <w:rPr>
-          <w:rFonts w:ascii="Arial" w:eastAsia="標楷體" w:hAnsi="Arial" w:cs="Arial"/>
-          <w:sz w:val="36"/>
-          <w:szCs w:val="36"/>
-        </w:rPr>
-        <w:t>9, …8</w:t>
-      </w:r>
-      <w:r>
-        <w:rPr>
-          <w:rFonts w:ascii="Arial" w:eastAsia="標楷體" w:hAnsi="Arial" w:cs="Arial" w:hint="eastAsia"/>
-          <w:sz w:val="36"/>
-          <w:szCs w:val="36"/>
-        </w:rPr>
-        <w:t>/</w:t>
-      </w:r>
-      <w:r>
-        <w:rPr>
-          <w:rFonts w:ascii="Arial" w:eastAsia="標楷體" w:hAnsi="Arial" w:cs="Arial"/>
-          <w:sz w:val="36"/>
-          <w:szCs w:val="36"/>
-        </w:rPr>
-        <w:t xml:space="preserve">9. In addition, draw the error in the region of 5 ≤ </w:t>
-      </w:r>
-      <w:r>
-        <w:rPr>
-          <w:rFonts w:ascii="Cambria Math" w:eastAsia="標楷體" w:hAnsi="Cambria Math" w:cs="Cambria Math"/>
-          <w:sz w:val="36"/>
-          <w:szCs w:val="36"/>
-        </w:rPr>
-        <w:t>𝑚</w:t>
-      </w:r>
-      <w:r>
-        <w:rPr>
-          <w:rFonts w:ascii="Arial" w:eastAsia="標楷體" w:hAnsi="Arial" w:cs="Arial"/>
-          <w:sz w:val="36"/>
-          <w:szCs w:val="36"/>
-        </w:rPr>
-        <w:t xml:space="preserve"> ≤ 10 with </w:t>
-      </w:r>
-      <w:r>
-        <w:rPr>
-          <w:rFonts w:ascii="Cambria Math" w:eastAsia="標楷體" w:hAnsi="Cambria Math" w:cs="Cambria Math"/>
-          <w:sz w:val="36"/>
-          <w:szCs w:val="36"/>
-        </w:rPr>
-        <w:t>𝜇</w:t>
-      </w:r>
-      <w:r>
-        <w:rPr>
-          <w:rFonts w:ascii="Arial" w:eastAsia="標楷體" w:hAnsi="Arial" w:cs="Arial"/>
-          <w:sz w:val="36"/>
-          <w:szCs w:val="36"/>
-        </w:rPr>
-        <w:t xml:space="preserve"> =0,</w:t>
-      </w:r>
-      <w:r>
-        <w:rPr>
-          <w:rFonts w:ascii="Arial" w:eastAsia="標楷體" w:hAnsi="Arial" w:cs="Arial"/>
-          <w:sz w:val="36"/>
-          <w:szCs w:val="36"/>
-        </w:rPr>
-        <w:t xml:space="preserve"> </w:t>
-      </w:r>
-      <w:r>
-        <w:rPr>
-          <w:rFonts w:ascii="Arial" w:eastAsia="標楷體" w:hAnsi="Arial" w:cs="Arial"/>
-          <w:sz w:val="36"/>
-          <w:szCs w:val="36"/>
-        </w:rPr>
-        <w:t>1</w:t>
-      </w:r>
-      <w:r>
-        <w:rPr>
-          <w:rFonts w:ascii="Arial" w:eastAsia="標楷體" w:hAnsi="Arial" w:cs="Arial" w:hint="eastAsia"/>
-          <w:sz w:val="36"/>
-          <w:szCs w:val="36"/>
-        </w:rPr>
-        <w:t>/</w:t>
-      </w:r>
-      <w:r>
-        <w:rPr>
-          <w:rFonts w:ascii="Arial" w:eastAsia="標楷體" w:hAnsi="Arial" w:cs="Arial"/>
-          <w:sz w:val="36"/>
-          <w:szCs w:val="36"/>
-        </w:rPr>
-        <w:t>9,</w:t>
-      </w:r>
-      <w:r>
-        <w:rPr>
-          <w:rFonts w:ascii="Arial" w:eastAsia="標楷體" w:hAnsi="Arial" w:cs="Arial"/>
-          <w:sz w:val="36"/>
-          <w:szCs w:val="36"/>
-        </w:rPr>
-        <w:t xml:space="preserve"> </w:t>
-      </w:r>
-      <w:r>
-        <w:rPr>
-          <w:rFonts w:ascii="Arial" w:eastAsia="標楷體" w:hAnsi="Arial" w:cs="Arial"/>
-          <w:sz w:val="36"/>
-          <w:szCs w:val="36"/>
-        </w:rPr>
-        <w:t>2</w:t>
-      </w:r>
-      <w:r>
-        <w:rPr>
-          <w:rFonts w:ascii="Arial" w:eastAsia="標楷體" w:hAnsi="Arial" w:cs="Arial" w:hint="eastAsia"/>
-          <w:sz w:val="36"/>
-          <w:szCs w:val="36"/>
-        </w:rPr>
-        <w:t>/</w:t>
-      </w:r>
-      <w:r>
-        <w:rPr>
-          <w:rFonts w:ascii="Arial" w:eastAsia="標楷體" w:hAnsi="Arial" w:cs="Arial"/>
-          <w:sz w:val="36"/>
-          <w:szCs w:val="36"/>
-        </w:rPr>
-        <w:t>9, …8</w:t>
-      </w:r>
-      <w:r>
-        <w:rPr>
-          <w:rFonts w:ascii="Arial" w:eastAsia="標楷體" w:hAnsi="Arial" w:cs="Arial" w:hint="eastAsia"/>
-          <w:sz w:val="36"/>
-          <w:szCs w:val="36"/>
-        </w:rPr>
-        <w:t>/</w:t>
-      </w:r>
-      <w:r>
-        <w:rPr>
-          <w:rFonts w:ascii="Arial" w:eastAsia="標楷體" w:hAnsi="Arial" w:cs="Arial"/>
-          <w:sz w:val="36"/>
-          <w:szCs w:val="36"/>
-        </w:rPr>
-        <w:t xml:space="preserve">9. </w:t>
-      </w:r>
-    </w:p>
-    <w:p>
-      <w:pPr>
-        <w:rPr>
-          <w:rFonts w:ascii="Arial" w:eastAsia="標楷體" w:hAnsi="Arial" w:cs="Arial"/>
-          <w:sz w:val="28"/>
-          <w:szCs w:val="28"/>
-        </w:rPr>
-      </w:pPr>
-      <w:r>
-        <w:rPr>
-          <w:rFonts w:ascii="Arial" w:eastAsia="標楷體" w:hAnsi="Arial" w:cs="Arial"/>
-          <w:sz w:val="36"/>
-          <w:szCs w:val="36"/>
-        </w:rPr>
-        <w:tab/>
-      </w:r>
-      <w:r>
-        <w:rPr>
-          <w:rFonts w:ascii="Arial" w:eastAsia="標楷體" w:hAnsi="Arial" w:cs="Arial"/>
-          <w:sz w:val="28"/>
-          <w:szCs w:val="28"/>
-        </w:rPr>
-        <w:t>2</w:t>
-      </w:r>
-      <w:r>
-        <w:rPr>
-          <w:rFonts w:ascii="Arial" w:eastAsia="標楷體" w:hAnsi="Arial" w:cs="Arial"/>
-          <w:sz w:val="28"/>
-          <w:szCs w:val="28"/>
-        </w:rPr>
-        <w:t xml:space="preserve">-1. </w:t>
-      </w:r>
-      <w:r>
-        <w:rPr>
-          <w:rFonts w:ascii="Arial" w:hAnsi="Arial" w:cs="Arial" w:hint="eastAsia"/>
-          <w:sz w:val="28"/>
-          <w:szCs w:val="28"/>
-        </w:rPr>
-        <w:t>L</w:t>
-      </w:r>
-      <w:r>
-        <w:rPr>
-          <w:rFonts w:ascii="Arial" w:hAnsi="Arial" w:cs="Arial"/>
-          <w:sz w:val="28"/>
-          <w:szCs w:val="28"/>
-        </w:rPr>
-        <w:t>inear interpolator output waveform and error</w:t>
-      </w:r>
-    </w:p>
-    <w:p>
-      <w:pPr>
-        <w:jc w:val="center"/>
-        <w:rPr>
-          <w:rFonts w:ascii="Arial" w:eastAsia="標楷體" w:hAnsi="Arial" w:cs="Arial"/>
-          <w:sz w:val="28"/>
-          <w:szCs w:val="28"/>
-        </w:rPr>
-      </w:pPr>
-      <w:r>
-        <w:rPr>
-          <w:rFonts w:ascii="Arial" w:eastAsia="標楷體" w:hAnsi="Arial" w:cs="Arial"/>
+      <w:r>
+        <w:rPr>
+          <w:rFonts w:ascii="Arial" w:eastAsia="標楷體" w:hAnsi="Arial" w:cs="Arial"/>
+          <w:noProof/>
           <w:sz w:val="28"/>
           <w:szCs w:val="28"/>
         </w:rPr>
         <w:drawing>
-          <wp:inline distT="0" distB="0" distL="0" distR="0" wp14:anchorId="4DAFAE11" wp14:editId="73FF3A4E">
-            <wp:extent cx="3960000" cy="2174103"/>
+          <wp:inline distT="0" distB="0" distL="0" distR="0" wp14:anchorId="454F9A98" wp14:editId="35052B71">
+            <wp:extent cx="3960000" cy="2175238"/>
             <wp:effectExtent l="0" t="0" r="2540" b="0"/>
-            <wp:docPr id="21" name="圖片 21"/>
+            <wp:docPr id="6" name="圖片 6"/>
             <wp:cNvGraphicFramePr>
               <a:graphicFrameLocks xmlns:a="http://schemas.openxmlformats.org/drawingml/2006/main" noChangeAspect="1"/>
             </wp:cNvGraphicFramePr>
@@ -1167,7 +752,7 @@
                   <pic:spPr>
                     <a:xfrm>
                       <a:off x="0" y="0"/>
-                      <a:ext cx="3960000" cy="2174103"/>
+                      <a:ext cx="3960000" cy="2175238"/>
                     </a:xfrm>
                     <a:prstGeom prst="rect">
                       <a:avLst/>
@@ -1179,17 +764,281 @@
           </wp:inline>
         </w:drawing>
       </w:r>
-      <w:r>
-        <w:rPr>
-          <w:rFonts w:ascii="Arial" w:eastAsia="標楷體" w:hAnsi="Arial" w:cs="Arial"/>
+    </w:p>
+    <w:p>
+      <w:pPr>
+        <w:jc w:val="center"/>
+        <w:rPr>
+          <w:rFonts w:ascii="Arial" w:eastAsia="標楷體" w:hAnsi="Arial" w:cs="Arial"/>
+          <w:sz w:val="28"/>
+          <w:szCs w:val="28"/>
+        </w:rPr>
+      </w:pPr>
+    </w:p>
+    <w:p>
+      <w:pPr>
+        <w:rPr>
+          <w:rFonts w:ascii="Arial" w:eastAsia="標楷體" w:hAnsi="Arial" w:cs="Arial"/>
+          <w:sz w:val="36"/>
+          <w:szCs w:val="36"/>
+        </w:rPr>
+      </w:pPr>
+      <w:r>
+        <w:rPr>
+          <w:rFonts w:ascii="Arial" w:eastAsia="標楷體" w:hAnsi="Arial" w:cs="Arial"/>
+          <w:sz w:val="36"/>
+          <w:szCs w:val="36"/>
+        </w:rPr>
+        <w:lastRenderedPageBreak/>
+        <w:t>2. (Step 2) Show the output waveform after interpolation using linear interpolator,</w:t>
+      </w:r>
+      <w:r>
+        <w:rPr>
+          <w:rFonts w:ascii="Arial" w:eastAsia="標楷體" w:hAnsi="Arial" w:cs="Arial" w:hint="eastAsia"/>
+          <w:sz w:val="36"/>
+          <w:szCs w:val="36"/>
+        </w:rPr>
+        <w:t xml:space="preserve"> </w:t>
+      </w:r>
+      <w:r>
+        <w:rPr>
+          <w:rFonts w:ascii="Arial" w:eastAsia="標楷體" w:hAnsi="Arial" w:cs="Arial"/>
+          <w:sz w:val="36"/>
+          <w:szCs w:val="36"/>
+        </w:rPr>
+        <w:t xml:space="preserve">second-order polynomial interpolator, and piecewise parabolic interpolator to interpolate the sampled waveform in the region of 5 ≤ </w:t>
+      </w:r>
+      <w:r>
+        <w:rPr>
+          <w:rFonts w:ascii="Cambria Math" w:eastAsia="標楷體" w:hAnsi="Cambria Math" w:cs="Cambria Math"/>
+          <w:sz w:val="36"/>
+          <w:szCs w:val="36"/>
+        </w:rPr>
+        <w:t>𝑚</w:t>
+      </w:r>
+      <w:r>
+        <w:rPr>
+          <w:rFonts w:ascii="Arial" w:eastAsia="標楷體" w:hAnsi="Arial" w:cs="Arial"/>
+          <w:sz w:val="36"/>
+          <w:szCs w:val="36"/>
+        </w:rPr>
+        <w:t xml:space="preserve"> ≤ 10 with </w:t>
+      </w:r>
+      <w:r>
+        <w:rPr>
+          <w:rFonts w:ascii="Cambria Math" w:eastAsia="標楷體" w:hAnsi="Cambria Math" w:cs="Cambria Math"/>
+          <w:sz w:val="36"/>
+          <w:szCs w:val="36"/>
+        </w:rPr>
+        <w:t>𝜇</w:t>
+      </w:r>
+      <w:r>
+        <w:rPr>
+          <w:rFonts w:ascii="Arial" w:eastAsia="標楷體" w:hAnsi="Arial" w:cs="Arial"/>
+          <w:sz w:val="36"/>
+          <w:szCs w:val="36"/>
+        </w:rPr>
+        <w:t xml:space="preserve"> =0, 1</w:t>
+      </w:r>
+      <w:r>
+        <w:rPr>
+          <w:rFonts w:ascii="Arial" w:eastAsia="標楷體" w:hAnsi="Arial" w:cs="Arial" w:hint="eastAsia"/>
+          <w:sz w:val="36"/>
+          <w:szCs w:val="36"/>
+        </w:rPr>
+        <w:t>/</w:t>
+      </w:r>
+      <w:r>
+        <w:rPr>
+          <w:rFonts w:ascii="Arial" w:eastAsia="標楷體" w:hAnsi="Arial" w:cs="Arial"/>
+          <w:sz w:val="36"/>
+          <w:szCs w:val="36"/>
+        </w:rPr>
+        <w:t>9,</w:t>
+      </w:r>
+      <w:r>
+        <w:rPr>
+          <w:rFonts w:ascii="Arial" w:eastAsia="標楷體" w:hAnsi="Arial" w:cs="Arial" w:hint="eastAsia"/>
+          <w:sz w:val="36"/>
+          <w:szCs w:val="36"/>
+        </w:rPr>
+        <w:t xml:space="preserve"> </w:t>
+      </w:r>
+      <w:r>
+        <w:rPr>
+          <w:rFonts w:ascii="Arial" w:eastAsia="標楷體" w:hAnsi="Arial" w:cs="Arial"/>
+          <w:sz w:val="36"/>
+          <w:szCs w:val="36"/>
+        </w:rPr>
+        <w:t>2/9, …8</w:t>
+      </w:r>
+      <w:r>
+        <w:rPr>
+          <w:rFonts w:ascii="Arial" w:eastAsia="標楷體" w:hAnsi="Arial" w:cs="Arial" w:hint="eastAsia"/>
+          <w:sz w:val="36"/>
+          <w:szCs w:val="36"/>
+        </w:rPr>
+        <w:t>/</w:t>
+      </w:r>
+      <w:r>
+        <w:rPr>
+          <w:rFonts w:ascii="Arial" w:eastAsia="標楷體" w:hAnsi="Arial" w:cs="Arial"/>
+          <w:sz w:val="36"/>
+          <w:szCs w:val="36"/>
+        </w:rPr>
+        <w:t xml:space="preserve">9. In addition, draw the error in the region of 5 ≤ </w:t>
+      </w:r>
+      <w:r>
+        <w:rPr>
+          <w:rFonts w:ascii="Cambria Math" w:eastAsia="標楷體" w:hAnsi="Cambria Math" w:cs="Cambria Math"/>
+          <w:sz w:val="36"/>
+          <w:szCs w:val="36"/>
+        </w:rPr>
+        <w:t>𝑚</w:t>
+      </w:r>
+      <w:r>
+        <w:rPr>
+          <w:rFonts w:ascii="Arial" w:eastAsia="標楷體" w:hAnsi="Arial" w:cs="Arial"/>
+          <w:sz w:val="36"/>
+          <w:szCs w:val="36"/>
+        </w:rPr>
+        <w:t xml:space="preserve"> ≤ 10 with </w:t>
+      </w:r>
+      <w:r>
+        <w:rPr>
+          <w:rFonts w:ascii="Cambria Math" w:eastAsia="標楷體" w:hAnsi="Cambria Math" w:cs="Cambria Math"/>
+          <w:sz w:val="36"/>
+          <w:szCs w:val="36"/>
+        </w:rPr>
+        <w:t>𝜇</w:t>
+      </w:r>
+      <w:r>
+        <w:rPr>
+          <w:rFonts w:ascii="Arial" w:eastAsia="標楷體" w:hAnsi="Arial" w:cs="Arial"/>
+          <w:sz w:val="36"/>
+          <w:szCs w:val="36"/>
+        </w:rPr>
+        <w:t xml:space="preserve"> =0, 1</w:t>
+      </w:r>
+      <w:r>
+        <w:rPr>
+          <w:rFonts w:ascii="Arial" w:eastAsia="標楷體" w:hAnsi="Arial" w:cs="Arial" w:hint="eastAsia"/>
+          <w:sz w:val="36"/>
+          <w:szCs w:val="36"/>
+        </w:rPr>
+        <w:t>/</w:t>
+      </w:r>
+      <w:r>
+        <w:rPr>
+          <w:rFonts w:ascii="Arial" w:eastAsia="標楷體" w:hAnsi="Arial" w:cs="Arial"/>
+          <w:sz w:val="36"/>
+          <w:szCs w:val="36"/>
+        </w:rPr>
+        <w:t>9, 2</w:t>
+      </w:r>
+      <w:r>
+        <w:rPr>
+          <w:rFonts w:ascii="Arial" w:eastAsia="標楷體" w:hAnsi="Arial" w:cs="Arial" w:hint="eastAsia"/>
+          <w:sz w:val="36"/>
+          <w:szCs w:val="36"/>
+        </w:rPr>
+        <w:t>/</w:t>
+      </w:r>
+      <w:r>
+        <w:rPr>
+          <w:rFonts w:ascii="Arial" w:eastAsia="標楷體" w:hAnsi="Arial" w:cs="Arial"/>
+          <w:sz w:val="36"/>
+          <w:szCs w:val="36"/>
+        </w:rPr>
+        <w:t>9, …8</w:t>
+      </w:r>
+      <w:r>
+        <w:rPr>
+          <w:rFonts w:ascii="Arial" w:eastAsia="標楷體" w:hAnsi="Arial" w:cs="Arial" w:hint="eastAsia"/>
+          <w:sz w:val="36"/>
+          <w:szCs w:val="36"/>
+        </w:rPr>
+        <w:t>/</w:t>
+      </w:r>
+      <w:r>
+        <w:rPr>
+          <w:rFonts w:ascii="Arial" w:eastAsia="標楷體" w:hAnsi="Arial" w:cs="Arial"/>
+          <w:sz w:val="36"/>
+          <w:szCs w:val="36"/>
+        </w:rPr>
+        <w:t xml:space="preserve">9. </w:t>
+      </w:r>
+    </w:p>
+    <w:p>
+      <w:pPr>
+        <w:rPr>
+          <w:rFonts w:ascii="Arial" w:eastAsia="標楷體" w:hAnsi="Arial" w:cs="Arial"/>
+          <w:sz w:val="28"/>
+          <w:szCs w:val="28"/>
+        </w:rPr>
+      </w:pPr>
+      <w:r>
+        <w:rPr>
+          <w:rFonts w:ascii="Arial" w:eastAsia="標楷體" w:hAnsi="Arial" w:cs="Arial"/>
+          <w:sz w:val="36"/>
+          <w:szCs w:val="36"/>
+        </w:rPr>
+        <w:tab/>
+      </w:r>
+      <w:r>
+        <w:rPr>
+          <w:rFonts w:ascii="Arial" w:eastAsia="標楷體" w:hAnsi="Arial" w:cs="Arial"/>
+          <w:sz w:val="28"/>
+          <w:szCs w:val="28"/>
+        </w:rPr>
+        <w:t>2</w:t>
+      </w:r>
+      <w:r>
+        <w:rPr>
+          <w:rFonts w:ascii="Arial" w:eastAsia="標楷體" w:hAnsi="Arial" w:cs="Arial"/>
+          <w:sz w:val="28"/>
+          <w:szCs w:val="28"/>
+        </w:rPr>
+        <w:t xml:space="preserve">-1. </w:t>
+      </w:r>
+      <w:r>
+        <w:rPr>
+          <w:rFonts w:ascii="Arial" w:hAnsi="Arial" w:cs="Arial" w:hint="eastAsia"/>
+          <w:sz w:val="28"/>
+          <w:szCs w:val="28"/>
+        </w:rPr>
+        <w:t>L</w:t>
+      </w:r>
+      <w:r>
+        <w:rPr>
+          <w:rFonts w:ascii="Arial" w:hAnsi="Arial" w:cs="Arial"/>
+          <w:sz w:val="28"/>
+          <w:szCs w:val="28"/>
+        </w:rPr>
+        <w:t>inear interpolator output waveform and error</w:t>
+      </w:r>
+    </w:p>
+    <w:p>
+      <w:pPr>
+        <w:jc w:val="center"/>
+        <w:rPr>
+          <w:rFonts w:ascii="Arial" w:eastAsia="標楷體" w:hAnsi="Arial" w:cs="Arial"/>
+          <w:sz w:val="28"/>
+          <w:szCs w:val="28"/>
+        </w:rPr>
+      </w:pPr>
+      <w:r>
+        <w:rPr>
+          <w:rFonts w:ascii="Arial" w:eastAsia="標楷體" w:hAnsi="Arial" w:cs="Arial"/>
+          <w:noProof/>
           <w:sz w:val="28"/>
           <w:szCs w:val="28"/>
         </w:rPr>
         <w:drawing>
-          <wp:inline distT="0" distB="0" distL="0" distR="0" wp14:anchorId="54ED6CFC" wp14:editId="6150DDD5">
-            <wp:extent cx="3960000" cy="2136644"/>
+          <wp:inline distT="0" distB="0" distL="0" distR="0" wp14:anchorId="4DAFAE11" wp14:editId="73FF3A4E">
+            <wp:extent cx="3960000" cy="2174103"/>
             <wp:effectExtent l="0" t="0" r="2540" b="0"/>
-            <wp:docPr id="22" name="圖片 22"/>
+            <wp:docPr id="21" name="圖片 21"/>
             <wp:cNvGraphicFramePr>
               <a:graphicFrameLocks xmlns:a="http://schemas.openxmlformats.org/drawingml/2006/main" noChangeAspect="1"/>
             </wp:cNvGraphicFramePr>
@@ -1209,7 +1058,7 @@
                   <pic:spPr>
                     <a:xfrm>
                       <a:off x="0" y="0"/>
-                      <a:ext cx="3960000" cy="2136644"/>
+                      <a:ext cx="3960000" cy="2174103"/>
                     </a:xfrm>
                     <a:prstGeom prst="rect">
                       <a:avLst/>
@@ -1221,101 +1070,18 @@
           </wp:inline>
         </w:drawing>
       </w:r>
-    </w:p>
-    <w:p>
-      <w:pPr>
-        <w:rPr>
-          <w:rFonts w:ascii="Arial" w:hAnsi="Arial" w:cs="Arial"/>
-          <w:sz w:val="28"/>
-          <w:szCs w:val="28"/>
-        </w:rPr>
-      </w:pPr>
-      <w:r>
-        <w:rPr>
-          <w:rFonts w:ascii="Arial" w:eastAsia="標楷體" w:hAnsi="Arial" w:cs="Arial"/>
-          <w:sz w:val="28"/>
-          <w:szCs w:val="28"/>
-        </w:rPr>
-        <w:tab/>
-      </w:r>
-      <w:r>
-        <w:rPr>
-          <w:rFonts w:ascii="Arial" w:eastAsia="標楷體" w:hAnsi="Arial" w:cs="Arial"/>
-          <w:sz w:val="28"/>
-          <w:szCs w:val="28"/>
-        </w:rPr>
-        <w:t>2</w:t>
-      </w:r>
-      <w:r>
-        <w:rPr>
-          <w:rFonts w:ascii="Arial" w:eastAsia="標楷體" w:hAnsi="Arial" w:cs="Arial"/>
-          <w:sz w:val="28"/>
-          <w:szCs w:val="28"/>
-        </w:rPr>
-        <w:t>-</w:t>
-      </w:r>
-      <w:r>
-        <w:rPr>
-          <w:rFonts w:ascii="Arial" w:eastAsia="標楷體" w:hAnsi="Arial" w:cs="Arial" w:hint="eastAsia"/>
-          <w:sz w:val="28"/>
-          <w:szCs w:val="28"/>
-        </w:rPr>
-        <w:t>2</w:t>
-      </w:r>
-      <w:r>
-        <w:rPr>
-          <w:rFonts w:ascii="Arial" w:eastAsia="標楷體" w:hAnsi="Arial" w:cs="Arial"/>
-          <w:sz w:val="28"/>
-          <w:szCs w:val="28"/>
-        </w:rPr>
-        <w:t xml:space="preserve">. </w:t>
-      </w:r>
-      <w:r>
-        <w:rPr>
-          <w:rFonts w:ascii="Arial" w:hAnsi="Arial" w:cs="Arial"/>
-          <w:sz w:val="28"/>
-          <w:szCs w:val="28"/>
-        </w:rPr>
-        <w:t>S</w:t>
-      </w:r>
-      <w:r>
-        <w:rPr>
-          <w:rFonts w:ascii="Arial" w:hAnsi="Arial" w:cs="Arial"/>
-          <w:sz w:val="28"/>
-          <w:szCs w:val="28"/>
-        </w:rPr>
-        <w:t xml:space="preserve">econd-order polynomial </w:t>
-      </w:r>
-      <w:r>
-        <w:rPr>
-          <w:rFonts w:ascii="Arial" w:hAnsi="Arial" w:cs="Arial"/>
-          <w:sz w:val="28"/>
-          <w:szCs w:val="28"/>
-        </w:rPr>
-        <w:t>interpolator output waveform and error</w:t>
-      </w:r>
-    </w:p>
-    <w:p>
-      <w:pPr>
-        <w:jc w:val="center"/>
-        <w:rPr>
-          <w:rFonts w:ascii="Arial" w:hAnsi="Arial" w:cs="Arial"/>
-          <w:sz w:val="28"/>
-          <w:szCs w:val="28"/>
-        </w:rPr>
-      </w:pPr>
-      <w:r>
-        <w:rPr>
-          <w:rFonts w:ascii="Arial" w:hAnsi="Arial" w:cs="Arial"/>
-          <w:sz w:val="28"/>
-          <w:szCs w:val="28"/>
-        </w:rPr>
-        <w:lastRenderedPageBreak/>
+      <w:r>
+        <w:rPr>
+          <w:rFonts w:ascii="Arial" w:eastAsia="標楷體" w:hAnsi="Arial" w:cs="Arial"/>
+          <w:noProof/>
+          <w:sz w:val="28"/>
+          <w:szCs w:val="28"/>
+        </w:rPr>
         <w:drawing>
-          <wp:inline distT="0" distB="0" distL="0" distR="0" wp14:anchorId="710D3CC7" wp14:editId="03471710">
-            <wp:extent cx="3960000" cy="2202859"/>
-            <wp:effectExtent l="0" t="0" r="2540" b="6985"/>
-            <wp:docPr id="23" name="圖片 23"/>
+          <wp:inline distT="0" distB="0" distL="0" distR="0" wp14:anchorId="54ED6CFC" wp14:editId="6150DDD5">
+            <wp:extent cx="3960000" cy="2136644"/>
+            <wp:effectExtent l="0" t="0" r="2540" b="0"/>
+            <wp:docPr id="22" name="圖片 22"/>
             <wp:cNvGraphicFramePr>
               <a:graphicFrameLocks xmlns:a="http://schemas.openxmlformats.org/drawingml/2006/main" noChangeAspect="1"/>
             </wp:cNvGraphicFramePr>
@@ -1335,7 +1101,7 @@
                   <pic:spPr>
                     <a:xfrm>
                       <a:off x="0" y="0"/>
-                      <a:ext cx="3960000" cy="2202859"/>
+                      <a:ext cx="3960000" cy="2136644"/>
                     </a:xfrm>
                     <a:prstGeom prst="rect">
                       <a:avLst/>
@@ -1350,6 +1116,72 @@
     </w:p>
     <w:p>
       <w:pPr>
+        <w:rPr>
+          <w:rFonts w:ascii="Arial" w:hAnsi="Arial" w:cs="Arial"/>
+          <w:sz w:val="28"/>
+          <w:szCs w:val="28"/>
+        </w:rPr>
+      </w:pPr>
+      <w:r>
+        <w:rPr>
+          <w:rFonts w:ascii="Arial" w:eastAsia="標楷體" w:hAnsi="Arial" w:cs="Arial"/>
+          <w:sz w:val="28"/>
+          <w:szCs w:val="28"/>
+        </w:rPr>
+        <w:tab/>
+        <w:t>2</w:t>
+      </w:r>
+      <w:r>
+        <w:rPr>
+          <w:rFonts w:ascii="Arial" w:eastAsia="標楷體" w:hAnsi="Arial" w:cs="Arial"/>
+          <w:sz w:val="28"/>
+          <w:szCs w:val="28"/>
+        </w:rPr>
+        <w:t>-</w:t>
+      </w:r>
+      <w:r>
+        <w:rPr>
+          <w:rFonts w:ascii="Arial" w:eastAsia="標楷體" w:hAnsi="Arial" w:cs="Arial" w:hint="eastAsia"/>
+          <w:sz w:val="28"/>
+          <w:szCs w:val="28"/>
+        </w:rPr>
+        <w:t>2</w:t>
+      </w:r>
+      <w:r>
+        <w:rPr>
+          <w:rFonts w:ascii="Arial" w:eastAsia="標楷體" w:hAnsi="Arial" w:cs="Arial"/>
+          <w:sz w:val="28"/>
+          <w:szCs w:val="28"/>
+        </w:rPr>
+        <w:t xml:space="preserve">. </w:t>
+      </w:r>
+      <w:r>
+        <w:rPr>
+          <w:rFonts w:ascii="Arial" w:hAnsi="Arial" w:cs="Arial"/>
+          <w:sz w:val="28"/>
+          <w:szCs w:val="28"/>
+        </w:rPr>
+        <w:t>S</w:t>
+      </w:r>
+      <w:r>
+        <w:rPr>
+          <w:rFonts w:ascii="Arial" w:hAnsi="Arial" w:cs="Arial"/>
+          <w:sz w:val="28"/>
+          <w:szCs w:val="28"/>
+        </w:rPr>
+        <w:t xml:space="preserve">econd-order polynomial </w:t>
+      </w:r>
+      <w:r>
+        <w:rPr>
+          <w:rFonts w:ascii="Arial" w:hAnsi="Arial" w:cs="Arial"/>
+          <w:sz w:val="28"/>
+          <w:szCs w:val="28"/>
+        </w:rPr>
+        <w:t>interpolator output waveform and error</w:t>
+      </w:r>
+    </w:p>
+    <w:p>
+      <w:pPr>
         <w:jc w:val="center"/>
         <w:rPr>
           <w:rFonts w:ascii="Arial" w:hAnsi="Arial" w:cs="Arial"/>
@@ -1360,14 +1192,16 @@
       <w:r>
         <w:rPr>
           <w:rFonts w:ascii="Arial" w:hAnsi="Arial" w:cs="Arial"/>
-          <w:sz w:val="28"/>
-          <w:szCs w:val="28"/>
-        </w:rPr>
+          <w:noProof/>
+          <w:sz w:val="28"/>
+          <w:szCs w:val="28"/>
+        </w:rPr>
+        <w:lastRenderedPageBreak/>
         <w:drawing>
-          <wp:inline distT="0" distB="0" distL="0" distR="0" wp14:anchorId="30DB7D45" wp14:editId="02401778">
-            <wp:extent cx="3960000" cy="2152914"/>
-            <wp:effectExtent l="0" t="0" r="2540" b="0"/>
-            <wp:docPr id="24" name="圖片 24"/>
+          <wp:inline distT="0" distB="0" distL="0" distR="0" wp14:anchorId="710D3CC7" wp14:editId="03471710">
+            <wp:extent cx="3960000" cy="2202859"/>
+            <wp:effectExtent l="0" t="0" r="2540" b="6985"/>
+            <wp:docPr id="23" name="圖片 23"/>
             <wp:cNvGraphicFramePr>
               <a:graphicFrameLocks xmlns:a="http://schemas.openxmlformats.org/drawingml/2006/main" noChangeAspect="1"/>
             </wp:cNvGraphicFramePr>
@@ -1387,7 +1221,7 @@
                   <pic:spPr>
                     <a:xfrm>
                       <a:off x="0" y="0"/>
-                      <a:ext cx="3960000" cy="2152914"/>
+                      <a:ext cx="3960000" cy="2202859"/>
                     </a:xfrm>
                     <a:prstGeom prst="rect">
                       <a:avLst/>
@@ -1402,82 +1236,25 @@
     </w:p>
     <w:p>
       <w:pPr>
-        <w:rPr>
-          <w:rFonts w:ascii="Arial" w:hAnsi="Arial" w:cs="Arial" w:hint="eastAsia"/>
-          <w:sz w:val="28"/>
-          <w:szCs w:val="28"/>
-        </w:rPr>
-      </w:pPr>
-      <w:r>
-        <w:rPr>
-          <w:rFonts w:ascii="Arial" w:eastAsia="標楷體" w:hAnsi="Arial" w:cs="Arial"/>
-          <w:sz w:val="28"/>
-          <w:szCs w:val="28"/>
-        </w:rPr>
-        <w:tab/>
-        <w:t>2</w:t>
-      </w:r>
-      <w:r>
-        <w:rPr>
-          <w:rFonts w:ascii="Arial" w:eastAsia="標楷體" w:hAnsi="Arial" w:cs="Arial"/>
-          <w:sz w:val="28"/>
-          <w:szCs w:val="28"/>
-        </w:rPr>
-        <w:t>-</w:t>
-      </w:r>
-      <w:r>
-        <w:rPr>
-          <w:rFonts w:ascii="Arial" w:eastAsia="標楷體" w:hAnsi="Arial" w:cs="Arial" w:hint="eastAsia"/>
-          <w:sz w:val="28"/>
-          <w:szCs w:val="28"/>
-        </w:rPr>
-        <w:t>3</w:t>
-      </w:r>
-      <w:r>
-        <w:rPr>
-          <w:rFonts w:ascii="Arial" w:eastAsia="標楷體" w:hAnsi="Arial" w:cs="Arial"/>
-          <w:sz w:val="28"/>
-          <w:szCs w:val="28"/>
-        </w:rPr>
-        <w:t xml:space="preserve">. </w:t>
-      </w:r>
-      <w:r>
+        <w:jc w:val="center"/>
         <w:rPr>
           <w:rFonts w:ascii="Arial" w:hAnsi="Arial" w:cs="Arial"/>
           <w:sz w:val="28"/>
           <w:szCs w:val="28"/>
         </w:rPr>
-        <w:t xml:space="preserve">piecewise parabolic </w:t>
-      </w:r>
+      </w:pPr>
       <w:r>
         <w:rPr>
           <w:rFonts w:ascii="Arial" w:hAnsi="Arial" w:cs="Arial"/>
-          <w:sz w:val="28"/>
-          <w:szCs w:val="28"/>
-        </w:rPr>
-        <w:t>interpolator output waveform and error</w:t>
-      </w:r>
-    </w:p>
-    <w:p>
-      <w:pPr>
-        <w:jc w:val="center"/>
-        <w:rPr>
-          <w:rFonts w:ascii="Arial" w:eastAsia="標楷體" w:hAnsi="Arial" w:cs="Arial"/>
-          <w:sz w:val="28"/>
-          <w:szCs w:val="28"/>
-        </w:rPr>
-      </w:pPr>
-      <w:r>
-        <w:rPr>
-          <w:rFonts w:ascii="Arial" w:eastAsia="標楷體" w:hAnsi="Arial" w:cs="Arial"/>
+          <w:noProof/>
           <w:sz w:val="28"/>
           <w:szCs w:val="28"/>
         </w:rPr>
         <w:drawing>
-          <wp:inline distT="0" distB="0" distL="0" distR="0" wp14:anchorId="0780370C" wp14:editId="788A3D9C">
-            <wp:extent cx="3960000" cy="2199075"/>
+          <wp:inline distT="0" distB="0" distL="0" distR="0" wp14:anchorId="30DB7D45" wp14:editId="02401778">
+            <wp:extent cx="3960000" cy="2152914"/>
             <wp:effectExtent l="0" t="0" r="2540" b="0"/>
-            <wp:docPr id="25" name="圖片 25"/>
+            <wp:docPr id="24" name="圖片 24"/>
             <wp:cNvGraphicFramePr>
               <a:graphicFrameLocks xmlns:a="http://schemas.openxmlformats.org/drawingml/2006/main" noChangeAspect="1"/>
             </wp:cNvGraphicFramePr>
@@ -1497,7 +1274,7 @@
                   <pic:spPr>
                     <a:xfrm>
                       <a:off x="0" y="0"/>
-                      <a:ext cx="3960000" cy="2199075"/>
+                      <a:ext cx="3960000" cy="2152914"/>
                     </a:xfrm>
                     <a:prstGeom prst="rect">
                       <a:avLst/>
@@ -1512,6 +1289,64 @@
     </w:p>
     <w:p>
       <w:pPr>
+        <w:rPr>
+          <w:rFonts w:ascii="Arial" w:hAnsi="Arial" w:cs="Arial"/>
+          <w:sz w:val="28"/>
+          <w:szCs w:val="28"/>
+        </w:rPr>
+      </w:pPr>
+      <w:r>
+        <w:rPr>
+          <w:rFonts w:ascii="Arial" w:eastAsia="標楷體" w:hAnsi="Arial" w:cs="Arial"/>
+          <w:sz w:val="28"/>
+          <w:szCs w:val="28"/>
+        </w:rPr>
+        <w:tab/>
+        <w:t>2</w:t>
+      </w:r>
+      <w:r>
+        <w:rPr>
+          <w:rFonts w:ascii="Arial" w:eastAsia="標楷體" w:hAnsi="Arial" w:cs="Arial"/>
+          <w:sz w:val="28"/>
+          <w:szCs w:val="28"/>
+        </w:rPr>
+        <w:t>-</w:t>
+      </w:r>
+      <w:r>
+        <w:rPr>
+          <w:rFonts w:ascii="Arial" w:eastAsia="標楷體" w:hAnsi="Arial" w:cs="Arial" w:hint="eastAsia"/>
+          <w:sz w:val="28"/>
+          <w:szCs w:val="28"/>
+        </w:rPr>
+        <w:t>3</w:t>
+      </w:r>
+      <w:r>
+        <w:rPr>
+          <w:rFonts w:ascii="Arial" w:eastAsia="標楷體" w:hAnsi="Arial" w:cs="Arial"/>
+          <w:sz w:val="28"/>
+          <w:szCs w:val="28"/>
+        </w:rPr>
+        <w:t xml:space="preserve">. </w:t>
+      </w:r>
+      <w:r>
+        <w:rPr>
+          <w:rFonts w:ascii="Arial" w:hAnsi="Arial" w:cs="Arial"/>
+          <w:sz w:val="28"/>
+          <w:szCs w:val="28"/>
+        </w:rPr>
+        <w:t xml:space="preserve">piecewise parabolic </w:t>
+      </w:r>
+      <w:r>
+        <w:rPr>
+          <w:rFonts w:ascii="Arial" w:hAnsi="Arial" w:cs="Arial"/>
+          <w:sz w:val="28"/>
+          <w:szCs w:val="28"/>
+        </w:rPr>
+        <w:t>interpolator output waveform and error</w:t>
+      </w:r>
+    </w:p>
+    <w:p>
+      <w:pPr>
         <w:jc w:val="center"/>
         <w:rPr>
           <w:rFonts w:ascii="Arial" w:eastAsia="標楷體" w:hAnsi="Arial" w:cs="Arial"/>
@@ -1522,14 +1357,15 @@
       <w:r>
         <w:rPr>
           <w:rFonts w:ascii="Arial" w:eastAsia="標楷體" w:hAnsi="Arial" w:cs="Arial"/>
+          <w:noProof/>
           <w:sz w:val="28"/>
           <w:szCs w:val="28"/>
         </w:rPr>
         <w:drawing>
-          <wp:inline distT="0" distB="0" distL="0" distR="0" wp14:anchorId="6A3E7C0A" wp14:editId="3BBD59B9">
-            <wp:extent cx="3960000" cy="2122266"/>
+          <wp:inline distT="0" distB="0" distL="0" distR="0" wp14:anchorId="0780370C" wp14:editId="788A3D9C">
+            <wp:extent cx="3960000" cy="2199075"/>
             <wp:effectExtent l="0" t="0" r="2540" b="0"/>
-            <wp:docPr id="26" name="圖片 26"/>
+            <wp:docPr id="25" name="圖片 25"/>
             <wp:cNvGraphicFramePr>
               <a:graphicFrameLocks xmlns:a="http://schemas.openxmlformats.org/drawingml/2006/main" noChangeAspect="1"/>
             </wp:cNvGraphicFramePr>
@@ -1549,6 +1385,59 @@
                   <pic:spPr>
                     <a:xfrm>
                       <a:off x="0" y="0"/>
+                      <a:ext cx="3960000" cy="2199075"/>
+                    </a:xfrm>
+                    <a:prstGeom prst="rect">
+                      <a:avLst/>
+                    </a:prstGeom>
+                  </pic:spPr>
+                </pic:pic>
+              </a:graphicData>
+            </a:graphic>
+          </wp:inline>
+        </w:drawing>
+      </w:r>
+    </w:p>
+    <w:p>
+      <w:pPr>
+        <w:jc w:val="center"/>
+        <w:rPr>
+          <w:rFonts w:ascii="Arial" w:eastAsia="標楷體" w:hAnsi="Arial" w:cs="Arial"/>
+          <w:sz w:val="28"/>
+          <w:szCs w:val="28"/>
+        </w:rPr>
+      </w:pPr>
+      <w:r>
+        <w:rPr>
+          <w:rFonts w:ascii="Arial" w:eastAsia="標楷體" w:hAnsi="Arial" w:cs="Arial"/>
+          <w:noProof/>
+          <w:sz w:val="28"/>
+          <w:szCs w:val="28"/>
+        </w:rPr>
+        <w:drawing>
+          <wp:inline distT="0" distB="0" distL="0" distR="0" wp14:anchorId="6A3E7C0A" wp14:editId="3BBD59B9">
+            <wp:extent cx="3960000" cy="2122266"/>
+            <wp:effectExtent l="0" t="0" r="2540" b="0"/>
+            <wp:docPr id="26" name="圖片 26"/>
+            <wp:cNvGraphicFramePr>
+              <a:graphicFrameLocks xmlns:a="http://schemas.openxmlformats.org/drawingml/2006/main" noChangeAspect="1"/>
+            </wp:cNvGraphicFramePr>
+            <a:graphic xmlns:a="http://schemas.openxmlformats.org/drawingml/2006/main">
+              <a:graphicData uri="http://schemas.openxmlformats.org/drawingml/2006/picture">
+                <pic:pic xmlns:pic="http://schemas.openxmlformats.org/drawingml/2006/picture">
+                  <pic:nvPicPr>
+                    <pic:cNvPr id="1" name=""/>
+                    <pic:cNvPicPr/>
+                  </pic:nvPicPr>
+                  <pic:blipFill>
+                    <a:blip r:embed="rId19"/>
+                    <a:stretch>
+                      <a:fillRect/>
+                    </a:stretch>
+                  </pic:blipFill>
+                  <pic:spPr>
+                    <a:xfrm>
+                      <a:off x="0" y="0"/>
                       <a:ext cx="3960000" cy="2122266"/>
                     </a:xfrm>
                     <a:prstGeom prst="rect">
@@ -1727,7 +1616,7 @@
           <w:p>
             <w:pPr>
               <w:rPr>
-                <w:rFonts w:ascii="Arial" w:eastAsia="標楷體" w:hAnsi="Arial" w:cs="Arial" w:hint="eastAsia"/>
+                <w:rFonts w:ascii="Arial" w:eastAsia="標楷體" w:hAnsi="Arial" w:cs="Arial"/>
                 <w:szCs w:val="24"/>
               </w:rPr>
             </w:pPr>
@@ -1815,7 +1704,7 @@
           <w:p>
             <w:pPr>
               <w:rPr>
-                <w:rFonts w:ascii="Arial" w:eastAsia="標楷體" w:hAnsi="Arial" w:cs="Arial" w:hint="eastAsia"/>
+                <w:rFonts w:ascii="Arial" w:eastAsia="標楷體" w:hAnsi="Arial" w:cs="Arial"/>
                 <w:szCs w:val="24"/>
               </w:rPr>
             </w:pPr>
@@ -1893,7 +1782,7 @@
           <w:p>
             <w:pPr>
               <w:rPr>
-                <w:rFonts w:ascii="Arial" w:eastAsia="標楷體" w:hAnsi="Arial" w:cs="Arial" w:hint="eastAsia"/>
+                <w:rFonts w:ascii="Arial" w:eastAsia="標楷體" w:hAnsi="Arial" w:cs="Arial"/>
                 <w:szCs w:val="24"/>
               </w:rPr>
             </w:pPr>
@@ -1952,28 +1841,7 @@
                 <w:rFonts w:ascii="Arial" w:eastAsia="標楷體" w:hAnsi="Arial" w:cs="Arial"/>
                 <w:szCs w:val="24"/>
               </w:rPr>
-              <w:t>F:0000000</w:t>
-            </w:r>
-            <w:r>
-              <w:rPr>
-                <w:rFonts w:ascii="Arial" w:eastAsia="標楷體" w:hAnsi="Arial" w:cs="Arial"/>
-                <w:szCs w:val="24"/>
-              </w:rPr>
-              <w:t>0</w:t>
-            </w:r>
-            <w:r>
-              <w:rPr>
-                <w:rFonts w:ascii="Arial" w:eastAsia="標楷體" w:hAnsi="Arial" w:cs="Arial"/>
-                <w:szCs w:val="24"/>
-              </w:rPr>
-              <w:t>0</w:t>
-            </w:r>
-            <w:r>
-              <w:rPr>
-                <w:rFonts w:ascii="Arial" w:eastAsia="標楷體" w:hAnsi="Arial" w:cs="Arial"/>
-                <w:szCs w:val="24"/>
-              </w:rPr>
-              <w:t>0</w:t>
+              <w:t>F:0000000000</w:t>
             </w:r>
           </w:p>
           <w:p>
@@ -1988,14 +1856,7 @@
                 <w:rFonts w:ascii="Arial" w:eastAsia="標楷體" w:hAnsi="Arial" w:cs="Arial"/>
                 <w:szCs w:val="24"/>
               </w:rPr>
-              <w:t xml:space="preserve">Decimal: </w:t>
-            </w:r>
-            <w:r>
-              <w:rPr>
-                <w:rFonts w:ascii="Arial" w:eastAsia="標楷體" w:hAnsi="Arial" w:cs="Arial"/>
-                <w:szCs w:val="24"/>
-              </w:rPr>
-              <w:t>-0.03125</w:t>
+              <w:t>Decimal: -0.03125</w:t>
             </w:r>
           </w:p>
         </w:tc>
@@ -2834,16 +2695,16 @@
     <w:p>
       <w:pPr>
         <w:rPr>
-          <w:rFonts w:ascii="Arial" w:eastAsia="標楷體" w:hAnsi="Arial" w:cs="Arial" w:hint="eastAsia"/>
-          <w:sz w:val="36"/>
-          <w:szCs w:val="36"/>
-        </w:rPr>
-      </w:pPr>
-    </w:p>
-    <w:p>
-      <w:pPr>
-        <w:rPr>
-          <w:rFonts w:ascii="Arial" w:eastAsia="標楷體" w:hAnsi="Arial" w:cs="Arial" w:hint="eastAsia"/>
+          <w:rFonts w:ascii="Arial" w:eastAsia="標楷體" w:hAnsi="Arial" w:cs="Arial"/>
+          <w:sz w:val="36"/>
+          <w:szCs w:val="36"/>
+        </w:rPr>
+      </w:pPr>
+    </w:p>
+    <w:p>
+      <w:pPr>
+        <w:rPr>
+          <w:rFonts w:ascii="Arial" w:eastAsia="標楷體" w:hAnsi="Arial" w:cs="Arial"/>
           <w:sz w:val="36"/>
           <w:szCs w:val="36"/>
         </w:rPr>
@@ -2879,25 +2740,7 @@
           <w:sz w:val="36"/>
           <w:szCs w:val="36"/>
         </w:rPr>
-        <w:t xml:space="preserve">sing TF32 and double-precision (default precision of </w:t>
-      </w:r>
-      <w:proofErr w:type="spellStart"/>
-      <w:r>
-        <w:rPr>
-          <w:rFonts w:ascii="Arial" w:eastAsia="標楷體" w:hAnsi="Arial" w:cs="Arial"/>
-          <w:sz w:val="36"/>
-          <w:szCs w:val="36"/>
-        </w:rPr>
-        <w:t>Matlab</w:t>
-      </w:r>
-      <w:proofErr w:type="spellEnd"/>
-      <w:r>
-        <w:rPr>
-          <w:rFonts w:ascii="Arial" w:eastAsia="標楷體" w:hAnsi="Arial" w:cs="Arial"/>
-          <w:sz w:val="36"/>
-          <w:szCs w:val="36"/>
-        </w:rPr>
-        <w:t>) arithmetic</w:t>
+        <w:t>sing TF32 and double-precision (default precision of Matlab) arithmetic</w:t>
       </w:r>
       <w:r>
         <w:rPr>
@@ -3249,7 +3092,3889 @@
           <w:sz w:val="36"/>
           <w:szCs w:val="36"/>
         </w:rPr>
-        <w:t>9. (20%)</w:t>
+        <w:t>9.</w:t>
+      </w:r>
+    </w:p>
+    <w:p>
+      <w:pPr>
+        <w:rPr>
+          <w:rFonts w:ascii="Arial" w:eastAsia="標楷體" w:hAnsi="Arial" w:cs="Arial"/>
+          <w:sz w:val="28"/>
+          <w:szCs w:val="28"/>
+        </w:rPr>
+      </w:pPr>
+      <w:r>
+        <w:rPr>
+          <w:rFonts w:ascii="Arial" w:eastAsia="標楷體" w:hAnsi="Arial" w:cs="Arial"/>
+          <w:sz w:val="28"/>
+          <w:szCs w:val="28"/>
+        </w:rPr>
+        <w:tab/>
+      </w:r>
+      <w:r>
+        <w:rPr>
+          <w:rFonts w:ascii="Arial" w:eastAsia="標楷體" w:hAnsi="Arial" w:cs="Arial" w:hint="eastAsia"/>
+          <w:sz w:val="28"/>
+          <w:szCs w:val="28"/>
+        </w:rPr>
+        <w:t xml:space="preserve">4.1 </w:t>
+      </w:r>
+      <w:r>
+        <w:rPr>
+          <w:rFonts w:ascii="Cambria Math" w:eastAsia="標楷體" w:hAnsi="Cambria Math" w:cs="Cambria Math"/>
+          <w:sz w:val="28"/>
+          <w:szCs w:val="28"/>
+        </w:rPr>
+        <w:t>𝑥</w:t>
+      </w:r>
+      <w:r>
+        <w:rPr>
+          <w:rFonts w:ascii="Arial" w:eastAsia="標楷體" w:hAnsi="Arial" w:cs="Arial"/>
+          <w:sz w:val="28"/>
+          <w:szCs w:val="28"/>
+        </w:rPr>
+        <w:t>1[</w:t>
+      </w:r>
+      <w:r>
+        <w:rPr>
+          <w:rFonts w:ascii="Cambria Math" w:eastAsia="標楷體" w:hAnsi="Cambria Math" w:cs="Cambria Math"/>
+          <w:sz w:val="28"/>
+          <w:szCs w:val="28"/>
+        </w:rPr>
+        <w:t>𝑚</w:t>
+      </w:r>
+      <w:r>
+        <w:rPr>
+          <w:rFonts w:ascii="Arial" w:eastAsia="標楷體" w:hAnsi="Arial" w:cs="Arial"/>
+          <w:sz w:val="28"/>
+          <w:szCs w:val="28"/>
+        </w:rPr>
+        <w:t>]</w:t>
+      </w:r>
+      <w:r>
+        <w:rPr>
+          <w:rFonts w:ascii="Arial" w:eastAsia="標楷體" w:hAnsi="Arial" w:cs="Arial" w:hint="eastAsia"/>
+          <w:sz w:val="28"/>
+          <w:szCs w:val="28"/>
+        </w:rPr>
+        <w:t xml:space="preserve"> e</w:t>
+      </w:r>
+      <w:r>
+        <w:rPr>
+          <w:rFonts w:ascii="Arial" w:eastAsia="標楷體" w:hAnsi="Arial" w:cs="Arial"/>
+          <w:sz w:val="28"/>
+          <w:szCs w:val="28"/>
+        </w:rPr>
+        <w:t>rror between double precision and TF32:</w:t>
+      </w:r>
+    </w:p>
+    <w:p>
+      <w:pPr>
+        <w:rPr>
+          <w:rFonts w:ascii="Arial" w:eastAsia="標楷體" w:hAnsi="Arial" w:cs="Arial"/>
+          <w:sz w:val="36"/>
+          <w:szCs w:val="36"/>
+        </w:rPr>
+      </w:pPr>
+      <w:r>
+        <w:rPr>
+          <w:rFonts w:ascii="Arial" w:eastAsia="標楷體" w:hAnsi="Arial" w:cs="Arial"/>
+          <w:sz w:val="36"/>
+          <w:szCs w:val="36"/>
+        </w:rPr>
+        <w:drawing>
+          <wp:inline distT="0" distB="0" distL="0" distR="0" wp14:anchorId="50F6D0F2" wp14:editId="4A4310EC">
+            <wp:extent cx="6645910" cy="3700145"/>
+            <wp:effectExtent l="0" t="0" r="2540" b="0"/>
+            <wp:docPr id="7" name="圖片 7"/>
+            <wp:cNvGraphicFramePr>
+              <a:graphicFrameLocks xmlns:a="http://schemas.openxmlformats.org/drawingml/2006/main" noChangeAspect="1"/>
+            </wp:cNvGraphicFramePr>
+            <a:graphic xmlns:a="http://schemas.openxmlformats.org/drawingml/2006/main">
+              <a:graphicData uri="http://schemas.openxmlformats.org/drawingml/2006/picture">
+                <pic:pic xmlns:pic="http://schemas.openxmlformats.org/drawingml/2006/picture">
+                  <pic:nvPicPr>
+                    <pic:cNvPr id="1" name=""/>
+                    <pic:cNvPicPr/>
+                  </pic:nvPicPr>
+                  <pic:blipFill>
+                    <a:blip r:embed="rId20"/>
+                    <a:stretch>
+                      <a:fillRect/>
+                    </a:stretch>
+                  </pic:blipFill>
+                  <pic:spPr>
+                    <a:xfrm>
+                      <a:off x="0" y="0"/>
+                      <a:ext cx="6645910" cy="3700145"/>
+                    </a:xfrm>
+                    <a:prstGeom prst="rect">
+                      <a:avLst/>
+                    </a:prstGeom>
+                  </pic:spPr>
+                </pic:pic>
+              </a:graphicData>
+            </a:graphic>
+          </wp:inline>
+        </w:drawing>
+      </w:r>
+    </w:p>
+    <w:p>
+      <w:pPr>
+        <w:rPr>
+          <w:rFonts w:ascii="Arial" w:eastAsia="標楷體" w:hAnsi="Arial" w:cs="Arial"/>
+          <w:sz w:val="28"/>
+          <w:szCs w:val="28"/>
+        </w:rPr>
+      </w:pPr>
+      <w:r>
+        <w:rPr>
+          <w:rFonts w:ascii="Arial" w:eastAsia="標楷體" w:hAnsi="Arial" w:cs="Arial"/>
+          <w:sz w:val="36"/>
+          <w:szCs w:val="36"/>
+        </w:rPr>
+        <w:tab/>
+      </w:r>
+      <w:r>
+        <w:rPr>
+          <w:rFonts w:ascii="Arial" w:eastAsia="標楷體" w:hAnsi="Arial" w:cs="Arial" w:hint="eastAsia"/>
+          <w:sz w:val="28"/>
+          <w:szCs w:val="28"/>
+        </w:rPr>
+        <w:t>4.</w:t>
+      </w:r>
+      <w:r>
+        <w:rPr>
+          <w:rFonts w:ascii="Arial" w:eastAsia="標楷體" w:hAnsi="Arial" w:cs="Arial"/>
+          <w:sz w:val="28"/>
+          <w:szCs w:val="28"/>
+        </w:rPr>
+        <w:t>2</w:t>
+      </w:r>
+      <w:r>
+        <w:rPr>
+          <w:rFonts w:ascii="Arial" w:eastAsia="標楷體" w:hAnsi="Arial" w:cs="Arial" w:hint="eastAsia"/>
+          <w:sz w:val="28"/>
+          <w:szCs w:val="28"/>
+        </w:rPr>
+        <w:t xml:space="preserve"> </w:t>
+      </w:r>
+      <w:r>
+        <w:rPr>
+          <w:rFonts w:ascii="Cambria Math" w:eastAsia="標楷體" w:hAnsi="Cambria Math" w:cs="Cambria Math"/>
+          <w:sz w:val="28"/>
+          <w:szCs w:val="28"/>
+        </w:rPr>
+        <w:t>𝑥</w:t>
+      </w:r>
+      <w:r>
+        <w:rPr>
+          <w:rFonts w:ascii="Arial" w:eastAsia="標楷體" w:hAnsi="Arial" w:cs="Arial"/>
+          <w:sz w:val="28"/>
+          <w:szCs w:val="28"/>
+        </w:rPr>
+        <w:t>2</w:t>
+      </w:r>
+      <w:r>
+        <w:rPr>
+          <w:rFonts w:ascii="Arial" w:eastAsia="標楷體" w:hAnsi="Arial" w:cs="Arial"/>
+          <w:sz w:val="28"/>
+          <w:szCs w:val="28"/>
+        </w:rPr>
+        <w:t>[</w:t>
+      </w:r>
+      <w:r>
+        <w:rPr>
+          <w:rFonts w:ascii="Cambria Math" w:eastAsia="標楷體" w:hAnsi="Cambria Math" w:cs="Cambria Math"/>
+          <w:sz w:val="28"/>
+          <w:szCs w:val="28"/>
+        </w:rPr>
+        <w:t>𝑚</w:t>
+      </w:r>
+      <w:r>
+        <w:rPr>
+          <w:rFonts w:ascii="Arial" w:eastAsia="標楷體" w:hAnsi="Arial" w:cs="Arial"/>
+          <w:sz w:val="28"/>
+          <w:szCs w:val="28"/>
+        </w:rPr>
+        <w:t>]</w:t>
+      </w:r>
+      <w:r>
+        <w:rPr>
+          <w:rFonts w:ascii="Arial" w:eastAsia="標楷體" w:hAnsi="Arial" w:cs="Arial" w:hint="eastAsia"/>
+          <w:sz w:val="28"/>
+          <w:szCs w:val="28"/>
+        </w:rPr>
+        <w:t xml:space="preserve"> e</w:t>
+      </w:r>
+      <w:r>
+        <w:rPr>
+          <w:rFonts w:ascii="Arial" w:eastAsia="標楷體" w:hAnsi="Arial" w:cs="Arial"/>
+          <w:sz w:val="28"/>
+          <w:szCs w:val="28"/>
+        </w:rPr>
+        <w:t>rror between double precision and TF32:</w:t>
+      </w:r>
+    </w:p>
+    <w:p>
+      <w:pPr>
+        <w:rPr>
+          <w:rFonts w:ascii="Arial" w:eastAsia="標楷體" w:hAnsi="Arial" w:cs="Arial"/>
+          <w:sz w:val="36"/>
+          <w:szCs w:val="36"/>
+        </w:rPr>
+      </w:pPr>
+      <w:r>
+        <w:rPr>
+          <w:rFonts w:ascii="Arial" w:eastAsia="標楷體" w:hAnsi="Arial" w:cs="Arial"/>
+          <w:sz w:val="36"/>
+          <w:szCs w:val="36"/>
+        </w:rPr>
+        <w:lastRenderedPageBreak/>
+        <w:drawing>
+          <wp:inline distT="0" distB="0" distL="0" distR="0" wp14:anchorId="31805505" wp14:editId="084FC7B0">
+            <wp:extent cx="6645910" cy="3709035"/>
+            <wp:effectExtent l="0" t="0" r="2540" b="5715"/>
+            <wp:docPr id="8" name="圖片 8"/>
+            <wp:cNvGraphicFramePr>
+              <a:graphicFrameLocks xmlns:a="http://schemas.openxmlformats.org/drawingml/2006/main" noChangeAspect="1"/>
+            </wp:cNvGraphicFramePr>
+            <a:graphic xmlns:a="http://schemas.openxmlformats.org/drawingml/2006/main">
+              <a:graphicData uri="http://schemas.openxmlformats.org/drawingml/2006/picture">
+                <pic:pic xmlns:pic="http://schemas.openxmlformats.org/drawingml/2006/picture">
+                  <pic:nvPicPr>
+                    <pic:cNvPr id="1" name=""/>
+                    <pic:cNvPicPr/>
+                  </pic:nvPicPr>
+                  <pic:blipFill>
+                    <a:blip r:embed="rId21"/>
+                    <a:stretch>
+                      <a:fillRect/>
+                    </a:stretch>
+                  </pic:blipFill>
+                  <pic:spPr>
+                    <a:xfrm>
+                      <a:off x="0" y="0"/>
+                      <a:ext cx="6645910" cy="3709035"/>
+                    </a:xfrm>
+                    <a:prstGeom prst="rect">
+                      <a:avLst/>
+                    </a:prstGeom>
+                  </pic:spPr>
+                </pic:pic>
+              </a:graphicData>
+            </a:graphic>
+          </wp:inline>
+        </w:drawing>
+      </w:r>
+    </w:p>
+    <w:p>
+      <w:pPr>
+        <w:rPr>
+          <w:rFonts w:ascii="Arial" w:eastAsia="標楷體" w:hAnsi="Arial" w:cs="Arial"/>
+          <w:sz w:val="36"/>
+          <w:szCs w:val="36"/>
+        </w:rPr>
+      </w:pPr>
+    </w:p>
+    <w:p>
+      <w:pPr>
+        <w:rPr>
+          <w:rFonts w:ascii="Arial" w:eastAsia="標楷體" w:hAnsi="Arial" w:cs="Arial"/>
+          <w:sz w:val="36"/>
+          <w:szCs w:val="36"/>
+        </w:rPr>
+      </w:pPr>
+    </w:p>
+    <w:p>
+      <w:pPr>
+        <w:rPr>
+          <w:rFonts w:ascii="Arial" w:eastAsia="標楷體" w:hAnsi="Arial" w:cs="Arial"/>
+          <w:sz w:val="36"/>
+          <w:szCs w:val="36"/>
+        </w:rPr>
+      </w:pPr>
+    </w:p>
+    <w:p>
+      <w:pPr>
+        <w:rPr>
+          <w:rFonts w:ascii="Arial" w:eastAsia="標楷體" w:hAnsi="Arial" w:cs="Arial"/>
+          <w:sz w:val="36"/>
+          <w:szCs w:val="36"/>
+        </w:rPr>
+      </w:pPr>
+    </w:p>
+    <w:p>
+      <w:pPr>
+        <w:rPr>
+          <w:rFonts w:ascii="Arial" w:eastAsia="標楷體" w:hAnsi="Arial" w:cs="Arial"/>
+          <w:sz w:val="36"/>
+          <w:szCs w:val="36"/>
+        </w:rPr>
+      </w:pPr>
+    </w:p>
+    <w:p>
+      <w:pPr>
+        <w:rPr>
+          <w:rFonts w:ascii="Arial" w:eastAsia="標楷體" w:hAnsi="Arial" w:cs="Arial"/>
+          <w:sz w:val="36"/>
+          <w:szCs w:val="36"/>
+        </w:rPr>
+      </w:pPr>
+    </w:p>
+    <w:p>
+      <w:pPr>
+        <w:rPr>
+          <w:rFonts w:ascii="Arial" w:eastAsia="標楷體" w:hAnsi="Arial" w:cs="Arial"/>
+          <w:sz w:val="36"/>
+          <w:szCs w:val="36"/>
+        </w:rPr>
+      </w:pPr>
+    </w:p>
+    <w:p>
+      <w:pPr>
+        <w:rPr>
+          <w:rFonts w:ascii="Arial" w:eastAsia="標楷體" w:hAnsi="Arial" w:cs="Arial"/>
+          <w:sz w:val="36"/>
+          <w:szCs w:val="36"/>
+        </w:rPr>
+      </w:pPr>
+    </w:p>
+    <w:p>
+      <w:pPr>
+        <w:rPr>
+          <w:rFonts w:ascii="Arial" w:eastAsia="標楷體" w:hAnsi="Arial" w:cs="Arial"/>
+          <w:sz w:val="36"/>
+          <w:szCs w:val="36"/>
+        </w:rPr>
+      </w:pPr>
+    </w:p>
+    <w:p>
+      <w:pPr>
+        <w:rPr>
+          <w:rFonts w:ascii="Arial" w:eastAsia="標楷體" w:hAnsi="Arial" w:cs="Arial"/>
+          <w:sz w:val="36"/>
+          <w:szCs w:val="36"/>
+        </w:rPr>
+      </w:pPr>
+    </w:p>
+    <w:p>
+      <w:pPr>
+        <w:rPr>
+          <w:rFonts w:ascii="Arial" w:eastAsia="標楷體" w:hAnsi="Arial" w:cs="Arial"/>
+          <w:sz w:val="36"/>
+          <w:szCs w:val="36"/>
+        </w:rPr>
+      </w:pPr>
+    </w:p>
+    <w:p>
+      <w:pPr>
+        <w:rPr>
+          <w:rFonts w:ascii="Arial" w:eastAsia="標楷體" w:hAnsi="Arial" w:cs="Arial"/>
+          <w:sz w:val="36"/>
+          <w:szCs w:val="36"/>
+        </w:rPr>
+      </w:pPr>
+    </w:p>
+    <w:p>
+      <w:pPr>
+        <w:rPr>
+          <w:rFonts w:ascii="Arial" w:eastAsia="標楷體" w:hAnsi="Arial" w:cs="Arial" w:hint="eastAsia"/>
+          <w:sz w:val="36"/>
+          <w:szCs w:val="36"/>
+        </w:rPr>
+      </w:pPr>
+    </w:p>
+    <w:p>
+      <w:pPr>
+        <w:rPr>
+          <w:rFonts w:ascii="Arial" w:eastAsia="標楷體" w:hAnsi="Arial" w:cs="Arial"/>
+          <w:sz w:val="28"/>
+          <w:szCs w:val="28"/>
+        </w:rPr>
+      </w:pPr>
+      <w:r>
+        <w:rPr>
+          <w:rFonts w:ascii="Arial" w:eastAsia="標楷體" w:hAnsi="Arial" w:cs="Arial"/>
+          <w:sz w:val="36"/>
+          <w:szCs w:val="36"/>
+        </w:rPr>
+        <w:lastRenderedPageBreak/>
+        <w:t>5. (Step 5) Draw the complete block diagram of your first version implementation</w:t>
+      </w:r>
+      <w:r>
+        <w:rPr>
+          <w:rFonts w:ascii="Arial" w:eastAsia="標楷體" w:hAnsi="Arial" w:cs="Arial" w:hint="eastAsia"/>
+          <w:sz w:val="36"/>
+          <w:szCs w:val="36"/>
+        </w:rPr>
+        <w:t xml:space="preserve"> </w:t>
+      </w:r>
+      <w:r>
+        <w:rPr>
+          <w:rFonts w:ascii="Arial" w:eastAsia="標楷體" w:hAnsi="Arial" w:cs="Arial"/>
+          <w:sz w:val="36"/>
+          <w:szCs w:val="36"/>
+        </w:rPr>
+        <w:t>according to Fig. 4. (5%) List two design approaches of hardware sharing (The</w:t>
+      </w:r>
+      <w:r>
+        <w:rPr>
+          <w:rFonts w:ascii="Arial" w:eastAsia="標楷體" w:hAnsi="Arial" w:cs="Arial" w:hint="eastAsia"/>
+          <w:sz w:val="36"/>
+          <w:szCs w:val="36"/>
+        </w:rPr>
+        <w:t xml:space="preserve"> </w:t>
+      </w:r>
+      <w:r>
+        <w:rPr>
+          <w:rFonts w:ascii="Arial" w:eastAsia="標楷體" w:hAnsi="Arial" w:cs="Arial"/>
+          <w:sz w:val="36"/>
+          <w:szCs w:val="36"/>
+        </w:rPr>
+        <w:t>precision of the datapath must be TF32 and can not be changed.) (10%) Draw the</w:t>
+      </w:r>
+      <w:r>
+        <w:rPr>
+          <w:rFonts w:ascii="Arial" w:eastAsia="標楷體" w:hAnsi="Arial" w:cs="Arial" w:hint="eastAsia"/>
+          <w:sz w:val="36"/>
+          <w:szCs w:val="36"/>
+        </w:rPr>
+        <w:t xml:space="preserve"> </w:t>
+      </w:r>
+      <w:r>
+        <w:rPr>
+          <w:rFonts w:ascii="Arial" w:eastAsia="標楷體" w:hAnsi="Arial" w:cs="Arial"/>
+          <w:sz w:val="36"/>
+          <w:szCs w:val="36"/>
+        </w:rPr>
+        <w:t>block diagram after your improvement. (5%) Indicate the critical path (5%)</w:t>
+      </w:r>
+      <w:r>
+        <w:rPr>
+          <w:rFonts w:ascii="Arial" w:eastAsia="標楷體" w:hAnsi="Arial" w:cs="Arial"/>
+          <w:sz w:val="36"/>
+          <w:szCs w:val="36"/>
+        </w:rPr>
+        <w:cr/>
+      </w:r>
+      <w:r>
+        <w:rPr>
+          <w:rFonts w:ascii="Arial" w:eastAsia="標楷體" w:hAnsi="Arial" w:cs="Arial"/>
+          <w:sz w:val="36"/>
+          <w:szCs w:val="36"/>
+        </w:rPr>
+        <w:tab/>
+      </w:r>
+      <w:r>
+        <w:rPr>
+          <w:rFonts w:ascii="Arial" w:eastAsia="標楷體" w:hAnsi="Arial" w:cs="Arial"/>
+          <w:sz w:val="28"/>
+          <w:szCs w:val="28"/>
+        </w:rPr>
+        <w:t>5.1 First version implementation:</w:t>
+      </w:r>
+    </w:p>
+    <w:p>
+      <w:pPr>
+        <w:rPr>
+          <w:rFonts w:ascii="Arial" w:eastAsia="標楷體" w:hAnsi="Arial" w:cs="Arial" w:hint="eastAsia"/>
+          <w:szCs w:val="24"/>
+        </w:rPr>
+      </w:pPr>
+      <w:r>
+        <w:rPr>
+          <w:rFonts w:ascii="Arial" w:eastAsia="標楷體" w:hAnsi="Arial" w:cs="Arial"/>
+          <w:sz w:val="28"/>
+          <w:szCs w:val="28"/>
+        </w:rPr>
+        <w:tab/>
+      </w:r>
+      <w:r>
+        <w:rPr>
+          <w:rFonts w:ascii="Arial" w:eastAsia="標楷體" w:hAnsi="Arial" w:cs="Arial"/>
+          <w:sz w:val="28"/>
+          <w:szCs w:val="28"/>
+        </w:rPr>
+        <w:tab/>
+      </w:r>
+      <w:r>
+        <w:rPr>
+          <w:rFonts w:ascii="Arial" w:eastAsia="標楷體" w:hAnsi="Arial" w:cs="Arial"/>
+          <w:szCs w:val="24"/>
+        </w:rPr>
+        <w:t>Critical path mark as yellow.</w:t>
+      </w:r>
+      <w:r>
+        <w:rPr>
+          <w:rFonts w:ascii="Arial" w:eastAsia="標楷體" w:hAnsi="Arial" w:cs="Arial"/>
+          <w:szCs w:val="24"/>
+        </w:rPr>
+        <w:t xml:space="preserve"> (tf32 adder delay may longer than tf32 multiplier)</w:t>
+      </w:r>
+    </w:p>
+    <w:p>
+      <w:pPr>
+        <w:jc w:val="center"/>
+        <w:rPr>
+          <w:rFonts w:ascii="Arial" w:eastAsia="標楷體" w:hAnsi="Arial" w:cs="Arial"/>
+          <w:sz w:val="28"/>
+          <w:szCs w:val="28"/>
+        </w:rPr>
+      </w:pPr>
+      <w:r>
+        <w:rPr>
+          <w:rFonts w:ascii="Arial" w:eastAsia="標楷體" w:hAnsi="Arial" w:cs="Arial"/>
+          <w:sz w:val="28"/>
+          <w:szCs w:val="28"/>
+        </w:rPr>
+        <w:drawing>
+          <wp:inline distT="0" distB="0" distL="0" distR="0" wp14:anchorId="64A66F06" wp14:editId="4FE15F57">
+            <wp:extent cx="5062118" cy="3431657"/>
+            <wp:effectExtent l="0" t="0" r="5715" b="0"/>
+            <wp:docPr id="35" name="圖片 35"/>
+            <wp:cNvGraphicFramePr>
+              <a:graphicFrameLocks xmlns:a="http://schemas.openxmlformats.org/drawingml/2006/main" noChangeAspect="1"/>
+            </wp:cNvGraphicFramePr>
+            <a:graphic xmlns:a="http://schemas.openxmlformats.org/drawingml/2006/main">
+              <a:graphicData uri="http://schemas.openxmlformats.org/drawingml/2006/picture">
+                <pic:pic xmlns:pic="http://schemas.openxmlformats.org/drawingml/2006/picture">
+                  <pic:nvPicPr>
+                    <pic:cNvPr id="1" name=""/>
+                    <pic:cNvPicPr/>
+                  </pic:nvPicPr>
+                  <pic:blipFill>
+                    <a:blip r:embed="rId22"/>
+                    <a:stretch>
+                      <a:fillRect/>
+                    </a:stretch>
+                  </pic:blipFill>
+                  <pic:spPr>
+                    <a:xfrm>
+                      <a:off x="0" y="0"/>
+                      <a:ext cx="5072362" cy="3438602"/>
+                    </a:xfrm>
+                    <a:prstGeom prst="rect">
+                      <a:avLst/>
+                    </a:prstGeom>
+                  </pic:spPr>
+                </pic:pic>
+              </a:graphicData>
+            </a:graphic>
+          </wp:inline>
+        </w:drawing>
+      </w:r>
+    </w:p>
+    <w:p>
+      <w:pPr>
+        <w:rPr>
+          <w:rFonts w:ascii="Arial" w:eastAsia="標楷體" w:hAnsi="Arial" w:cs="Arial"/>
+          <w:sz w:val="28"/>
+          <w:szCs w:val="28"/>
+        </w:rPr>
+      </w:pPr>
+      <w:r>
+        <w:rPr>
+          <w:rFonts w:ascii="Arial" w:eastAsia="標楷體" w:hAnsi="Arial" w:cs="Arial"/>
+          <w:sz w:val="28"/>
+          <w:szCs w:val="28"/>
+        </w:rPr>
+        <w:tab/>
+      </w:r>
+      <w:r>
+        <w:rPr>
+          <w:rFonts w:ascii="Arial" w:eastAsia="標楷體" w:hAnsi="Arial" w:cs="Arial" w:hint="eastAsia"/>
+          <w:sz w:val="28"/>
+          <w:szCs w:val="28"/>
+        </w:rPr>
+        <w:t xml:space="preserve">5.2 </w:t>
+      </w:r>
+      <w:r>
+        <w:rPr>
+          <w:rFonts w:ascii="Arial" w:eastAsia="標楷體" w:hAnsi="Arial" w:cs="Arial"/>
+          <w:sz w:val="28"/>
+          <w:szCs w:val="28"/>
+        </w:rPr>
+        <w:t>List two design approaches of hardware sharing</w:t>
+      </w:r>
+    </w:p>
+    <w:p>
+      <w:pPr>
+        <w:rPr>
+          <w:rFonts w:ascii="Arial" w:eastAsia="標楷體" w:hAnsi="Arial" w:cs="Arial"/>
+          <w:szCs w:val="24"/>
+        </w:rPr>
+      </w:pPr>
+      <w:r>
+        <w:rPr>
+          <w:rFonts w:ascii="Arial" w:eastAsia="標楷體" w:hAnsi="Arial" w:cs="Arial"/>
+          <w:sz w:val="28"/>
+          <w:szCs w:val="28"/>
+        </w:rPr>
+        <w:tab/>
+      </w:r>
+      <w:r>
+        <w:rPr>
+          <w:rFonts w:ascii="Arial" w:eastAsia="標楷體" w:hAnsi="Arial" w:cs="Arial"/>
+          <w:sz w:val="28"/>
+          <w:szCs w:val="28"/>
+        </w:rPr>
+        <w:tab/>
+      </w:r>
+      <w:r>
+        <w:rPr>
+          <w:rFonts w:ascii="Arial" w:eastAsia="標楷體" w:hAnsi="Arial" w:cs="Arial" w:hint="eastAsia"/>
+          <w:szCs w:val="24"/>
+        </w:rPr>
+        <w:t>5.2.1</w:t>
+      </w:r>
+      <w:r>
+        <w:rPr>
+          <w:rFonts w:ascii="Arial" w:eastAsia="標楷體" w:hAnsi="Arial" w:cs="Arial" w:hint="eastAsia"/>
+          <w:szCs w:val="24"/>
+        </w:rPr>
+        <w:t xml:space="preserve"> </w:t>
+      </w:r>
+      <w:r>
+        <w:rPr>
+          <w:rFonts w:ascii="Arial" w:eastAsia="標楷體" w:hAnsi="Arial" w:cs="Arial"/>
+          <w:szCs w:val="24"/>
+        </w:rPr>
+        <w:t>First approach</w:t>
+      </w:r>
+    </w:p>
+    <w:p>
+      <w:pPr>
+        <w:jc w:val="center"/>
+        <w:rPr>
+          <w:rFonts w:ascii="Arial" w:eastAsia="標楷體" w:hAnsi="Arial" w:cs="Arial" w:hint="eastAsia"/>
+          <w:szCs w:val="24"/>
+        </w:rPr>
+      </w:pPr>
+      <w:r>
+        <w:rPr>
+          <w:rFonts w:ascii="新細明體" w:eastAsia="新細明體" w:hAnsi="新細明體" w:cs="新細明體"/>
+          <w:noProof/>
+          <w:kern w:val="0"/>
+          <w:szCs w:val="24"/>
+        </w:rPr>
+        <w:drawing>
+          <wp:inline distT="0" distB="0" distL="0" distR="0" wp14:anchorId="6E583927" wp14:editId="3FB13FBD">
+            <wp:extent cx="3201869" cy="2156504"/>
+            <wp:effectExtent l="0" t="0" r="0" b="0"/>
+            <wp:docPr id="11" name="圖片 11"/>
+            <wp:cNvGraphicFramePr>
+              <a:graphicFrameLocks xmlns:a="http://schemas.openxmlformats.org/drawingml/2006/main" noChangeAspect="1"/>
+            </wp:cNvGraphicFramePr>
+            <a:graphic xmlns:a="http://schemas.openxmlformats.org/drawingml/2006/main">
+              <a:graphicData uri="http://schemas.openxmlformats.org/drawingml/2006/picture">
+                <pic:pic xmlns:pic="http://schemas.openxmlformats.org/drawingml/2006/picture">
+                  <pic:nvPicPr>
+                    <pic:cNvPr id="0" name="Picture 5"/>
+                    <pic:cNvPicPr>
+                      <a:picLocks noChangeAspect="1" noChangeArrowheads="1"/>
+                    </pic:cNvPicPr>
+                  </pic:nvPicPr>
+                  <pic:blipFill>
+                    <a:blip r:embed="rId23" cstate="print">
+                      <a:extLst>
+                        <a:ext uri="{28A0092B-C50C-407E-A947-70E740481C1C}">
+                          <a14:useLocalDpi xmlns:a14="http://schemas.microsoft.com/office/drawing/2010/main" val="0"/>
+                        </a:ext>
+                      </a:extLst>
+                    </a:blip>
+                    <a:srcRect/>
+                    <a:stretch>
+                      <a:fillRect/>
+                    </a:stretch>
+                  </pic:blipFill>
+                  <pic:spPr bwMode="auto">
+                    <a:xfrm>
+                      <a:off x="0" y="0"/>
+                      <a:ext cx="3230140" cy="2175545"/>
+                    </a:xfrm>
+                    <a:prstGeom prst="rect">
+                      <a:avLst/>
+                    </a:prstGeom>
+                    <a:noFill/>
+                    <a:ln>
+                      <a:noFill/>
+                    </a:ln>
+                  </pic:spPr>
+                </pic:pic>
+              </a:graphicData>
+            </a:graphic>
+          </wp:inline>
+        </w:drawing>
+      </w:r>
+    </w:p>
+    <w:p>
+      <w:pPr>
+        <w:widowControl/>
+        <w:spacing w:before="100" w:beforeAutospacing="1" w:after="100" w:afterAutospacing="1"/>
+        <w:rPr>
+          <w:rFonts w:ascii="Arial" w:eastAsia="新細明體" w:hAnsi="Arial" w:cs="Arial"/>
+          <w:kern w:val="0"/>
+          <w:szCs w:val="24"/>
+        </w:rPr>
+      </w:pPr>
+      <w:r>
+        <w:rPr>
+          <w:rFonts w:ascii="Arial" w:eastAsia="新細明體" w:hAnsi="Arial" w:cs="Arial"/>
+          <w:kern w:val="0"/>
+          <w:szCs w:val="24"/>
+        </w:rPr>
+        <w:lastRenderedPageBreak/>
+        <w:tab/>
+      </w:r>
+      <w:r>
+        <w:rPr>
+          <w:rFonts w:ascii="Arial" w:eastAsia="新細明體" w:hAnsi="Arial" w:cs="Arial"/>
+          <w:kern w:val="0"/>
+          <w:szCs w:val="24"/>
+        </w:rPr>
+        <w:tab/>
+      </w:r>
+      <w:r>
+        <w:rPr>
+          <w:rFonts w:ascii="Arial" w:eastAsia="新細明體" w:hAnsi="Arial" w:cs="Arial"/>
+          <w:kern w:val="0"/>
+          <w:szCs w:val="24"/>
+        </w:rPr>
+        <w:t xml:space="preserve">From the original design (as shown in the figure above), we can see that the </w:t>
+      </w:r>
+      <w:r>
+        <w:rPr>
+          <w:rFonts w:ascii="Arial" w:eastAsia="新細明體" w:hAnsi="Arial" w:cs="Arial"/>
+          <w:kern w:val="0"/>
+          <w:szCs w:val="24"/>
+        </w:rPr>
+        <w:t>nodes</w:t>
+      </w:r>
+      <w:r>
+        <w:rPr>
+          <w:rFonts w:ascii="Arial" w:eastAsia="新細明體" w:hAnsi="Arial" w:cs="Arial"/>
+          <w:kern w:val="0"/>
+          <w:szCs w:val="24"/>
+        </w:rPr>
+        <w:t xml:space="preserve"> marked with the same color are common terms, which can be shared in hardware. By applying hardware sharing to the following parts, we can obtain the result shown in the figure below.</w:t>
+      </w:r>
+    </w:p>
+    <w:p>
+      <w:pPr>
+        <w:widowControl/>
+        <w:spacing w:before="100" w:beforeAutospacing="1" w:after="100" w:afterAutospacing="1"/>
+        <w:jc w:val="center"/>
+        <w:rPr>
+          <w:rFonts w:ascii="新細明體" w:eastAsia="新細明體" w:hAnsi="新細明體" w:cs="新細明體"/>
+          <w:kern w:val="0"/>
+          <w:szCs w:val="24"/>
+        </w:rPr>
+      </w:pPr>
+      <w:r>
+        <w:rPr>
+          <w:rFonts w:ascii="新細明體" w:eastAsia="新細明體" w:hAnsi="新細明體" w:cs="新細明體"/>
+          <w:noProof/>
+          <w:kern w:val="0"/>
+          <w:szCs w:val="24"/>
+        </w:rPr>
+        <w:drawing>
+          <wp:inline distT="0" distB="0" distL="0" distR="0" wp14:anchorId="05FED801" wp14:editId="7C1BA114">
+            <wp:extent cx="3200400" cy="1882750"/>
+            <wp:effectExtent l="0" t="0" r="0" b="3810"/>
+            <wp:docPr id="13" name="圖片 13"/>
+            <wp:cNvGraphicFramePr>
+              <a:graphicFrameLocks xmlns:a="http://schemas.openxmlformats.org/drawingml/2006/main" noChangeAspect="1"/>
+            </wp:cNvGraphicFramePr>
+            <a:graphic xmlns:a="http://schemas.openxmlformats.org/drawingml/2006/main">
+              <a:graphicData uri="http://schemas.openxmlformats.org/drawingml/2006/picture">
+                <pic:pic xmlns:pic="http://schemas.openxmlformats.org/drawingml/2006/picture">
+                  <pic:nvPicPr>
+                    <pic:cNvPr id="0" name="Picture 9"/>
+                    <pic:cNvPicPr>
+                      <a:picLocks noChangeAspect="1" noChangeArrowheads="1"/>
+                    </pic:cNvPicPr>
+                  </pic:nvPicPr>
+                  <pic:blipFill>
+                    <a:blip r:embed="rId24" cstate="print">
+                      <a:extLst>
+                        <a:ext uri="{28A0092B-C50C-407E-A947-70E740481C1C}">
+                          <a14:useLocalDpi xmlns:a14="http://schemas.microsoft.com/office/drawing/2010/main" val="0"/>
+                        </a:ext>
+                      </a:extLst>
+                    </a:blip>
+                    <a:srcRect/>
+                    <a:stretch>
+                      <a:fillRect/>
+                    </a:stretch>
+                  </pic:blipFill>
+                  <pic:spPr bwMode="auto">
+                    <a:xfrm>
+                      <a:off x="0" y="0"/>
+                      <a:ext cx="3200400" cy="1882750"/>
+                    </a:xfrm>
+                    <a:prstGeom prst="rect">
+                      <a:avLst/>
+                    </a:prstGeom>
+                    <a:noFill/>
+                    <a:ln>
+                      <a:noFill/>
+                    </a:ln>
+                  </pic:spPr>
+                </pic:pic>
+              </a:graphicData>
+            </a:graphic>
+          </wp:inline>
+        </w:drawing>
+      </w:r>
+    </w:p>
+    <w:p>
+      <w:pPr>
+        <w:widowControl/>
+        <w:spacing w:before="100" w:beforeAutospacing="1" w:after="100" w:afterAutospacing="1"/>
+        <w:rPr>
+          <w:rFonts w:ascii="Arial" w:eastAsia="標楷體" w:hAnsi="Arial" w:cs="Arial" w:hint="eastAsia"/>
+          <w:szCs w:val="24"/>
+        </w:rPr>
+      </w:pPr>
+      <w:r>
+        <w:rPr>
+          <w:rFonts w:ascii="新細明體" w:eastAsia="新細明體" w:hAnsi="新細明體" w:cs="新細明體"/>
+          <w:kern w:val="0"/>
+          <w:szCs w:val="24"/>
+        </w:rPr>
+        <w:tab/>
+      </w:r>
+      <w:r>
+        <w:rPr>
+          <w:rFonts w:ascii="新細明體" w:eastAsia="新細明體" w:hAnsi="新細明體" w:cs="新細明體"/>
+          <w:kern w:val="0"/>
+          <w:szCs w:val="24"/>
+        </w:rPr>
+        <w:tab/>
+      </w:r>
+      <w:r>
+        <w:rPr>
+          <w:rFonts w:ascii="Arial" w:eastAsia="標楷體" w:hAnsi="Arial" w:cs="Arial" w:hint="eastAsia"/>
+          <w:szCs w:val="24"/>
+        </w:rPr>
+        <w:t>5.2.</w:t>
+      </w:r>
+      <w:r>
+        <w:rPr>
+          <w:rFonts w:ascii="Arial" w:eastAsia="標楷體" w:hAnsi="Arial" w:cs="Arial"/>
+          <w:szCs w:val="24"/>
+        </w:rPr>
+        <w:t>2</w:t>
+      </w:r>
+      <w:r>
+        <w:rPr>
+          <w:rFonts w:ascii="Arial" w:eastAsia="標楷體" w:hAnsi="Arial" w:cs="Arial" w:hint="eastAsia"/>
+          <w:szCs w:val="24"/>
+        </w:rPr>
+        <w:t xml:space="preserve"> </w:t>
+      </w:r>
+      <w:r>
+        <w:rPr>
+          <w:rFonts w:ascii="Arial" w:eastAsia="標楷體" w:hAnsi="Arial" w:cs="Arial"/>
+          <w:szCs w:val="24"/>
+        </w:rPr>
+        <w:t>Second</w:t>
+      </w:r>
+      <w:r>
+        <w:rPr>
+          <w:rFonts w:ascii="Arial" w:eastAsia="標楷體" w:hAnsi="Arial" w:cs="Arial"/>
+          <w:szCs w:val="24"/>
+        </w:rPr>
+        <w:t xml:space="preserve"> approach</w:t>
+      </w:r>
+    </w:p>
+    <w:p>
+      <w:pPr>
+        <w:widowControl/>
+        <w:spacing w:before="100" w:beforeAutospacing="1" w:after="100" w:afterAutospacing="1"/>
+        <w:rPr>
+          <w:rFonts w:ascii="Arial" w:eastAsia="新細明體" w:hAnsi="Arial" w:cs="Arial" w:hint="eastAsia"/>
+          <w:kern w:val="0"/>
+          <w:szCs w:val="24"/>
+        </w:rPr>
+      </w:pPr>
+      <w:r>
+        <w:rPr>
+          <w:rFonts w:ascii="Arial" w:eastAsia="標楷體" w:hAnsi="Arial" w:cs="Arial"/>
+          <w:szCs w:val="24"/>
+        </w:rPr>
+        <w:tab/>
+      </w:r>
+      <w:r>
+        <w:rPr>
+          <w:rFonts w:ascii="Arial" w:eastAsia="標楷體" w:hAnsi="Arial" w:cs="Arial"/>
+          <w:szCs w:val="24"/>
+        </w:rPr>
+        <w:tab/>
+      </w:r>
+      <w:r>
+        <w:rPr>
+          <w:rFonts w:ascii="Arial" w:eastAsia="標楷體" w:hAnsi="Arial" w:cs="Arial"/>
+          <w:szCs w:val="24"/>
+        </w:rPr>
+        <w:t>From the hardware sharing ver1 design (as shown in the figure above), we can see that the nodes marked with the same color only differ by a minus sign, so this part can also be shared in hardware. The result is shown below (5.3).</w:t>
+      </w:r>
+    </w:p>
+    <w:p>
+      <w:pPr>
+        <w:rPr>
+          <w:rFonts w:ascii="Arial" w:eastAsia="標楷體" w:hAnsi="Arial" w:cs="Arial"/>
+          <w:sz w:val="28"/>
+          <w:szCs w:val="28"/>
+        </w:rPr>
+      </w:pPr>
+      <w:r>
+        <w:rPr>
+          <w:rFonts w:ascii="新細明體" w:eastAsia="新細明體" w:hAnsi="新細明體" w:cs="新細明體"/>
+          <w:kern w:val="0"/>
+          <w:szCs w:val="24"/>
+        </w:rPr>
+        <w:tab/>
+      </w:r>
+      <w:r>
+        <w:rPr>
+          <w:rFonts w:ascii="Arial" w:eastAsia="標楷體" w:hAnsi="Arial" w:cs="Arial" w:hint="eastAsia"/>
+          <w:sz w:val="28"/>
+          <w:szCs w:val="28"/>
+        </w:rPr>
+        <w:t>5.</w:t>
+      </w:r>
+      <w:r>
+        <w:rPr>
+          <w:rFonts w:ascii="Arial" w:eastAsia="標楷體" w:hAnsi="Arial" w:cs="Arial" w:hint="eastAsia"/>
+          <w:sz w:val="28"/>
+          <w:szCs w:val="28"/>
+        </w:rPr>
+        <w:t>3</w:t>
+      </w:r>
+      <w:r>
+        <w:rPr>
+          <w:rFonts w:ascii="Arial" w:eastAsia="標楷體" w:hAnsi="Arial" w:cs="Arial" w:hint="eastAsia"/>
+          <w:sz w:val="28"/>
+          <w:szCs w:val="28"/>
+        </w:rPr>
+        <w:t xml:space="preserve"> </w:t>
+      </w:r>
+      <w:r>
+        <w:rPr>
+          <w:rFonts w:ascii="Arial" w:eastAsia="標楷體" w:hAnsi="Arial" w:cs="Arial"/>
+          <w:sz w:val="28"/>
+          <w:szCs w:val="28"/>
+        </w:rPr>
+        <w:t>B</w:t>
+      </w:r>
+      <w:r>
+        <w:rPr>
+          <w:rFonts w:ascii="Arial" w:eastAsia="標楷體" w:hAnsi="Arial" w:cs="Arial"/>
+          <w:sz w:val="28"/>
+          <w:szCs w:val="28"/>
+        </w:rPr>
+        <w:t>lock diagram after improvement</w:t>
+      </w:r>
+    </w:p>
+    <w:p>
+      <w:pPr>
+        <w:rPr>
+          <w:rFonts w:ascii="Arial" w:eastAsia="標楷體" w:hAnsi="Arial" w:cs="Arial" w:hint="eastAsia"/>
+          <w:szCs w:val="24"/>
+        </w:rPr>
+      </w:pPr>
+      <w:r>
+        <w:rPr>
+          <w:rFonts w:ascii="Arial" w:eastAsia="標楷體" w:hAnsi="Arial" w:cs="Arial"/>
+          <w:sz w:val="28"/>
+          <w:szCs w:val="28"/>
+        </w:rPr>
+        <w:tab/>
+      </w:r>
+      <w:r>
+        <w:rPr>
+          <w:rFonts w:ascii="Arial" w:eastAsia="標楷體" w:hAnsi="Arial" w:cs="Arial"/>
+          <w:sz w:val="28"/>
+          <w:szCs w:val="28"/>
+        </w:rPr>
+        <w:tab/>
+      </w:r>
+      <w:r>
+        <w:rPr>
+          <w:rFonts w:ascii="Arial" w:eastAsia="標楷體" w:hAnsi="Arial" w:cs="Arial"/>
+          <w:szCs w:val="24"/>
+        </w:rPr>
+        <w:t>Critical path mark as yellow.</w:t>
+      </w:r>
+      <w:r>
+        <w:rPr>
+          <w:rFonts w:ascii="Arial" w:eastAsia="標楷體" w:hAnsi="Arial" w:cs="Arial"/>
+          <w:szCs w:val="24"/>
+        </w:rPr>
+        <w:t xml:space="preserve"> </w:t>
+      </w:r>
+      <w:r>
+        <w:rPr>
+          <w:rFonts w:ascii="Arial" w:eastAsia="標楷體" w:hAnsi="Arial" w:cs="Arial"/>
+          <w:szCs w:val="24"/>
+        </w:rPr>
+        <w:t>(tf32 adder delay may longer than tf32 multiplier)</w:t>
+      </w:r>
+    </w:p>
+    <w:p>
+      <w:pPr>
+        <w:widowControl/>
+        <w:spacing w:before="100" w:beforeAutospacing="1" w:after="100" w:afterAutospacing="1"/>
+        <w:jc w:val="center"/>
+        <w:rPr>
+          <w:rFonts w:ascii="新細明體" w:eastAsia="新細明體" w:hAnsi="新細明體" w:cs="新細明體" w:hint="eastAsia"/>
+          <w:kern w:val="0"/>
+          <w:szCs w:val="24"/>
+        </w:rPr>
+      </w:pPr>
+      <w:r>
+        <w:rPr>
+          <w:rFonts w:ascii="新細明體" w:eastAsia="新細明體" w:hAnsi="新細明體" w:cs="新細明體"/>
+          <w:kern w:val="0"/>
+          <w:szCs w:val="24"/>
+        </w:rPr>
+        <w:drawing>
+          <wp:inline distT="0" distB="0" distL="0" distR="0" wp14:anchorId="68B3B1B4" wp14:editId="02BCA8A1">
+            <wp:extent cx="6645910" cy="3951605"/>
+            <wp:effectExtent l="0" t="0" r="2540" b="0"/>
+            <wp:docPr id="37" name="圖片 37"/>
+            <wp:cNvGraphicFramePr>
+              <a:graphicFrameLocks xmlns:a="http://schemas.openxmlformats.org/drawingml/2006/main" noChangeAspect="1"/>
+            </wp:cNvGraphicFramePr>
+            <a:graphic xmlns:a="http://schemas.openxmlformats.org/drawingml/2006/main">
+              <a:graphicData uri="http://schemas.openxmlformats.org/drawingml/2006/picture">
+                <pic:pic xmlns:pic="http://schemas.openxmlformats.org/drawingml/2006/picture">
+                  <pic:nvPicPr>
+                    <pic:cNvPr id="1" name=""/>
+                    <pic:cNvPicPr/>
+                  </pic:nvPicPr>
+                  <pic:blipFill>
+                    <a:blip r:embed="rId25"/>
+                    <a:stretch>
+                      <a:fillRect/>
+                    </a:stretch>
+                  </pic:blipFill>
+                  <pic:spPr>
+                    <a:xfrm>
+                      <a:off x="0" y="0"/>
+                      <a:ext cx="6645910" cy="3951605"/>
+                    </a:xfrm>
+                    <a:prstGeom prst="rect">
+                      <a:avLst/>
+                    </a:prstGeom>
+                  </pic:spPr>
+                </pic:pic>
+              </a:graphicData>
+            </a:graphic>
+          </wp:inline>
+        </w:drawing>
+      </w:r>
+    </w:p>
+    <w:p>
+      <w:pPr>
+        <w:jc w:val="center"/>
+        <w:rPr>
+          <w:rFonts w:ascii="Arial" w:eastAsia="標楷體" w:hAnsi="Arial" w:cs="Arial"/>
+          <w:sz w:val="28"/>
+          <w:szCs w:val="28"/>
+        </w:rPr>
+      </w:pPr>
+    </w:p>
+    <w:p>
+      <w:pPr>
+        <w:jc w:val="center"/>
+        <w:rPr>
+          <w:rFonts w:ascii="Arial" w:eastAsia="標楷體" w:hAnsi="Arial" w:cs="Arial" w:hint="eastAsia"/>
+          <w:sz w:val="28"/>
+          <w:szCs w:val="28"/>
+        </w:rPr>
+      </w:pPr>
+    </w:p>
+    <w:p>
+      <w:pPr>
+        <w:rPr>
+          <w:rFonts w:ascii="Arial" w:eastAsia="標楷體" w:hAnsi="Arial" w:cs="Arial"/>
+          <w:sz w:val="36"/>
+          <w:szCs w:val="36"/>
+        </w:rPr>
+      </w:pPr>
+      <w:r>
+        <w:rPr>
+          <w:rFonts w:ascii="Arial" w:eastAsia="標楷體" w:hAnsi="Arial" w:cs="Arial"/>
+          <w:sz w:val="36"/>
+          <w:szCs w:val="36"/>
+        </w:rPr>
+        <w:lastRenderedPageBreak/>
+        <w:t>6. (Step 6) Write HDL to implement your piece-wise parabolic interpolator of Farrow</w:t>
+      </w:r>
+      <w:r>
+        <w:rPr>
+          <w:rFonts w:ascii="Arial" w:eastAsia="標楷體" w:hAnsi="Arial" w:cs="Arial" w:hint="eastAsia"/>
+          <w:sz w:val="36"/>
+          <w:szCs w:val="36"/>
+        </w:rPr>
+        <w:t xml:space="preserve"> </w:t>
+      </w:r>
+      <w:r>
+        <w:rPr>
+          <w:rFonts w:ascii="Arial" w:eastAsia="標楷體" w:hAnsi="Arial" w:cs="Arial"/>
+          <w:sz w:val="36"/>
+          <w:szCs w:val="36"/>
+        </w:rPr>
+        <w:t>structure after reduction. Please note that your input to be interpolated will change</w:t>
+      </w:r>
+      <w:r>
+        <w:rPr>
+          <w:rFonts w:ascii="Arial" w:eastAsia="標楷體" w:hAnsi="Arial" w:cs="Arial" w:hint="eastAsia"/>
+          <w:sz w:val="36"/>
+          <w:szCs w:val="36"/>
+        </w:rPr>
+        <w:t xml:space="preserve"> </w:t>
+      </w:r>
+      <w:r>
+        <w:rPr>
+          <w:rFonts w:ascii="Arial" w:eastAsia="標楷體" w:hAnsi="Arial" w:cs="Arial"/>
+          <w:sz w:val="36"/>
+          <w:szCs w:val="36"/>
+        </w:rPr>
+        <w:t xml:space="preserve">every 9 clock cycles and your </w:t>
+      </w:r>
+      <w:r>
+        <w:rPr>
+          <w:rFonts w:ascii="Cambria Math" w:eastAsia="標楷體" w:hAnsi="Cambria Math" w:cs="Cambria Math"/>
+          <w:sz w:val="36"/>
+          <w:szCs w:val="36"/>
+        </w:rPr>
+        <w:t>𝜇</w:t>
+      </w:r>
+      <w:r>
+        <w:rPr>
+          <w:rFonts w:ascii="Arial" w:eastAsia="標楷體" w:hAnsi="Arial" w:cs="Arial"/>
+          <w:sz w:val="36"/>
+          <w:szCs w:val="36"/>
+        </w:rPr>
+        <w:t xml:space="preserve"> value will change every clock cycle. Show the</w:t>
+      </w:r>
+      <w:r>
+        <w:rPr>
+          <w:rFonts w:ascii="Arial" w:eastAsia="標楷體" w:hAnsi="Arial" w:cs="Arial" w:hint="eastAsia"/>
+          <w:sz w:val="36"/>
+          <w:szCs w:val="36"/>
+        </w:rPr>
+        <w:t xml:space="preserve"> </w:t>
+      </w:r>
+      <w:r>
+        <w:rPr>
+          <w:rFonts w:ascii="Arial" w:eastAsia="標楷體" w:hAnsi="Arial" w:cs="Arial"/>
+          <w:sz w:val="36"/>
+          <w:szCs w:val="36"/>
+        </w:rPr>
+        <w:t>first 9 (</w:t>
+      </w:r>
+      <w:r>
+        <w:rPr>
+          <w:rFonts w:ascii="Cambria Math" w:eastAsia="標楷體" w:hAnsi="Cambria Math" w:cs="Cambria Math"/>
+          <w:sz w:val="36"/>
+          <w:szCs w:val="36"/>
+        </w:rPr>
+        <w:t>𝜇</w:t>
+      </w:r>
+      <w:r>
+        <w:rPr>
+          <w:rFonts w:ascii="Arial" w:eastAsia="標楷體" w:hAnsi="Arial" w:cs="Arial"/>
+          <w:sz w:val="36"/>
+          <w:szCs w:val="36"/>
+        </w:rPr>
+        <w:t xml:space="preserve"> = 0,</w:t>
+      </w:r>
+      <w:r>
+        <w:rPr>
+          <w:rFonts w:ascii="Arial" w:eastAsia="標楷體" w:hAnsi="Arial" w:cs="Arial"/>
+          <w:sz w:val="36"/>
+          <w:szCs w:val="36"/>
+        </w:rPr>
+        <w:t xml:space="preserve"> </w:t>
+      </w:r>
+      <w:r>
+        <w:rPr>
+          <w:rFonts w:ascii="Arial" w:eastAsia="標楷體" w:hAnsi="Arial" w:cs="Arial"/>
+          <w:sz w:val="36"/>
+          <w:szCs w:val="36"/>
+        </w:rPr>
+        <w:t>1</w:t>
+      </w:r>
+      <w:r>
+        <w:rPr>
+          <w:rFonts w:ascii="Arial" w:eastAsia="標楷體" w:hAnsi="Arial" w:cs="Arial"/>
+          <w:sz w:val="36"/>
+          <w:szCs w:val="36"/>
+        </w:rPr>
+        <w:t>/</w:t>
+      </w:r>
+      <w:r>
+        <w:rPr>
+          <w:rFonts w:ascii="Arial" w:eastAsia="標楷體" w:hAnsi="Arial" w:cs="Arial"/>
+          <w:sz w:val="36"/>
+          <w:szCs w:val="36"/>
+        </w:rPr>
+        <w:t>9,</w:t>
+      </w:r>
+      <w:r>
+        <w:rPr>
+          <w:rFonts w:ascii="Arial" w:eastAsia="標楷體" w:hAnsi="Arial" w:cs="Arial"/>
+          <w:sz w:val="36"/>
+          <w:szCs w:val="36"/>
+        </w:rPr>
+        <w:t xml:space="preserve"> </w:t>
+      </w:r>
+      <w:r>
+        <w:rPr>
+          <w:rFonts w:ascii="Arial" w:eastAsia="標楷體" w:hAnsi="Arial" w:cs="Arial"/>
+          <w:sz w:val="36"/>
+          <w:szCs w:val="36"/>
+        </w:rPr>
+        <w:t>2</w:t>
+      </w:r>
+      <w:r>
+        <w:rPr>
+          <w:rFonts w:ascii="Arial" w:eastAsia="標楷體" w:hAnsi="Arial" w:cs="Arial"/>
+          <w:sz w:val="36"/>
+          <w:szCs w:val="36"/>
+        </w:rPr>
+        <w:t>/</w:t>
+      </w:r>
+      <w:r>
+        <w:rPr>
+          <w:rFonts w:ascii="Arial" w:eastAsia="標楷體" w:hAnsi="Arial" w:cs="Arial"/>
+          <w:sz w:val="36"/>
+          <w:szCs w:val="36"/>
+        </w:rPr>
+        <w:t>9, …</w:t>
+      </w:r>
+      <w:r>
+        <w:rPr>
+          <w:rFonts w:ascii="Arial" w:eastAsia="標楷體" w:hAnsi="Arial" w:cs="Arial"/>
+          <w:sz w:val="36"/>
+          <w:szCs w:val="36"/>
+        </w:rPr>
+        <w:t xml:space="preserve"> </w:t>
+      </w:r>
+      <w:r>
+        <w:rPr>
+          <w:rFonts w:ascii="Arial" w:eastAsia="標楷體" w:hAnsi="Arial" w:cs="Arial"/>
+          <w:sz w:val="36"/>
+          <w:szCs w:val="36"/>
+        </w:rPr>
+        <w:t>8</w:t>
+      </w:r>
+      <w:r>
+        <w:rPr>
+          <w:rFonts w:ascii="Arial" w:eastAsia="標楷體" w:hAnsi="Arial" w:cs="Arial" w:hint="eastAsia"/>
+          <w:sz w:val="36"/>
+          <w:szCs w:val="36"/>
+        </w:rPr>
+        <w:t>/</w:t>
+      </w:r>
+      <w:r>
+        <w:rPr>
+          <w:rFonts w:ascii="Arial" w:eastAsia="標楷體" w:hAnsi="Arial" w:cs="Arial"/>
+          <w:sz w:val="36"/>
+          <w:szCs w:val="36"/>
+        </w:rPr>
+        <w:t>9) and the last 9 (</w:t>
+      </w:r>
+      <w:r>
+        <w:rPr>
+          <w:rFonts w:ascii="Cambria Math" w:eastAsia="標楷體" w:hAnsi="Cambria Math" w:cs="Cambria Math"/>
+          <w:sz w:val="36"/>
+          <w:szCs w:val="36"/>
+        </w:rPr>
+        <w:t>𝜇</w:t>
+      </w:r>
+      <w:r>
+        <w:rPr>
+          <w:rFonts w:ascii="Arial" w:eastAsia="標楷體" w:hAnsi="Arial" w:cs="Arial"/>
+          <w:sz w:val="36"/>
+          <w:szCs w:val="36"/>
+        </w:rPr>
+        <w:t xml:space="preserve"> = 0,</w:t>
+      </w:r>
+      <w:r>
+        <w:rPr>
+          <w:rFonts w:ascii="Arial" w:eastAsia="標楷體" w:hAnsi="Arial" w:cs="Arial"/>
+          <w:sz w:val="36"/>
+          <w:szCs w:val="36"/>
+        </w:rPr>
+        <w:t xml:space="preserve"> </w:t>
+      </w:r>
+      <w:r>
+        <w:rPr>
+          <w:rFonts w:ascii="Arial" w:eastAsia="標楷體" w:hAnsi="Arial" w:cs="Arial"/>
+          <w:sz w:val="36"/>
+          <w:szCs w:val="36"/>
+        </w:rPr>
+        <w:t>1</w:t>
+      </w:r>
+      <w:r>
+        <w:rPr>
+          <w:rFonts w:ascii="Arial" w:eastAsia="標楷體" w:hAnsi="Arial" w:cs="Arial" w:hint="eastAsia"/>
+          <w:sz w:val="36"/>
+          <w:szCs w:val="36"/>
+        </w:rPr>
+        <w:t>/</w:t>
+      </w:r>
+      <w:r>
+        <w:rPr>
+          <w:rFonts w:ascii="Arial" w:eastAsia="標楷體" w:hAnsi="Arial" w:cs="Arial"/>
+          <w:sz w:val="36"/>
+          <w:szCs w:val="36"/>
+        </w:rPr>
+        <w:t>9,</w:t>
+      </w:r>
+      <w:r>
+        <w:rPr>
+          <w:rFonts w:ascii="Arial" w:eastAsia="標楷體" w:hAnsi="Arial" w:cs="Arial"/>
+          <w:sz w:val="36"/>
+          <w:szCs w:val="36"/>
+        </w:rPr>
+        <w:t xml:space="preserve"> </w:t>
+      </w:r>
+      <w:r>
+        <w:rPr>
+          <w:rFonts w:ascii="Arial" w:eastAsia="標楷體" w:hAnsi="Arial" w:cs="Arial"/>
+          <w:sz w:val="36"/>
+          <w:szCs w:val="36"/>
+        </w:rPr>
+        <w:t>2</w:t>
+      </w:r>
+      <w:r>
+        <w:rPr>
+          <w:rFonts w:ascii="Arial" w:eastAsia="標楷體" w:hAnsi="Arial" w:cs="Arial" w:hint="eastAsia"/>
+          <w:sz w:val="36"/>
+          <w:szCs w:val="36"/>
+        </w:rPr>
+        <w:t>/</w:t>
+      </w:r>
+      <w:r>
+        <w:rPr>
+          <w:rFonts w:ascii="Arial" w:eastAsia="標楷體" w:hAnsi="Arial" w:cs="Arial"/>
+          <w:sz w:val="36"/>
+          <w:szCs w:val="36"/>
+        </w:rPr>
+        <w:t>9, …</w:t>
+      </w:r>
+      <w:r>
+        <w:rPr>
+          <w:rFonts w:ascii="Arial" w:eastAsia="標楷體" w:hAnsi="Arial" w:cs="Arial"/>
+          <w:sz w:val="36"/>
+          <w:szCs w:val="36"/>
+        </w:rPr>
+        <w:t xml:space="preserve"> </w:t>
+      </w:r>
+      <w:r>
+        <w:rPr>
+          <w:rFonts w:ascii="Arial" w:eastAsia="標楷體" w:hAnsi="Arial" w:cs="Arial"/>
+          <w:sz w:val="36"/>
+          <w:szCs w:val="36"/>
+        </w:rPr>
+        <w:t>8</w:t>
+      </w:r>
+      <w:r>
+        <w:rPr>
+          <w:rFonts w:ascii="Arial" w:eastAsia="標楷體" w:hAnsi="Arial" w:cs="Arial" w:hint="eastAsia"/>
+          <w:sz w:val="36"/>
+          <w:szCs w:val="36"/>
+        </w:rPr>
+        <w:t>/</w:t>
+      </w:r>
+      <w:r>
+        <w:rPr>
+          <w:rFonts w:ascii="Arial" w:eastAsia="標楷體" w:hAnsi="Arial" w:cs="Arial"/>
+          <w:sz w:val="36"/>
+          <w:szCs w:val="36"/>
+        </w:rPr>
+        <w:t>9) interpolated outputs of</w:t>
+      </w:r>
+      <w:r>
+        <w:rPr>
+          <w:rFonts w:ascii="Arial" w:eastAsia="標楷體" w:hAnsi="Arial" w:cs="Arial" w:hint="eastAsia"/>
+          <w:sz w:val="36"/>
+          <w:szCs w:val="36"/>
+        </w:rPr>
+        <w:t xml:space="preserve"> </w:t>
+      </w:r>
+      <w:r>
+        <w:rPr>
+          <w:rFonts w:ascii="Cambria Math" w:eastAsia="標楷體" w:hAnsi="Cambria Math" w:cs="Cambria Math"/>
+          <w:sz w:val="36"/>
+          <w:szCs w:val="36"/>
+        </w:rPr>
+        <w:t>𝑥</w:t>
+      </w:r>
+      <w:r>
+        <w:rPr>
+          <w:rFonts w:ascii="Arial" w:eastAsia="標楷體" w:hAnsi="Arial" w:cs="Arial"/>
+          <w:sz w:val="36"/>
+          <w:szCs w:val="36"/>
+        </w:rPr>
+        <w:t>1[</w:t>
+      </w:r>
+      <w:r>
+        <w:rPr>
+          <w:rFonts w:ascii="Cambria Math" w:eastAsia="標楷體" w:hAnsi="Cambria Math" w:cs="Cambria Math"/>
+          <w:sz w:val="36"/>
+          <w:szCs w:val="36"/>
+        </w:rPr>
+        <w:t>𝑚</w:t>
+      </w:r>
+      <w:r>
+        <w:rPr>
+          <w:rFonts w:ascii="Arial" w:eastAsia="標楷體" w:hAnsi="Arial" w:cs="Arial"/>
+          <w:sz w:val="36"/>
+          <w:szCs w:val="36"/>
+        </w:rPr>
+        <w:t xml:space="preserve">] in the region of 16 ≤ </w:t>
+      </w:r>
+      <w:r>
+        <w:rPr>
+          <w:rFonts w:ascii="Cambria Math" w:eastAsia="標楷體" w:hAnsi="Cambria Math" w:cs="Cambria Math"/>
+          <w:sz w:val="36"/>
+          <w:szCs w:val="36"/>
+        </w:rPr>
+        <w:t>𝑚</w:t>
+      </w:r>
+      <w:r>
+        <w:rPr>
+          <w:rFonts w:ascii="Arial" w:eastAsia="標楷體" w:hAnsi="Arial" w:cs="Arial"/>
+          <w:sz w:val="36"/>
+          <w:szCs w:val="36"/>
+        </w:rPr>
+        <w:t xml:space="preserve"> ≤ 32 with </w:t>
+      </w:r>
+      <w:r>
+        <w:rPr>
+          <w:rFonts w:ascii="Cambria Math" w:eastAsia="標楷體" w:hAnsi="Cambria Math" w:cs="Cambria Math"/>
+          <w:sz w:val="36"/>
+          <w:szCs w:val="36"/>
+        </w:rPr>
+        <w:t>𝜇</w:t>
+      </w:r>
+      <w:r>
+        <w:rPr>
+          <w:rFonts w:ascii="Arial" w:eastAsia="標楷體" w:hAnsi="Arial" w:cs="Arial"/>
+          <w:sz w:val="36"/>
+          <w:szCs w:val="36"/>
+        </w:rPr>
+        <w:t xml:space="preserve"> = 0,</w:t>
+      </w:r>
+      <w:r>
+        <w:rPr>
+          <w:rFonts w:ascii="Arial" w:eastAsia="標楷體" w:hAnsi="Arial" w:cs="Arial"/>
+          <w:sz w:val="36"/>
+          <w:szCs w:val="36"/>
+        </w:rPr>
+        <w:t xml:space="preserve"> </w:t>
+      </w:r>
+      <w:r>
+        <w:rPr>
+          <w:rFonts w:ascii="Arial" w:eastAsia="標楷體" w:hAnsi="Arial" w:cs="Arial"/>
+          <w:sz w:val="36"/>
+          <w:szCs w:val="36"/>
+        </w:rPr>
+        <w:t>1</w:t>
+      </w:r>
+      <w:r>
+        <w:rPr>
+          <w:rFonts w:ascii="Arial" w:eastAsia="標楷體" w:hAnsi="Arial" w:cs="Arial" w:hint="eastAsia"/>
+          <w:sz w:val="36"/>
+          <w:szCs w:val="36"/>
+        </w:rPr>
+        <w:t>/</w:t>
+      </w:r>
+      <w:r>
+        <w:rPr>
+          <w:rFonts w:ascii="Arial" w:eastAsia="標楷體" w:hAnsi="Arial" w:cs="Arial"/>
+          <w:sz w:val="36"/>
+          <w:szCs w:val="36"/>
+        </w:rPr>
+        <w:t>9,</w:t>
+      </w:r>
+      <w:r>
+        <w:rPr>
+          <w:rFonts w:ascii="Arial" w:eastAsia="標楷體" w:hAnsi="Arial" w:cs="Arial"/>
+          <w:sz w:val="36"/>
+          <w:szCs w:val="36"/>
+        </w:rPr>
+        <w:t xml:space="preserve"> </w:t>
+      </w:r>
+      <w:r>
+        <w:rPr>
+          <w:rFonts w:ascii="Arial" w:eastAsia="標楷體" w:hAnsi="Arial" w:cs="Arial"/>
+          <w:sz w:val="36"/>
+          <w:szCs w:val="36"/>
+        </w:rPr>
+        <w:t>2</w:t>
+      </w:r>
+      <w:r>
+        <w:rPr>
+          <w:rFonts w:ascii="Arial" w:eastAsia="標楷體" w:hAnsi="Arial" w:cs="Arial" w:hint="eastAsia"/>
+          <w:sz w:val="36"/>
+          <w:szCs w:val="36"/>
+        </w:rPr>
+        <w:t>/</w:t>
+      </w:r>
+      <w:r>
+        <w:rPr>
+          <w:rFonts w:ascii="Arial" w:eastAsia="標楷體" w:hAnsi="Arial" w:cs="Arial"/>
+          <w:sz w:val="36"/>
+          <w:szCs w:val="36"/>
+        </w:rPr>
+        <w:t>9, …</w:t>
+      </w:r>
+      <w:r>
+        <w:rPr>
+          <w:rFonts w:ascii="Arial" w:eastAsia="標楷體" w:hAnsi="Arial" w:cs="Arial"/>
+          <w:sz w:val="36"/>
+          <w:szCs w:val="36"/>
+        </w:rPr>
+        <w:t xml:space="preserve"> </w:t>
+      </w:r>
+      <w:r>
+        <w:rPr>
+          <w:rFonts w:ascii="Arial" w:eastAsia="標楷體" w:hAnsi="Arial" w:cs="Arial"/>
+          <w:sz w:val="36"/>
+          <w:szCs w:val="36"/>
+        </w:rPr>
+        <w:t>8</w:t>
+      </w:r>
+      <w:r>
+        <w:rPr>
+          <w:rFonts w:ascii="Arial" w:eastAsia="標楷體" w:hAnsi="Arial" w:cs="Arial" w:hint="eastAsia"/>
+          <w:sz w:val="36"/>
+          <w:szCs w:val="36"/>
+        </w:rPr>
+        <w:t>/</w:t>
+      </w:r>
+      <w:r>
+        <w:rPr>
+          <w:rFonts w:ascii="Arial" w:eastAsia="標楷體" w:hAnsi="Arial" w:cs="Arial"/>
+          <w:sz w:val="36"/>
+          <w:szCs w:val="36"/>
+        </w:rPr>
+        <w:t xml:space="preserve">9 and </w:t>
+      </w:r>
+      <w:r>
+        <w:rPr>
+          <w:rFonts w:ascii="Cambria Math" w:eastAsia="標楷體" w:hAnsi="Cambria Math" w:cs="Cambria Math"/>
+          <w:sz w:val="36"/>
+          <w:szCs w:val="36"/>
+        </w:rPr>
+        <w:t>𝑥</w:t>
+      </w:r>
+      <w:r>
+        <w:rPr>
+          <w:rFonts w:ascii="Arial" w:eastAsia="標楷體" w:hAnsi="Arial" w:cs="Arial"/>
+          <w:sz w:val="36"/>
+          <w:szCs w:val="36"/>
+        </w:rPr>
+        <w:t>2[</w:t>
+      </w:r>
+      <w:r>
+        <w:rPr>
+          <w:rFonts w:ascii="Cambria Math" w:eastAsia="標楷體" w:hAnsi="Cambria Math" w:cs="Cambria Math"/>
+          <w:sz w:val="36"/>
+          <w:szCs w:val="36"/>
+        </w:rPr>
+        <w:t>𝑚</w:t>
+      </w:r>
+      <w:r>
+        <w:rPr>
+          <w:rFonts w:ascii="Arial" w:eastAsia="標楷體" w:hAnsi="Arial" w:cs="Arial"/>
+          <w:sz w:val="36"/>
+          <w:szCs w:val="36"/>
+        </w:rPr>
+        <w:t>] in the</w:t>
+      </w:r>
+      <w:r>
+        <w:rPr>
+          <w:rFonts w:ascii="Arial" w:eastAsia="標楷體" w:hAnsi="Arial" w:cs="Arial" w:hint="eastAsia"/>
+          <w:sz w:val="36"/>
+          <w:szCs w:val="36"/>
+        </w:rPr>
+        <w:t xml:space="preserve"> </w:t>
+      </w:r>
+      <w:r>
+        <w:rPr>
+          <w:rFonts w:ascii="Arial" w:eastAsia="標楷體" w:hAnsi="Arial" w:cs="Arial"/>
+          <w:sz w:val="36"/>
+          <w:szCs w:val="36"/>
+        </w:rPr>
+        <w:t xml:space="preserve">region of 5 ≤ </w:t>
+      </w:r>
+      <w:r>
+        <w:rPr>
+          <w:rFonts w:ascii="Cambria Math" w:eastAsia="標楷體" w:hAnsi="Cambria Math" w:cs="Cambria Math"/>
+          <w:sz w:val="36"/>
+          <w:szCs w:val="36"/>
+        </w:rPr>
+        <w:t>𝑚</w:t>
+      </w:r>
+      <w:r>
+        <w:rPr>
+          <w:rFonts w:ascii="Arial" w:eastAsia="標楷體" w:hAnsi="Arial" w:cs="Arial"/>
+          <w:sz w:val="36"/>
+          <w:szCs w:val="36"/>
+        </w:rPr>
+        <w:t xml:space="preserve"> ≤ 10 in the timing diagram of behavior and post-synthesis</w:t>
+      </w:r>
+      <w:r>
+        <w:rPr>
+          <w:rFonts w:ascii="Arial" w:eastAsia="標楷體" w:hAnsi="Arial" w:cs="Arial" w:hint="eastAsia"/>
+          <w:sz w:val="36"/>
+          <w:szCs w:val="36"/>
+        </w:rPr>
+        <w:t xml:space="preserve"> </w:t>
+      </w:r>
+      <w:r>
+        <w:rPr>
+          <w:rFonts w:ascii="Arial" w:eastAsia="標楷體" w:hAnsi="Arial" w:cs="Arial"/>
+          <w:sz w:val="36"/>
+          <w:szCs w:val="36"/>
+        </w:rPr>
+        <w:t xml:space="preserve">simulations. </w:t>
+      </w:r>
+    </w:p>
+    <w:p>
+      <w:pPr>
+        <w:rPr>
+          <w:rFonts w:ascii="Arial" w:eastAsia="標楷體" w:hAnsi="Arial" w:cs="Arial"/>
+          <w:sz w:val="28"/>
+          <w:szCs w:val="28"/>
+        </w:rPr>
+      </w:pPr>
+      <w:r>
+        <w:rPr>
+          <w:rFonts w:ascii="Arial" w:eastAsia="標楷體" w:hAnsi="Arial" w:cs="Arial"/>
+          <w:sz w:val="36"/>
+          <w:szCs w:val="36"/>
+        </w:rPr>
+        <w:tab/>
+      </w:r>
+      <w:r>
+        <w:rPr>
+          <w:rFonts w:ascii="Arial" w:eastAsia="標楷體" w:hAnsi="Arial" w:cs="Arial"/>
+          <w:sz w:val="28"/>
+          <w:szCs w:val="28"/>
+        </w:rPr>
+        <w:t xml:space="preserve">6.1 </w:t>
+      </w:r>
+      <w:r>
+        <w:rPr>
+          <w:rFonts w:ascii="Cambria Math" w:eastAsia="標楷體" w:hAnsi="Cambria Math" w:cs="Cambria Math"/>
+          <w:sz w:val="28"/>
+          <w:szCs w:val="28"/>
+        </w:rPr>
+        <w:t>𝑥</w:t>
+      </w:r>
+      <w:r>
+        <w:rPr>
+          <w:rFonts w:ascii="Arial" w:eastAsia="標楷體" w:hAnsi="Arial" w:cs="Arial"/>
+          <w:sz w:val="28"/>
+          <w:szCs w:val="28"/>
+        </w:rPr>
+        <w:t>1[</w:t>
+      </w:r>
+      <w:r>
+        <w:rPr>
+          <w:rFonts w:ascii="Cambria Math" w:eastAsia="標楷體" w:hAnsi="Cambria Math" w:cs="Cambria Math"/>
+          <w:sz w:val="28"/>
+          <w:szCs w:val="28"/>
+        </w:rPr>
+        <w:t>𝑚</w:t>
+      </w:r>
+      <w:r>
+        <w:rPr>
+          <w:rFonts w:ascii="Arial" w:eastAsia="標楷體" w:hAnsi="Arial" w:cs="Arial"/>
+          <w:sz w:val="28"/>
+          <w:szCs w:val="28"/>
+        </w:rPr>
+        <w:t>]</w:t>
+      </w:r>
+      <w:r>
+        <w:rPr>
+          <w:rFonts w:ascii="Arial" w:eastAsia="標楷體" w:hAnsi="Arial" w:cs="Arial"/>
+          <w:sz w:val="28"/>
+          <w:szCs w:val="28"/>
+        </w:rPr>
+        <w:t xml:space="preserve"> </w:t>
+      </w:r>
+      <w:r>
+        <w:rPr>
+          <w:rFonts w:ascii="Arial" w:eastAsia="標楷體" w:hAnsi="Arial" w:cs="Arial"/>
+          <w:sz w:val="28"/>
+          <w:szCs w:val="28"/>
+        </w:rPr>
+        <w:t>behavior</w:t>
+      </w:r>
+      <w:r>
+        <w:rPr>
+          <w:rFonts w:ascii="Arial" w:eastAsia="標楷體" w:hAnsi="Arial" w:cs="Arial"/>
+          <w:sz w:val="28"/>
+          <w:szCs w:val="28"/>
+        </w:rPr>
+        <w:t xml:space="preserve"> </w:t>
+      </w:r>
+      <w:r>
+        <w:rPr>
+          <w:rFonts w:ascii="Arial" w:eastAsia="標楷體" w:hAnsi="Arial" w:cs="Arial"/>
+          <w:sz w:val="28"/>
+          <w:szCs w:val="28"/>
+        </w:rPr>
+        <w:t>simulations</w:t>
+      </w:r>
+      <w:r>
+        <w:rPr>
+          <w:rFonts w:ascii="Arial" w:eastAsia="標楷體" w:hAnsi="Arial" w:cs="Arial"/>
+          <w:sz w:val="28"/>
+          <w:szCs w:val="28"/>
+        </w:rPr>
+        <w:t>:</w:t>
+      </w:r>
+    </w:p>
+    <w:p>
+      <w:pPr>
+        <w:rPr>
+          <w:rFonts w:ascii="Arial" w:eastAsia="標楷體" w:hAnsi="Arial" w:cs="Arial" w:hint="eastAsia"/>
+          <w:szCs w:val="24"/>
+        </w:rPr>
+      </w:pPr>
+      <w:r>
+        <w:rPr>
+          <w:rFonts w:ascii="Arial" w:eastAsia="標楷體" w:hAnsi="Arial" w:cs="Arial"/>
+          <w:sz w:val="28"/>
+          <w:szCs w:val="28"/>
+        </w:rPr>
+        <w:tab/>
+      </w:r>
+      <w:r>
+        <w:rPr>
+          <w:rFonts w:ascii="Arial" w:eastAsia="標楷體" w:hAnsi="Arial" w:cs="Arial"/>
+          <w:sz w:val="28"/>
+          <w:szCs w:val="28"/>
+        </w:rPr>
+        <w:tab/>
+      </w:r>
+      <w:r>
+        <w:rPr>
+          <w:rFonts w:ascii="Arial" w:eastAsia="標楷體" w:hAnsi="Arial" w:cs="Arial"/>
+          <w:szCs w:val="24"/>
+        </w:rPr>
+        <w:t xml:space="preserve">6.1.1 </w:t>
+      </w:r>
+      <w:r>
+        <w:rPr>
+          <w:rFonts w:ascii="Arial" w:eastAsia="標楷體" w:hAnsi="Arial" w:cs="Arial"/>
+          <w:szCs w:val="24"/>
+        </w:rPr>
+        <w:t>first 9</w:t>
+      </w:r>
+      <w:r>
+        <w:rPr>
+          <w:rFonts w:ascii="Arial" w:eastAsia="標楷體" w:hAnsi="Arial" w:cs="Arial"/>
+          <w:szCs w:val="24"/>
+        </w:rPr>
+        <w:t>:</w:t>
+      </w:r>
+    </w:p>
+    <w:p>
+      <w:pPr>
+        <w:rPr>
+          <w:rFonts w:ascii="Arial" w:eastAsia="標楷體" w:hAnsi="Arial" w:cs="Arial"/>
+          <w:sz w:val="36"/>
+          <w:szCs w:val="36"/>
+        </w:rPr>
+      </w:pPr>
+      <w:r>
+        <w:rPr>
+          <w:rFonts w:ascii="Arial" w:eastAsia="標楷體" w:hAnsi="Arial" w:cs="Arial"/>
+          <w:sz w:val="36"/>
+          <w:szCs w:val="36"/>
+        </w:rPr>
+        <w:drawing>
+          <wp:inline distT="0" distB="0" distL="0" distR="0" wp14:anchorId="15202F3F" wp14:editId="470BA424">
+            <wp:extent cx="6645910" cy="1365250"/>
+            <wp:effectExtent l="0" t="0" r="2540" b="6350"/>
+            <wp:docPr id="17" name="圖片 17"/>
+            <wp:cNvGraphicFramePr>
+              <a:graphicFrameLocks xmlns:a="http://schemas.openxmlformats.org/drawingml/2006/main" noChangeAspect="1"/>
+            </wp:cNvGraphicFramePr>
+            <a:graphic xmlns:a="http://schemas.openxmlformats.org/drawingml/2006/main">
+              <a:graphicData uri="http://schemas.openxmlformats.org/drawingml/2006/picture">
+                <pic:pic xmlns:pic="http://schemas.openxmlformats.org/drawingml/2006/picture">
+                  <pic:nvPicPr>
+                    <pic:cNvPr id="1" name=""/>
+                    <pic:cNvPicPr/>
+                  </pic:nvPicPr>
+                  <pic:blipFill>
+                    <a:blip r:embed="rId26"/>
+                    <a:stretch>
+                      <a:fillRect/>
+                    </a:stretch>
+                  </pic:blipFill>
+                  <pic:spPr>
+                    <a:xfrm>
+                      <a:off x="0" y="0"/>
+                      <a:ext cx="6645910" cy="1365250"/>
+                    </a:xfrm>
+                    <a:prstGeom prst="rect">
+                      <a:avLst/>
+                    </a:prstGeom>
+                  </pic:spPr>
+                </pic:pic>
+              </a:graphicData>
+            </a:graphic>
+          </wp:inline>
+        </w:drawing>
+      </w:r>
+    </w:p>
+    <w:p>
+      <w:pPr>
+        <w:rPr>
+          <w:rFonts w:ascii="Arial" w:eastAsia="標楷體" w:hAnsi="Arial" w:cs="Arial"/>
+          <w:szCs w:val="24"/>
+        </w:rPr>
+      </w:pPr>
+      <w:r>
+        <w:rPr>
+          <w:rFonts w:ascii="Arial" w:eastAsia="標楷體" w:hAnsi="Arial" w:cs="Arial"/>
+          <w:sz w:val="36"/>
+          <w:szCs w:val="36"/>
+        </w:rPr>
+        <w:tab/>
+      </w:r>
+      <w:r>
+        <w:rPr>
+          <w:rFonts w:ascii="Arial" w:eastAsia="標楷體" w:hAnsi="Arial" w:cs="Arial"/>
+          <w:sz w:val="36"/>
+          <w:szCs w:val="36"/>
+        </w:rPr>
+        <w:tab/>
+      </w:r>
+      <w:r>
+        <w:rPr>
+          <w:rFonts w:ascii="Arial" w:eastAsia="標楷體" w:hAnsi="Arial" w:cs="Arial"/>
+          <w:szCs w:val="24"/>
+        </w:rPr>
+        <w:t>6.1.</w:t>
+      </w:r>
+      <w:r>
+        <w:rPr>
+          <w:rFonts w:ascii="Arial" w:eastAsia="標楷體" w:hAnsi="Arial" w:cs="Arial"/>
+          <w:szCs w:val="24"/>
+        </w:rPr>
+        <w:t>2</w:t>
+      </w:r>
+      <w:r>
+        <w:rPr>
+          <w:rFonts w:ascii="Arial" w:eastAsia="標楷體" w:hAnsi="Arial" w:cs="Arial"/>
+          <w:szCs w:val="24"/>
+        </w:rPr>
+        <w:t xml:space="preserve"> </w:t>
+      </w:r>
+      <w:r>
+        <w:rPr>
+          <w:rFonts w:ascii="Arial" w:eastAsia="標楷體" w:hAnsi="Arial" w:cs="Arial"/>
+          <w:szCs w:val="24"/>
+        </w:rPr>
+        <w:t>last</w:t>
+      </w:r>
+      <w:r>
+        <w:rPr>
+          <w:rFonts w:ascii="Arial" w:eastAsia="標楷體" w:hAnsi="Arial" w:cs="Arial"/>
+          <w:szCs w:val="24"/>
+        </w:rPr>
+        <w:t xml:space="preserve"> 9:</w:t>
+      </w:r>
+    </w:p>
+    <w:p>
+      <w:pPr>
+        <w:rPr>
+          <w:rFonts w:ascii="Arial" w:eastAsia="標楷體" w:hAnsi="Arial" w:cs="Arial"/>
+          <w:sz w:val="36"/>
+          <w:szCs w:val="36"/>
+        </w:rPr>
+      </w:pPr>
+      <w:r>
+        <w:rPr>
+          <w:rFonts w:ascii="Arial" w:eastAsia="標楷體" w:hAnsi="Arial" w:cs="Arial"/>
+          <w:sz w:val="36"/>
+          <w:szCs w:val="36"/>
+        </w:rPr>
+        <w:drawing>
+          <wp:inline distT="0" distB="0" distL="0" distR="0" wp14:anchorId="0A0D7B1D" wp14:editId="55DEF430">
+            <wp:extent cx="6645910" cy="1348105"/>
+            <wp:effectExtent l="0" t="0" r="2540" b="4445"/>
+            <wp:docPr id="18" name="圖片 18"/>
+            <wp:cNvGraphicFramePr>
+              <a:graphicFrameLocks xmlns:a="http://schemas.openxmlformats.org/drawingml/2006/main" noChangeAspect="1"/>
+            </wp:cNvGraphicFramePr>
+            <a:graphic xmlns:a="http://schemas.openxmlformats.org/drawingml/2006/main">
+              <a:graphicData uri="http://schemas.openxmlformats.org/drawingml/2006/picture">
+                <pic:pic xmlns:pic="http://schemas.openxmlformats.org/drawingml/2006/picture">
+                  <pic:nvPicPr>
+                    <pic:cNvPr id="1" name=""/>
+                    <pic:cNvPicPr/>
+                  </pic:nvPicPr>
+                  <pic:blipFill>
+                    <a:blip r:embed="rId27"/>
+                    <a:stretch>
+                      <a:fillRect/>
+                    </a:stretch>
+                  </pic:blipFill>
+                  <pic:spPr>
+                    <a:xfrm>
+                      <a:off x="0" y="0"/>
+                      <a:ext cx="6645910" cy="1348105"/>
+                    </a:xfrm>
+                    <a:prstGeom prst="rect">
+                      <a:avLst/>
+                    </a:prstGeom>
+                  </pic:spPr>
+                </pic:pic>
+              </a:graphicData>
+            </a:graphic>
+          </wp:inline>
+        </w:drawing>
+      </w:r>
+    </w:p>
+    <w:p>
+      <w:pPr>
+        <w:rPr>
+          <w:rFonts w:ascii="Arial" w:eastAsia="標楷體" w:hAnsi="Arial" w:cs="Arial"/>
+          <w:sz w:val="36"/>
+          <w:szCs w:val="36"/>
+        </w:rPr>
+      </w:pPr>
+      <w:r>
+        <w:rPr>
+          <w:rFonts w:ascii="Arial" w:eastAsia="標楷體" w:hAnsi="Arial" w:cs="Arial"/>
+          <w:sz w:val="36"/>
+          <w:szCs w:val="36"/>
+        </w:rPr>
+        <w:tab/>
+      </w:r>
+    </w:p>
+    <w:p>
+      <w:pPr>
+        <w:rPr>
+          <w:rFonts w:ascii="Arial" w:eastAsia="標楷體" w:hAnsi="Arial" w:cs="Arial"/>
+          <w:sz w:val="28"/>
+          <w:szCs w:val="28"/>
+        </w:rPr>
+      </w:pPr>
+      <w:r>
+        <w:rPr>
+          <w:rFonts w:ascii="Arial" w:eastAsia="標楷體" w:hAnsi="Arial" w:cs="Arial"/>
+          <w:sz w:val="36"/>
+          <w:szCs w:val="36"/>
+        </w:rPr>
+        <w:tab/>
+      </w:r>
+      <w:r>
+        <w:rPr>
+          <w:rFonts w:ascii="Arial" w:eastAsia="標楷體" w:hAnsi="Arial" w:cs="Arial"/>
+          <w:sz w:val="28"/>
+          <w:szCs w:val="28"/>
+        </w:rPr>
+        <w:t>6.</w:t>
+      </w:r>
+      <w:r>
+        <w:rPr>
+          <w:rFonts w:ascii="Arial" w:eastAsia="標楷體" w:hAnsi="Arial" w:cs="Arial"/>
+          <w:sz w:val="28"/>
+          <w:szCs w:val="28"/>
+        </w:rPr>
+        <w:t>2</w:t>
+      </w:r>
+      <w:r>
+        <w:rPr>
+          <w:rFonts w:ascii="Arial" w:eastAsia="標楷體" w:hAnsi="Arial" w:cs="Arial"/>
+          <w:sz w:val="28"/>
+          <w:szCs w:val="28"/>
+        </w:rPr>
+        <w:t xml:space="preserve"> </w:t>
+      </w:r>
+      <w:r>
+        <w:rPr>
+          <w:rFonts w:ascii="Cambria Math" w:eastAsia="標楷體" w:hAnsi="Cambria Math" w:cs="Cambria Math"/>
+          <w:sz w:val="28"/>
+          <w:szCs w:val="28"/>
+        </w:rPr>
+        <w:t>𝑥</w:t>
+      </w:r>
+      <w:r>
+        <w:rPr>
+          <w:rFonts w:ascii="Arial" w:eastAsia="標楷體" w:hAnsi="Arial" w:cs="Arial"/>
+          <w:sz w:val="28"/>
+          <w:szCs w:val="28"/>
+        </w:rPr>
+        <w:t>1[</w:t>
+      </w:r>
+      <w:r>
+        <w:rPr>
+          <w:rFonts w:ascii="Cambria Math" w:eastAsia="標楷體" w:hAnsi="Cambria Math" w:cs="Cambria Math"/>
+          <w:sz w:val="28"/>
+          <w:szCs w:val="28"/>
+        </w:rPr>
+        <w:t>𝑚</w:t>
+      </w:r>
+      <w:r>
+        <w:rPr>
+          <w:rFonts w:ascii="Arial" w:eastAsia="標楷體" w:hAnsi="Arial" w:cs="Arial"/>
+          <w:sz w:val="28"/>
+          <w:szCs w:val="28"/>
+        </w:rPr>
+        <w:t>]</w:t>
+      </w:r>
+      <w:r>
+        <w:rPr>
+          <w:rFonts w:ascii="Arial" w:eastAsia="標楷體" w:hAnsi="Arial" w:cs="Arial"/>
+          <w:sz w:val="28"/>
+          <w:szCs w:val="28"/>
+        </w:rPr>
+        <w:t xml:space="preserve"> </w:t>
+      </w:r>
+      <w:r>
+        <w:rPr>
+          <w:rFonts w:ascii="Arial" w:eastAsia="標楷體" w:hAnsi="Arial" w:cs="Arial"/>
+          <w:sz w:val="28"/>
+          <w:szCs w:val="28"/>
+        </w:rPr>
+        <w:t>post-synthesis</w:t>
+      </w:r>
+      <w:r>
+        <w:rPr>
+          <w:rFonts w:ascii="Arial" w:eastAsia="標楷體" w:hAnsi="Arial" w:cs="Arial"/>
+          <w:sz w:val="28"/>
+          <w:szCs w:val="28"/>
+        </w:rPr>
+        <w:t xml:space="preserve"> </w:t>
+      </w:r>
+      <w:r>
+        <w:rPr>
+          <w:rFonts w:ascii="Arial" w:eastAsia="標楷體" w:hAnsi="Arial" w:cs="Arial"/>
+          <w:sz w:val="28"/>
+          <w:szCs w:val="28"/>
+        </w:rPr>
+        <w:t>simulations</w:t>
+      </w:r>
+      <w:r>
+        <w:rPr>
+          <w:rFonts w:ascii="Arial" w:eastAsia="標楷體" w:hAnsi="Arial" w:cs="Arial"/>
+          <w:sz w:val="28"/>
+          <w:szCs w:val="28"/>
+        </w:rPr>
+        <w:t>:</w:t>
+      </w:r>
+    </w:p>
+    <w:p>
+      <w:pPr>
+        <w:rPr>
+          <w:rFonts w:ascii="Arial" w:eastAsia="標楷體" w:hAnsi="Arial" w:cs="Arial" w:hint="eastAsia"/>
+          <w:sz w:val="28"/>
+          <w:szCs w:val="28"/>
+        </w:rPr>
+      </w:pPr>
+      <w:r>
+        <w:rPr>
+          <w:rFonts w:ascii="Arial" w:eastAsia="標楷體" w:hAnsi="Arial" w:cs="Arial"/>
+          <w:sz w:val="28"/>
+          <w:szCs w:val="28"/>
+        </w:rPr>
+        <w:tab/>
+      </w:r>
+      <w:r>
+        <w:rPr>
+          <w:rFonts w:ascii="Arial" w:eastAsia="標楷體" w:hAnsi="Arial" w:cs="Arial"/>
+          <w:sz w:val="28"/>
+          <w:szCs w:val="28"/>
+        </w:rPr>
+        <w:tab/>
+      </w:r>
+      <w:r>
+        <w:rPr>
+          <w:rFonts w:ascii="Arial" w:eastAsia="標楷體" w:hAnsi="Arial" w:cs="Arial"/>
+          <w:szCs w:val="24"/>
+        </w:rPr>
+        <w:t>6.</w:t>
+      </w:r>
+      <w:r>
+        <w:rPr>
+          <w:rFonts w:ascii="Arial" w:eastAsia="標楷體" w:hAnsi="Arial" w:cs="Arial" w:hint="eastAsia"/>
+          <w:szCs w:val="24"/>
+        </w:rPr>
+        <w:t>2</w:t>
+      </w:r>
+      <w:r>
+        <w:rPr>
+          <w:rFonts w:ascii="Arial" w:eastAsia="標楷體" w:hAnsi="Arial" w:cs="Arial"/>
+          <w:szCs w:val="24"/>
+        </w:rPr>
+        <w:t>.1 first 9:</w:t>
+      </w:r>
+    </w:p>
+    <w:p>
+      <w:pPr>
+        <w:rPr>
+          <w:rFonts w:ascii="Arial" w:eastAsia="標楷體" w:hAnsi="Arial" w:cs="Arial"/>
+          <w:sz w:val="36"/>
+          <w:szCs w:val="36"/>
+        </w:rPr>
+      </w:pPr>
+      <w:r>
+        <w:rPr>
+          <w:rFonts w:ascii="Arial" w:eastAsia="標楷體" w:hAnsi="Arial" w:cs="Arial"/>
+          <w:sz w:val="36"/>
+          <w:szCs w:val="36"/>
+        </w:rPr>
+        <w:drawing>
+          <wp:inline distT="0" distB="0" distL="0" distR="0" wp14:anchorId="4D6498D4" wp14:editId="0DB7AD91">
+            <wp:extent cx="6645910" cy="1090295"/>
+            <wp:effectExtent l="0" t="0" r="2540" b="0"/>
+            <wp:docPr id="29" name="圖片 29"/>
+            <wp:cNvGraphicFramePr>
+              <a:graphicFrameLocks xmlns:a="http://schemas.openxmlformats.org/drawingml/2006/main" noChangeAspect="1"/>
+            </wp:cNvGraphicFramePr>
+            <a:graphic xmlns:a="http://schemas.openxmlformats.org/drawingml/2006/main">
+              <a:graphicData uri="http://schemas.openxmlformats.org/drawingml/2006/picture">
+                <pic:pic xmlns:pic="http://schemas.openxmlformats.org/drawingml/2006/picture">
+                  <pic:nvPicPr>
+                    <pic:cNvPr id="1" name=""/>
+                    <pic:cNvPicPr/>
+                  </pic:nvPicPr>
+                  <pic:blipFill>
+                    <a:blip r:embed="rId28"/>
+                    <a:stretch>
+                      <a:fillRect/>
+                    </a:stretch>
+                  </pic:blipFill>
+                  <pic:spPr>
+                    <a:xfrm>
+                      <a:off x="0" y="0"/>
+                      <a:ext cx="6645910" cy="1090295"/>
+                    </a:xfrm>
+                    <a:prstGeom prst="rect">
+                      <a:avLst/>
+                    </a:prstGeom>
+                  </pic:spPr>
+                </pic:pic>
+              </a:graphicData>
+            </a:graphic>
+          </wp:inline>
+        </w:drawing>
+      </w:r>
+    </w:p>
+    <w:p>
+      <w:pPr>
+        <w:rPr>
+          <w:rFonts w:ascii="Arial" w:eastAsia="標楷體" w:hAnsi="Arial" w:cs="Arial" w:hint="eastAsia"/>
+          <w:sz w:val="36"/>
+          <w:szCs w:val="36"/>
+        </w:rPr>
+      </w:pPr>
+      <w:r>
+        <w:rPr>
+          <w:rFonts w:ascii="Arial" w:eastAsia="標楷體" w:hAnsi="Arial" w:cs="Arial"/>
+          <w:sz w:val="36"/>
+          <w:szCs w:val="36"/>
+        </w:rPr>
+        <w:tab/>
+      </w:r>
+      <w:r>
+        <w:rPr>
+          <w:rFonts w:ascii="Arial" w:eastAsia="標楷體" w:hAnsi="Arial" w:cs="Arial"/>
+          <w:sz w:val="36"/>
+          <w:szCs w:val="36"/>
+        </w:rPr>
+        <w:tab/>
+      </w:r>
+      <w:r>
+        <w:rPr>
+          <w:rFonts w:ascii="Arial" w:eastAsia="標楷體" w:hAnsi="Arial" w:cs="Arial"/>
+          <w:szCs w:val="24"/>
+        </w:rPr>
+        <w:t>6.</w:t>
+      </w:r>
+      <w:r>
+        <w:rPr>
+          <w:rFonts w:ascii="Arial" w:eastAsia="標楷體" w:hAnsi="Arial" w:cs="Arial" w:hint="eastAsia"/>
+          <w:szCs w:val="24"/>
+        </w:rPr>
+        <w:t>2</w:t>
+      </w:r>
+      <w:r>
+        <w:rPr>
+          <w:rFonts w:ascii="Arial" w:eastAsia="標楷體" w:hAnsi="Arial" w:cs="Arial"/>
+          <w:szCs w:val="24"/>
+        </w:rPr>
+        <w:t>.</w:t>
+      </w:r>
+      <w:r>
+        <w:rPr>
+          <w:rFonts w:ascii="Arial" w:eastAsia="標楷體" w:hAnsi="Arial" w:cs="Arial"/>
+          <w:szCs w:val="24"/>
+        </w:rPr>
+        <w:t>2</w:t>
+      </w:r>
+      <w:r>
+        <w:rPr>
+          <w:rFonts w:ascii="Arial" w:eastAsia="標楷體" w:hAnsi="Arial" w:cs="Arial"/>
+          <w:szCs w:val="24"/>
+        </w:rPr>
+        <w:t xml:space="preserve"> </w:t>
+      </w:r>
+      <w:r>
+        <w:rPr>
+          <w:rFonts w:ascii="Arial" w:eastAsia="標楷體" w:hAnsi="Arial" w:cs="Arial"/>
+          <w:szCs w:val="24"/>
+        </w:rPr>
+        <w:t>last</w:t>
+      </w:r>
+      <w:r>
+        <w:rPr>
+          <w:rFonts w:ascii="Arial" w:eastAsia="標楷體" w:hAnsi="Arial" w:cs="Arial"/>
+          <w:szCs w:val="24"/>
+        </w:rPr>
+        <w:t xml:space="preserve"> 9:</w:t>
+      </w:r>
+    </w:p>
+    <w:p>
+      <w:pPr>
+        <w:rPr>
+          <w:rFonts w:ascii="Arial" w:eastAsia="標楷體" w:hAnsi="Arial" w:cs="Arial" w:hint="eastAsia"/>
+          <w:sz w:val="36"/>
+          <w:szCs w:val="36"/>
+        </w:rPr>
+      </w:pPr>
+      <w:r>
+        <w:rPr>
+          <w:rFonts w:ascii="Arial" w:eastAsia="標楷體" w:hAnsi="Arial" w:cs="Arial"/>
+          <w:sz w:val="36"/>
+          <w:szCs w:val="36"/>
+        </w:rPr>
+        <w:lastRenderedPageBreak/>
+        <w:drawing>
+          <wp:inline distT="0" distB="0" distL="0" distR="0" wp14:anchorId="57D83A68" wp14:editId="5041F063">
+            <wp:extent cx="6645910" cy="1096010"/>
+            <wp:effectExtent l="0" t="0" r="2540" b="8890"/>
+            <wp:docPr id="32" name="圖片 32"/>
+            <wp:cNvGraphicFramePr>
+              <a:graphicFrameLocks xmlns:a="http://schemas.openxmlformats.org/drawingml/2006/main" noChangeAspect="1"/>
+            </wp:cNvGraphicFramePr>
+            <a:graphic xmlns:a="http://schemas.openxmlformats.org/drawingml/2006/main">
+              <a:graphicData uri="http://schemas.openxmlformats.org/drawingml/2006/picture">
+                <pic:pic xmlns:pic="http://schemas.openxmlformats.org/drawingml/2006/picture">
+                  <pic:nvPicPr>
+                    <pic:cNvPr id="1" name=""/>
+                    <pic:cNvPicPr/>
+                  </pic:nvPicPr>
+                  <pic:blipFill>
+                    <a:blip r:embed="rId29"/>
+                    <a:stretch>
+                      <a:fillRect/>
+                    </a:stretch>
+                  </pic:blipFill>
+                  <pic:spPr>
+                    <a:xfrm>
+                      <a:off x="0" y="0"/>
+                      <a:ext cx="6645910" cy="1096010"/>
+                    </a:xfrm>
+                    <a:prstGeom prst="rect">
+                      <a:avLst/>
+                    </a:prstGeom>
+                  </pic:spPr>
+                </pic:pic>
+              </a:graphicData>
+            </a:graphic>
+          </wp:inline>
+        </w:drawing>
+      </w:r>
+    </w:p>
+    <w:p>
+      <w:pPr>
+        <w:rPr>
+          <w:rFonts w:ascii="Arial" w:eastAsia="標楷體" w:hAnsi="Arial" w:cs="Arial"/>
+          <w:sz w:val="36"/>
+          <w:szCs w:val="36"/>
+        </w:rPr>
+      </w:pPr>
+      <w:r>
+        <w:rPr>
+          <w:rFonts w:ascii="Arial" w:eastAsia="標楷體" w:hAnsi="Arial" w:cs="Arial"/>
+          <w:sz w:val="36"/>
+          <w:szCs w:val="36"/>
+        </w:rPr>
+        <w:tab/>
+      </w:r>
+    </w:p>
+    <w:p>
+      <w:pPr>
+        <w:rPr>
+          <w:rFonts w:ascii="Arial" w:eastAsia="標楷體" w:hAnsi="Arial" w:cs="Arial"/>
+          <w:sz w:val="28"/>
+          <w:szCs w:val="28"/>
+        </w:rPr>
+      </w:pPr>
+      <w:r>
+        <w:rPr>
+          <w:rFonts w:ascii="Arial" w:eastAsia="標楷體" w:hAnsi="Arial" w:cs="Arial"/>
+          <w:sz w:val="36"/>
+          <w:szCs w:val="36"/>
+        </w:rPr>
+        <w:tab/>
+      </w:r>
+      <w:r>
+        <w:rPr>
+          <w:rFonts w:ascii="Arial" w:eastAsia="標楷體" w:hAnsi="Arial" w:cs="Arial"/>
+          <w:sz w:val="28"/>
+          <w:szCs w:val="28"/>
+        </w:rPr>
+        <w:t>6.</w:t>
+      </w:r>
+      <w:r>
+        <w:rPr>
+          <w:rFonts w:ascii="Arial" w:eastAsia="標楷體" w:hAnsi="Arial" w:cs="Arial"/>
+          <w:sz w:val="28"/>
+          <w:szCs w:val="28"/>
+        </w:rPr>
+        <w:t>3</w:t>
+      </w:r>
+      <w:r>
+        <w:rPr>
+          <w:rFonts w:ascii="Arial" w:eastAsia="標楷體" w:hAnsi="Arial" w:cs="Arial"/>
+          <w:sz w:val="28"/>
+          <w:szCs w:val="28"/>
+        </w:rPr>
+        <w:t xml:space="preserve"> </w:t>
+      </w:r>
+      <w:r>
+        <w:rPr>
+          <w:rFonts w:ascii="Cambria Math" w:eastAsia="標楷體" w:hAnsi="Cambria Math" w:cs="Cambria Math"/>
+          <w:sz w:val="28"/>
+          <w:szCs w:val="28"/>
+        </w:rPr>
+        <w:t>𝑥</w:t>
+      </w:r>
+      <w:r>
+        <w:rPr>
+          <w:rFonts w:ascii="Arial" w:eastAsia="標楷體" w:hAnsi="Arial" w:cs="Arial"/>
+          <w:sz w:val="28"/>
+          <w:szCs w:val="28"/>
+        </w:rPr>
+        <w:t>2</w:t>
+      </w:r>
+      <w:r>
+        <w:rPr>
+          <w:rFonts w:ascii="Arial" w:eastAsia="標楷體" w:hAnsi="Arial" w:cs="Arial"/>
+          <w:sz w:val="28"/>
+          <w:szCs w:val="28"/>
+        </w:rPr>
+        <w:t>[</w:t>
+      </w:r>
+      <w:r>
+        <w:rPr>
+          <w:rFonts w:ascii="Cambria Math" w:eastAsia="標楷體" w:hAnsi="Cambria Math" w:cs="Cambria Math"/>
+          <w:sz w:val="28"/>
+          <w:szCs w:val="28"/>
+        </w:rPr>
+        <w:t>𝑚</w:t>
+      </w:r>
+      <w:r>
+        <w:rPr>
+          <w:rFonts w:ascii="Arial" w:eastAsia="標楷體" w:hAnsi="Arial" w:cs="Arial"/>
+          <w:sz w:val="28"/>
+          <w:szCs w:val="28"/>
+        </w:rPr>
+        <w:t>]</w:t>
+      </w:r>
+      <w:r>
+        <w:rPr>
+          <w:rFonts w:ascii="Arial" w:eastAsia="標楷體" w:hAnsi="Arial" w:cs="Arial"/>
+          <w:sz w:val="28"/>
+          <w:szCs w:val="28"/>
+        </w:rPr>
+        <w:t xml:space="preserve"> </w:t>
+      </w:r>
+      <w:r>
+        <w:rPr>
+          <w:rFonts w:ascii="Arial" w:eastAsia="標楷體" w:hAnsi="Arial" w:cs="Arial"/>
+          <w:sz w:val="28"/>
+          <w:szCs w:val="28"/>
+        </w:rPr>
+        <w:t>behavior</w:t>
+      </w:r>
+      <w:r>
+        <w:rPr>
+          <w:rFonts w:ascii="Arial" w:eastAsia="標楷體" w:hAnsi="Arial" w:cs="Arial"/>
+          <w:sz w:val="28"/>
+          <w:szCs w:val="28"/>
+        </w:rPr>
+        <w:t xml:space="preserve"> </w:t>
+      </w:r>
+      <w:r>
+        <w:rPr>
+          <w:rFonts w:ascii="Arial" w:eastAsia="標楷體" w:hAnsi="Arial" w:cs="Arial"/>
+          <w:sz w:val="28"/>
+          <w:szCs w:val="28"/>
+        </w:rPr>
+        <w:t>simulations</w:t>
+      </w:r>
+      <w:r>
+        <w:rPr>
+          <w:rFonts w:ascii="Arial" w:eastAsia="標楷體" w:hAnsi="Arial" w:cs="Arial"/>
+          <w:sz w:val="28"/>
+          <w:szCs w:val="28"/>
+        </w:rPr>
+        <w:t>:</w:t>
+      </w:r>
+    </w:p>
+    <w:p>
+      <w:pPr>
+        <w:rPr>
+          <w:rFonts w:ascii="Arial" w:eastAsia="標楷體" w:hAnsi="Arial" w:cs="Arial" w:hint="eastAsia"/>
+          <w:sz w:val="28"/>
+          <w:szCs w:val="28"/>
+        </w:rPr>
+      </w:pPr>
+      <w:r>
+        <w:rPr>
+          <w:rFonts w:ascii="Arial" w:eastAsia="標楷體" w:hAnsi="Arial" w:cs="Arial"/>
+          <w:sz w:val="28"/>
+          <w:szCs w:val="28"/>
+        </w:rPr>
+        <w:tab/>
+      </w:r>
+      <w:r>
+        <w:rPr>
+          <w:rFonts w:ascii="Arial" w:eastAsia="標楷體" w:hAnsi="Arial" w:cs="Arial"/>
+          <w:sz w:val="28"/>
+          <w:szCs w:val="28"/>
+        </w:rPr>
+        <w:tab/>
+      </w:r>
+      <w:r>
+        <w:rPr>
+          <w:rFonts w:ascii="Arial" w:eastAsia="標楷體" w:hAnsi="Arial" w:cs="Arial"/>
+          <w:szCs w:val="24"/>
+        </w:rPr>
+        <w:t>6.</w:t>
+      </w:r>
+      <w:r>
+        <w:rPr>
+          <w:rFonts w:ascii="Arial" w:eastAsia="標楷體" w:hAnsi="Arial" w:cs="Arial"/>
+          <w:szCs w:val="24"/>
+        </w:rPr>
+        <w:t>3</w:t>
+      </w:r>
+      <w:r>
+        <w:rPr>
+          <w:rFonts w:ascii="Arial" w:eastAsia="標楷體" w:hAnsi="Arial" w:cs="Arial"/>
+          <w:szCs w:val="24"/>
+        </w:rPr>
+        <w:t>.1 first 9:</w:t>
+      </w:r>
+    </w:p>
+    <w:p>
+      <w:pPr>
+        <w:rPr>
+          <w:rFonts w:ascii="Arial" w:eastAsia="標楷體" w:hAnsi="Arial" w:cs="Arial"/>
+          <w:sz w:val="36"/>
+          <w:szCs w:val="36"/>
+        </w:rPr>
+      </w:pPr>
+      <w:r>
+        <w:rPr>
+          <w:rFonts w:ascii="Arial" w:eastAsia="標楷體" w:hAnsi="Arial" w:cs="Arial"/>
+          <w:sz w:val="36"/>
+          <w:szCs w:val="36"/>
+        </w:rPr>
+        <w:drawing>
+          <wp:inline distT="0" distB="0" distL="0" distR="0" wp14:anchorId="012796EC" wp14:editId="4FDAD41B">
+            <wp:extent cx="6645910" cy="1317625"/>
+            <wp:effectExtent l="0" t="0" r="2540" b="0"/>
+            <wp:docPr id="19" name="圖片 19"/>
+            <wp:cNvGraphicFramePr>
+              <a:graphicFrameLocks xmlns:a="http://schemas.openxmlformats.org/drawingml/2006/main" noChangeAspect="1"/>
+            </wp:cNvGraphicFramePr>
+            <a:graphic xmlns:a="http://schemas.openxmlformats.org/drawingml/2006/main">
+              <a:graphicData uri="http://schemas.openxmlformats.org/drawingml/2006/picture">
+                <pic:pic xmlns:pic="http://schemas.openxmlformats.org/drawingml/2006/picture">
+                  <pic:nvPicPr>
+                    <pic:cNvPr id="1" name=""/>
+                    <pic:cNvPicPr/>
+                  </pic:nvPicPr>
+                  <pic:blipFill>
+                    <a:blip r:embed="rId30"/>
+                    <a:stretch>
+                      <a:fillRect/>
+                    </a:stretch>
+                  </pic:blipFill>
+                  <pic:spPr>
+                    <a:xfrm>
+                      <a:off x="0" y="0"/>
+                      <a:ext cx="6645910" cy="1317625"/>
+                    </a:xfrm>
+                    <a:prstGeom prst="rect">
+                      <a:avLst/>
+                    </a:prstGeom>
+                  </pic:spPr>
+                </pic:pic>
+              </a:graphicData>
+            </a:graphic>
+          </wp:inline>
+        </w:drawing>
+      </w:r>
+    </w:p>
+    <w:p>
+      <w:pPr>
+        <w:rPr>
+          <w:rFonts w:ascii="Arial" w:eastAsia="標楷體" w:hAnsi="Arial" w:cs="Arial" w:hint="eastAsia"/>
+          <w:sz w:val="36"/>
+          <w:szCs w:val="36"/>
+        </w:rPr>
+      </w:pPr>
+      <w:r>
+        <w:rPr>
+          <w:rFonts w:ascii="Arial" w:eastAsia="標楷體" w:hAnsi="Arial" w:cs="Arial"/>
+          <w:sz w:val="36"/>
+          <w:szCs w:val="36"/>
+        </w:rPr>
+        <w:tab/>
+      </w:r>
+      <w:r>
+        <w:rPr>
+          <w:rFonts w:ascii="Arial" w:eastAsia="標楷體" w:hAnsi="Arial" w:cs="Arial"/>
+          <w:sz w:val="36"/>
+          <w:szCs w:val="36"/>
+        </w:rPr>
+        <w:tab/>
+      </w:r>
+      <w:r>
+        <w:rPr>
+          <w:rFonts w:ascii="Arial" w:eastAsia="標楷體" w:hAnsi="Arial" w:cs="Arial"/>
+          <w:szCs w:val="24"/>
+        </w:rPr>
+        <w:t>6.</w:t>
+      </w:r>
+      <w:r>
+        <w:rPr>
+          <w:rFonts w:ascii="Arial" w:eastAsia="標楷體" w:hAnsi="Arial" w:cs="Arial"/>
+          <w:szCs w:val="24"/>
+        </w:rPr>
+        <w:t>3</w:t>
+      </w:r>
+      <w:r>
+        <w:rPr>
+          <w:rFonts w:ascii="Arial" w:eastAsia="標楷體" w:hAnsi="Arial" w:cs="Arial"/>
+          <w:szCs w:val="24"/>
+        </w:rPr>
+        <w:t>.</w:t>
+      </w:r>
+      <w:r>
+        <w:rPr>
+          <w:rFonts w:ascii="Arial" w:eastAsia="標楷體" w:hAnsi="Arial" w:cs="Arial"/>
+          <w:szCs w:val="24"/>
+        </w:rPr>
+        <w:t>2</w:t>
+      </w:r>
+      <w:r>
+        <w:rPr>
+          <w:rFonts w:ascii="Arial" w:eastAsia="標楷體" w:hAnsi="Arial" w:cs="Arial"/>
+          <w:szCs w:val="24"/>
+        </w:rPr>
+        <w:t xml:space="preserve"> </w:t>
+      </w:r>
+      <w:r>
+        <w:rPr>
+          <w:rFonts w:ascii="Arial" w:eastAsia="標楷體" w:hAnsi="Arial" w:cs="Arial"/>
+          <w:szCs w:val="24"/>
+        </w:rPr>
+        <w:t>last</w:t>
+      </w:r>
+      <w:r>
+        <w:rPr>
+          <w:rFonts w:ascii="Arial" w:eastAsia="標楷體" w:hAnsi="Arial" w:cs="Arial"/>
+          <w:szCs w:val="24"/>
+        </w:rPr>
+        <w:t xml:space="preserve"> 9:</w:t>
+      </w:r>
+    </w:p>
+    <w:p>
+      <w:pPr>
+        <w:rPr>
+          <w:rFonts w:ascii="Arial" w:eastAsia="標楷體" w:hAnsi="Arial" w:cs="Arial"/>
+          <w:sz w:val="36"/>
+          <w:szCs w:val="36"/>
+        </w:rPr>
+      </w:pPr>
+      <w:r>
+        <w:rPr>
+          <w:rFonts w:ascii="Arial" w:eastAsia="標楷體" w:hAnsi="Arial" w:cs="Arial"/>
+          <w:sz w:val="36"/>
+          <w:szCs w:val="36"/>
+        </w:rPr>
+        <w:drawing>
+          <wp:inline distT="0" distB="0" distL="0" distR="0" wp14:anchorId="3686BF02" wp14:editId="48F40BAC">
+            <wp:extent cx="6645910" cy="1323975"/>
+            <wp:effectExtent l="0" t="0" r="2540" b="9525"/>
+            <wp:docPr id="20" name="圖片 20"/>
+            <wp:cNvGraphicFramePr>
+              <a:graphicFrameLocks xmlns:a="http://schemas.openxmlformats.org/drawingml/2006/main" noChangeAspect="1"/>
+            </wp:cNvGraphicFramePr>
+            <a:graphic xmlns:a="http://schemas.openxmlformats.org/drawingml/2006/main">
+              <a:graphicData uri="http://schemas.openxmlformats.org/drawingml/2006/picture">
+                <pic:pic xmlns:pic="http://schemas.openxmlformats.org/drawingml/2006/picture">
+                  <pic:nvPicPr>
+                    <pic:cNvPr id="1" name=""/>
+                    <pic:cNvPicPr/>
+                  </pic:nvPicPr>
+                  <pic:blipFill>
+                    <a:blip r:embed="rId31"/>
+                    <a:stretch>
+                      <a:fillRect/>
+                    </a:stretch>
+                  </pic:blipFill>
+                  <pic:spPr>
+                    <a:xfrm>
+                      <a:off x="0" y="0"/>
+                      <a:ext cx="6645910" cy="1323975"/>
+                    </a:xfrm>
+                    <a:prstGeom prst="rect">
+                      <a:avLst/>
+                    </a:prstGeom>
+                  </pic:spPr>
+                </pic:pic>
+              </a:graphicData>
+            </a:graphic>
+          </wp:inline>
+        </w:drawing>
+      </w:r>
+    </w:p>
+    <w:p>
+      <w:pPr>
+        <w:rPr>
+          <w:rFonts w:ascii="Arial" w:eastAsia="標楷體" w:hAnsi="Arial" w:cs="Arial"/>
+          <w:sz w:val="36"/>
+          <w:szCs w:val="36"/>
+        </w:rPr>
+      </w:pPr>
+      <w:r>
+        <w:rPr>
+          <w:rFonts w:ascii="Arial" w:eastAsia="標楷體" w:hAnsi="Arial" w:cs="Arial"/>
+          <w:sz w:val="36"/>
+          <w:szCs w:val="36"/>
+        </w:rPr>
+        <w:tab/>
+      </w:r>
+    </w:p>
+    <w:p>
+      <w:pPr>
+        <w:rPr>
+          <w:rFonts w:ascii="Arial" w:eastAsia="標楷體" w:hAnsi="Arial" w:cs="Arial"/>
+          <w:sz w:val="28"/>
+          <w:szCs w:val="28"/>
+        </w:rPr>
+      </w:pPr>
+      <w:r>
+        <w:rPr>
+          <w:rFonts w:ascii="Arial" w:eastAsia="標楷體" w:hAnsi="Arial" w:cs="Arial"/>
+          <w:sz w:val="36"/>
+          <w:szCs w:val="36"/>
+        </w:rPr>
+        <w:tab/>
+      </w:r>
+      <w:r>
+        <w:rPr>
+          <w:rFonts w:ascii="Arial" w:eastAsia="標楷體" w:hAnsi="Arial" w:cs="Arial"/>
+          <w:sz w:val="28"/>
+          <w:szCs w:val="28"/>
+        </w:rPr>
+        <w:t>6.</w:t>
+      </w:r>
+      <w:r>
+        <w:rPr>
+          <w:rFonts w:ascii="Arial" w:eastAsia="標楷體" w:hAnsi="Arial" w:cs="Arial"/>
+          <w:sz w:val="28"/>
+          <w:szCs w:val="28"/>
+        </w:rPr>
+        <w:t>4</w:t>
+      </w:r>
+      <w:r>
+        <w:rPr>
+          <w:rFonts w:ascii="Arial" w:eastAsia="標楷體" w:hAnsi="Arial" w:cs="Arial"/>
+          <w:sz w:val="28"/>
+          <w:szCs w:val="28"/>
+        </w:rPr>
+        <w:t xml:space="preserve"> </w:t>
+      </w:r>
+      <w:r>
+        <w:rPr>
+          <w:rFonts w:ascii="Cambria Math" w:eastAsia="標楷體" w:hAnsi="Cambria Math" w:cs="Cambria Math"/>
+          <w:sz w:val="28"/>
+          <w:szCs w:val="28"/>
+        </w:rPr>
+        <w:t>𝑥</w:t>
+      </w:r>
+      <w:r>
+        <w:rPr>
+          <w:rFonts w:ascii="Arial" w:eastAsia="標楷體" w:hAnsi="Arial" w:cs="Arial"/>
+          <w:sz w:val="28"/>
+          <w:szCs w:val="28"/>
+        </w:rPr>
+        <w:t>2</w:t>
+      </w:r>
+      <w:r>
+        <w:rPr>
+          <w:rFonts w:ascii="Arial" w:eastAsia="標楷體" w:hAnsi="Arial" w:cs="Arial"/>
+          <w:sz w:val="28"/>
+          <w:szCs w:val="28"/>
+        </w:rPr>
+        <w:t>[</w:t>
+      </w:r>
+      <w:r>
+        <w:rPr>
+          <w:rFonts w:ascii="Cambria Math" w:eastAsia="標楷體" w:hAnsi="Cambria Math" w:cs="Cambria Math"/>
+          <w:sz w:val="28"/>
+          <w:szCs w:val="28"/>
+        </w:rPr>
+        <w:t>𝑚</w:t>
+      </w:r>
+      <w:r>
+        <w:rPr>
+          <w:rFonts w:ascii="Arial" w:eastAsia="標楷體" w:hAnsi="Arial" w:cs="Arial"/>
+          <w:sz w:val="28"/>
+          <w:szCs w:val="28"/>
+        </w:rPr>
+        <w:t>]</w:t>
+      </w:r>
+      <w:r>
+        <w:rPr>
+          <w:rFonts w:ascii="Arial" w:eastAsia="標楷體" w:hAnsi="Arial" w:cs="Arial"/>
+          <w:sz w:val="28"/>
+          <w:szCs w:val="28"/>
+        </w:rPr>
+        <w:t xml:space="preserve"> </w:t>
+      </w:r>
+      <w:r>
+        <w:rPr>
+          <w:rFonts w:ascii="Arial" w:eastAsia="標楷體" w:hAnsi="Arial" w:cs="Arial"/>
+          <w:sz w:val="28"/>
+          <w:szCs w:val="28"/>
+        </w:rPr>
+        <w:t>post-synthesis</w:t>
+      </w:r>
+      <w:r>
+        <w:rPr>
+          <w:rFonts w:ascii="Arial" w:eastAsia="標楷體" w:hAnsi="Arial" w:cs="Arial"/>
+          <w:sz w:val="28"/>
+          <w:szCs w:val="28"/>
+        </w:rPr>
+        <w:t xml:space="preserve"> </w:t>
+      </w:r>
+      <w:r>
+        <w:rPr>
+          <w:rFonts w:ascii="Arial" w:eastAsia="標楷體" w:hAnsi="Arial" w:cs="Arial"/>
+          <w:sz w:val="28"/>
+          <w:szCs w:val="28"/>
+        </w:rPr>
+        <w:t>simulations</w:t>
+      </w:r>
+      <w:r>
+        <w:rPr>
+          <w:rFonts w:ascii="Arial" w:eastAsia="標楷體" w:hAnsi="Arial" w:cs="Arial"/>
+          <w:sz w:val="28"/>
+          <w:szCs w:val="28"/>
+        </w:rPr>
+        <w:t>:</w:t>
+      </w:r>
+    </w:p>
+    <w:p>
+      <w:pPr>
+        <w:rPr>
+          <w:rFonts w:ascii="Arial" w:eastAsia="標楷體" w:hAnsi="Arial" w:cs="Arial" w:hint="eastAsia"/>
+          <w:sz w:val="36"/>
+          <w:szCs w:val="36"/>
+        </w:rPr>
+      </w:pPr>
+      <w:r>
+        <w:rPr>
+          <w:rFonts w:ascii="Arial" w:eastAsia="標楷體" w:hAnsi="Arial" w:cs="Arial"/>
+          <w:sz w:val="28"/>
+          <w:szCs w:val="28"/>
+        </w:rPr>
+        <w:tab/>
+      </w:r>
+      <w:r>
+        <w:rPr>
+          <w:rFonts w:ascii="Arial" w:eastAsia="標楷體" w:hAnsi="Arial" w:cs="Arial"/>
+          <w:sz w:val="28"/>
+          <w:szCs w:val="28"/>
+        </w:rPr>
+        <w:tab/>
+      </w:r>
+      <w:r>
+        <w:rPr>
+          <w:rFonts w:ascii="Arial" w:eastAsia="標楷體" w:hAnsi="Arial" w:cs="Arial"/>
+          <w:szCs w:val="24"/>
+        </w:rPr>
+        <w:t>6.</w:t>
+      </w:r>
+      <w:r>
+        <w:rPr>
+          <w:rFonts w:ascii="Arial" w:eastAsia="標楷體" w:hAnsi="Arial" w:cs="Arial"/>
+          <w:szCs w:val="24"/>
+        </w:rPr>
+        <w:t>4</w:t>
+      </w:r>
+      <w:r>
+        <w:rPr>
+          <w:rFonts w:ascii="Arial" w:eastAsia="標楷體" w:hAnsi="Arial" w:cs="Arial"/>
+          <w:szCs w:val="24"/>
+        </w:rPr>
+        <w:t>.1 first 9:</w:t>
+      </w:r>
+    </w:p>
+    <w:p>
+      <w:pPr>
+        <w:rPr>
+          <w:rFonts w:ascii="Arial" w:eastAsia="標楷體" w:hAnsi="Arial" w:cs="Arial"/>
+          <w:sz w:val="36"/>
+          <w:szCs w:val="36"/>
+        </w:rPr>
+      </w:pPr>
+      <w:r>
+        <w:rPr>
+          <w:rFonts w:ascii="Arial" w:eastAsia="標楷體" w:hAnsi="Arial" w:cs="Arial"/>
+          <w:sz w:val="36"/>
+          <w:szCs w:val="36"/>
+        </w:rPr>
+        <w:drawing>
+          <wp:inline distT="0" distB="0" distL="0" distR="0" wp14:anchorId="081A763C" wp14:editId="0C642D2B">
+            <wp:extent cx="6645910" cy="1056005"/>
+            <wp:effectExtent l="0" t="0" r="2540" b="0"/>
+            <wp:docPr id="30" name="圖片 30"/>
+            <wp:cNvGraphicFramePr>
+              <a:graphicFrameLocks xmlns:a="http://schemas.openxmlformats.org/drawingml/2006/main" noChangeAspect="1"/>
+            </wp:cNvGraphicFramePr>
+            <a:graphic xmlns:a="http://schemas.openxmlformats.org/drawingml/2006/main">
+              <a:graphicData uri="http://schemas.openxmlformats.org/drawingml/2006/picture">
+                <pic:pic xmlns:pic="http://schemas.openxmlformats.org/drawingml/2006/picture">
+                  <pic:nvPicPr>
+                    <pic:cNvPr id="1" name=""/>
+                    <pic:cNvPicPr/>
+                  </pic:nvPicPr>
+                  <pic:blipFill>
+                    <a:blip r:embed="rId32"/>
+                    <a:stretch>
+                      <a:fillRect/>
+                    </a:stretch>
+                  </pic:blipFill>
+                  <pic:spPr>
+                    <a:xfrm>
+                      <a:off x="0" y="0"/>
+                      <a:ext cx="6645910" cy="1056005"/>
+                    </a:xfrm>
+                    <a:prstGeom prst="rect">
+                      <a:avLst/>
+                    </a:prstGeom>
+                  </pic:spPr>
+                </pic:pic>
+              </a:graphicData>
+            </a:graphic>
+          </wp:inline>
+        </w:drawing>
+      </w:r>
+    </w:p>
+    <w:p>
+      <w:pPr>
+        <w:rPr>
+          <w:rFonts w:ascii="Arial" w:eastAsia="標楷體" w:hAnsi="Arial" w:cs="Arial" w:hint="eastAsia"/>
+          <w:sz w:val="36"/>
+          <w:szCs w:val="36"/>
+        </w:rPr>
+      </w:pPr>
+      <w:r>
+        <w:rPr>
+          <w:rFonts w:ascii="Arial" w:eastAsia="標楷體" w:hAnsi="Arial" w:cs="Arial"/>
+          <w:sz w:val="36"/>
+          <w:szCs w:val="36"/>
+        </w:rPr>
+        <w:tab/>
+      </w:r>
+      <w:r>
+        <w:rPr>
+          <w:rFonts w:ascii="Arial" w:eastAsia="標楷體" w:hAnsi="Arial" w:cs="Arial"/>
+          <w:sz w:val="36"/>
+          <w:szCs w:val="36"/>
+        </w:rPr>
+        <w:tab/>
+      </w:r>
+      <w:r>
+        <w:rPr>
+          <w:rFonts w:ascii="Arial" w:eastAsia="標楷體" w:hAnsi="Arial" w:cs="Arial"/>
+          <w:szCs w:val="24"/>
+        </w:rPr>
+        <w:t>6.</w:t>
+      </w:r>
+      <w:r>
+        <w:rPr>
+          <w:rFonts w:ascii="Arial" w:eastAsia="標楷體" w:hAnsi="Arial" w:cs="Arial"/>
+          <w:szCs w:val="24"/>
+        </w:rPr>
+        <w:t>4</w:t>
+      </w:r>
+      <w:r>
+        <w:rPr>
+          <w:rFonts w:ascii="Arial" w:eastAsia="標楷體" w:hAnsi="Arial" w:cs="Arial"/>
+          <w:szCs w:val="24"/>
+        </w:rPr>
+        <w:t>.</w:t>
+      </w:r>
+      <w:r>
+        <w:rPr>
+          <w:rFonts w:ascii="Arial" w:eastAsia="標楷體" w:hAnsi="Arial" w:cs="Arial"/>
+          <w:szCs w:val="24"/>
+        </w:rPr>
+        <w:t>2</w:t>
+      </w:r>
+      <w:r>
+        <w:rPr>
+          <w:rFonts w:ascii="Arial" w:eastAsia="標楷體" w:hAnsi="Arial" w:cs="Arial"/>
+          <w:szCs w:val="24"/>
+        </w:rPr>
+        <w:t xml:space="preserve"> </w:t>
+      </w:r>
+      <w:r>
+        <w:rPr>
+          <w:rFonts w:ascii="Arial" w:eastAsia="標楷體" w:hAnsi="Arial" w:cs="Arial"/>
+          <w:szCs w:val="24"/>
+        </w:rPr>
+        <w:t>last</w:t>
+      </w:r>
+      <w:r>
+        <w:rPr>
+          <w:rFonts w:ascii="Arial" w:eastAsia="標楷體" w:hAnsi="Arial" w:cs="Arial"/>
+          <w:szCs w:val="24"/>
+        </w:rPr>
+        <w:t xml:space="preserve"> 9:</w:t>
+      </w:r>
+    </w:p>
+    <w:p>
+      <w:pPr>
+        <w:rPr>
+          <w:rFonts w:ascii="Arial" w:eastAsia="標楷體" w:hAnsi="Arial" w:cs="Arial"/>
+          <w:sz w:val="36"/>
+          <w:szCs w:val="36"/>
+        </w:rPr>
+      </w:pPr>
+      <w:r>
+        <w:rPr>
+          <w:rFonts w:ascii="Arial" w:eastAsia="標楷體" w:hAnsi="Arial" w:cs="Arial"/>
+          <w:sz w:val="36"/>
+          <w:szCs w:val="36"/>
+        </w:rPr>
+        <w:drawing>
+          <wp:inline distT="0" distB="0" distL="0" distR="0" wp14:anchorId="3C19F845" wp14:editId="1C8076BC">
+            <wp:extent cx="6645910" cy="1059815"/>
+            <wp:effectExtent l="0" t="0" r="2540" b="6985"/>
+            <wp:docPr id="31" name="圖片 31"/>
+            <wp:cNvGraphicFramePr>
+              <a:graphicFrameLocks xmlns:a="http://schemas.openxmlformats.org/drawingml/2006/main" noChangeAspect="1"/>
+            </wp:cNvGraphicFramePr>
+            <a:graphic xmlns:a="http://schemas.openxmlformats.org/drawingml/2006/main">
+              <a:graphicData uri="http://schemas.openxmlformats.org/drawingml/2006/picture">
+                <pic:pic xmlns:pic="http://schemas.openxmlformats.org/drawingml/2006/picture">
+                  <pic:nvPicPr>
+                    <pic:cNvPr id="1" name=""/>
+                    <pic:cNvPicPr/>
+                  </pic:nvPicPr>
+                  <pic:blipFill>
+                    <a:blip r:embed="rId33"/>
+                    <a:stretch>
+                      <a:fillRect/>
+                    </a:stretch>
+                  </pic:blipFill>
+                  <pic:spPr>
+                    <a:xfrm>
+                      <a:off x="0" y="0"/>
+                      <a:ext cx="6645910" cy="1059815"/>
+                    </a:xfrm>
+                    <a:prstGeom prst="rect">
+                      <a:avLst/>
+                    </a:prstGeom>
+                  </pic:spPr>
+                </pic:pic>
+              </a:graphicData>
+            </a:graphic>
+          </wp:inline>
+        </w:drawing>
+      </w:r>
+    </w:p>
+    <w:p>
+      <w:pPr>
+        <w:rPr>
+          <w:rFonts w:ascii="Arial" w:eastAsia="標楷體" w:hAnsi="Arial" w:cs="Arial"/>
+          <w:sz w:val="36"/>
+          <w:szCs w:val="36"/>
+        </w:rPr>
+      </w:pPr>
+    </w:p>
+    <w:p>
+      <w:pPr>
+        <w:rPr>
+          <w:rFonts w:ascii="Arial" w:eastAsia="標楷體" w:hAnsi="Arial" w:cs="Arial"/>
+          <w:sz w:val="36"/>
+          <w:szCs w:val="36"/>
+        </w:rPr>
+      </w:pPr>
+    </w:p>
+    <w:p>
+      <w:pPr>
+        <w:rPr>
+          <w:rFonts w:ascii="Arial" w:eastAsia="標楷體" w:hAnsi="Arial" w:cs="Arial"/>
+          <w:sz w:val="36"/>
+          <w:szCs w:val="36"/>
+        </w:rPr>
+      </w:pPr>
+    </w:p>
+    <w:p>
+      <w:pPr>
+        <w:rPr>
+          <w:rFonts w:ascii="Arial" w:eastAsia="標楷體" w:hAnsi="Arial" w:cs="Arial"/>
+          <w:sz w:val="36"/>
+          <w:szCs w:val="36"/>
+        </w:rPr>
+      </w:pPr>
+      <w:r>
+        <w:rPr>
+          <w:rFonts w:ascii="Arial" w:eastAsia="標楷體" w:hAnsi="Arial" w:cs="Arial"/>
+          <w:sz w:val="36"/>
+          <w:szCs w:val="36"/>
+        </w:rPr>
+        <w:lastRenderedPageBreak/>
+        <w:t>7. (Step 6) Show your timing report to verify the critical path of your block diagram</w:t>
+      </w:r>
+      <w:r>
+        <w:rPr>
+          <w:rFonts w:ascii="Arial" w:eastAsia="標楷體" w:hAnsi="Arial" w:cs="Arial" w:hint="eastAsia"/>
+          <w:sz w:val="36"/>
+          <w:szCs w:val="36"/>
+        </w:rPr>
+        <w:t xml:space="preserve"> </w:t>
+      </w:r>
+      <w:r>
+        <w:rPr>
+          <w:rFonts w:ascii="Arial" w:eastAsia="標楷體" w:hAnsi="Arial" w:cs="Arial"/>
+          <w:sz w:val="36"/>
+          <w:szCs w:val="36"/>
+        </w:rPr>
+        <w:t>in Q5. (10%) List your timing constraint for post-synthesis simulation. (5%)</w:t>
+      </w:r>
+      <w:r>
+        <w:rPr>
+          <w:rFonts w:ascii="Arial" w:eastAsia="標楷體" w:hAnsi="Arial" w:cs="Arial"/>
+          <w:sz w:val="36"/>
+          <w:szCs w:val="36"/>
+        </w:rPr>
+        <w:cr/>
+      </w:r>
+      <w:r>
+        <w:rPr>
+          <w:rFonts w:ascii="Arial" w:eastAsia="標楷體" w:hAnsi="Arial" w:cs="Arial"/>
+          <w:sz w:val="36"/>
+          <w:szCs w:val="36"/>
+        </w:rPr>
+        <w:tab/>
+      </w:r>
+      <w:r>
+        <w:rPr>
+          <w:rFonts w:ascii="Arial" w:eastAsia="標楷體" w:hAnsi="Arial" w:cs="Arial"/>
+          <w:sz w:val="28"/>
+          <w:szCs w:val="28"/>
+        </w:rPr>
+        <w:t xml:space="preserve">7.1. </w:t>
+      </w:r>
+      <w:r>
+        <w:rPr>
+          <w:rFonts w:ascii="Arial" w:eastAsia="標楷體" w:hAnsi="Arial" w:cs="Arial"/>
+          <w:sz w:val="28"/>
+          <w:szCs w:val="28"/>
+        </w:rPr>
+        <w:t>critical path</w:t>
+      </w:r>
+      <w:r>
+        <w:rPr>
+          <w:rFonts w:ascii="Arial" w:eastAsia="標楷體" w:hAnsi="Arial" w:cs="Arial"/>
+          <w:sz w:val="28"/>
+          <w:szCs w:val="28"/>
+        </w:rPr>
+        <w:t xml:space="preserve"> from delay_element0</w:t>
+      </w:r>
+      <w:r>
+        <w:rPr>
+          <w:rFonts w:ascii="Arial" w:eastAsia="標楷體" w:hAnsi="Arial" w:cs="Arial"/>
+          <w:sz w:val="28"/>
+          <w:szCs w:val="28"/>
+        </w:rPr>
+        <w:t xml:space="preserve"> </w:t>
+      </w:r>
+      <w:r>
+        <w:rPr>
+          <w:rFonts w:ascii="Arial" w:eastAsia="標楷體" w:hAnsi="Arial" w:cs="Arial"/>
+          <w:sz w:val="28"/>
+          <w:szCs w:val="28"/>
+        </w:rPr>
+        <w:t>(x(m+1)) to output</w:t>
+      </w:r>
+      <w:r>
+        <w:rPr>
+          <w:rFonts w:ascii="Arial" w:eastAsia="標楷體" w:hAnsi="Arial" w:cs="Arial"/>
+          <w:sz w:val="28"/>
+          <w:szCs w:val="28"/>
+        </w:rPr>
+        <w:t xml:space="preserve"> and only contain a multiplier (DSP48E1)</w:t>
+      </w:r>
+    </w:p>
+    <w:p>
+      <w:pPr>
+        <w:rPr>
+          <w:rFonts w:ascii="Arial" w:eastAsia="標楷體" w:hAnsi="Arial" w:cs="Arial"/>
+          <w:sz w:val="36"/>
+          <w:szCs w:val="36"/>
+        </w:rPr>
+      </w:pPr>
+      <w:r>
+        <w:rPr>
+          <w:rFonts w:ascii="Arial" w:eastAsia="標楷體" w:hAnsi="Arial" w:cs="Arial"/>
+          <w:sz w:val="36"/>
+          <w:szCs w:val="36"/>
+        </w:rPr>
+        <w:drawing>
+          <wp:inline distT="0" distB="0" distL="0" distR="0" wp14:anchorId="2E7B8AB7" wp14:editId="3BF74027">
+            <wp:extent cx="6645910" cy="2116455"/>
+            <wp:effectExtent l="0" t="0" r="2540" b="0"/>
+            <wp:docPr id="33" name="圖片 33"/>
+            <wp:cNvGraphicFramePr>
+              <a:graphicFrameLocks xmlns:a="http://schemas.openxmlformats.org/drawingml/2006/main" noChangeAspect="1"/>
+            </wp:cNvGraphicFramePr>
+            <a:graphic xmlns:a="http://schemas.openxmlformats.org/drawingml/2006/main">
+              <a:graphicData uri="http://schemas.openxmlformats.org/drawingml/2006/picture">
+                <pic:pic xmlns:pic="http://schemas.openxmlformats.org/drawingml/2006/picture">
+                  <pic:nvPicPr>
+                    <pic:cNvPr id="1" name=""/>
+                    <pic:cNvPicPr/>
+                  </pic:nvPicPr>
+                  <pic:blipFill>
+                    <a:blip r:embed="rId34"/>
+                    <a:stretch>
+                      <a:fillRect/>
+                    </a:stretch>
+                  </pic:blipFill>
+                  <pic:spPr>
+                    <a:xfrm>
+                      <a:off x="0" y="0"/>
+                      <a:ext cx="6645910" cy="2116455"/>
+                    </a:xfrm>
+                    <a:prstGeom prst="rect">
+                      <a:avLst/>
+                    </a:prstGeom>
+                  </pic:spPr>
+                </pic:pic>
+              </a:graphicData>
+            </a:graphic>
+          </wp:inline>
+        </w:drawing>
+      </w:r>
+    </w:p>
+    <w:p>
+      <w:pPr>
+        <w:rPr>
+          <w:rFonts w:ascii="Arial" w:eastAsia="標楷體" w:hAnsi="Arial" w:cs="Arial"/>
+          <w:sz w:val="36"/>
+          <w:szCs w:val="36"/>
+        </w:rPr>
+      </w:pPr>
+      <w:r>
+        <w:rPr>
+          <w:rFonts w:ascii="Arial" w:eastAsia="標楷體" w:hAnsi="Arial" w:cs="Arial"/>
+          <w:sz w:val="36"/>
+          <w:szCs w:val="36"/>
+        </w:rPr>
+        <w:drawing>
+          <wp:inline distT="0" distB="0" distL="0" distR="0" wp14:anchorId="4D465336" wp14:editId="412EB163">
+            <wp:extent cx="6645910" cy="302895"/>
+            <wp:effectExtent l="0" t="0" r="2540" b="1905"/>
+            <wp:docPr id="38" name="圖片 38"/>
+            <wp:cNvGraphicFramePr>
+              <a:graphicFrameLocks xmlns:a="http://schemas.openxmlformats.org/drawingml/2006/main" noChangeAspect="1"/>
+            </wp:cNvGraphicFramePr>
+            <a:graphic xmlns:a="http://schemas.openxmlformats.org/drawingml/2006/main">
+              <a:graphicData uri="http://schemas.openxmlformats.org/drawingml/2006/picture">
+                <pic:pic xmlns:pic="http://schemas.openxmlformats.org/drawingml/2006/picture">
+                  <pic:nvPicPr>
+                    <pic:cNvPr id="1" name=""/>
+                    <pic:cNvPicPr/>
+                  </pic:nvPicPr>
+                  <pic:blipFill>
+                    <a:blip r:embed="rId35"/>
+                    <a:stretch>
+                      <a:fillRect/>
+                    </a:stretch>
+                  </pic:blipFill>
+                  <pic:spPr>
+                    <a:xfrm>
+                      <a:off x="0" y="0"/>
+                      <a:ext cx="6645910" cy="302895"/>
+                    </a:xfrm>
+                    <a:prstGeom prst="rect">
+                      <a:avLst/>
+                    </a:prstGeom>
+                  </pic:spPr>
+                </pic:pic>
+              </a:graphicData>
+            </a:graphic>
+          </wp:inline>
+        </w:drawing>
+      </w:r>
+    </w:p>
+    <w:p>
+      <w:pPr>
+        <w:rPr>
+          <w:rFonts w:ascii="Arial" w:eastAsia="標楷體" w:hAnsi="Arial" w:cs="Arial"/>
+          <w:sz w:val="28"/>
+          <w:szCs w:val="28"/>
+        </w:rPr>
+      </w:pPr>
+      <w:r>
+        <w:rPr>
+          <w:rFonts w:ascii="Arial" w:eastAsia="標楷體" w:hAnsi="Arial" w:cs="Arial"/>
+          <w:sz w:val="36"/>
+          <w:szCs w:val="36"/>
+        </w:rPr>
+        <w:tab/>
+      </w:r>
+      <w:r>
+        <w:rPr>
+          <w:rFonts w:ascii="Arial" w:eastAsia="標楷體" w:hAnsi="Arial" w:cs="Arial"/>
+          <w:sz w:val="28"/>
+          <w:szCs w:val="28"/>
+        </w:rPr>
+        <w:t>7.2 timing constraint</w:t>
+      </w:r>
+    </w:p>
+    <w:p>
+      <w:pPr>
+        <w:rPr>
+          <w:rFonts w:ascii="Arial" w:eastAsia="標楷體" w:hAnsi="Arial" w:cs="Arial"/>
+          <w:sz w:val="36"/>
+          <w:szCs w:val="36"/>
+        </w:rPr>
+      </w:pPr>
+      <w:r>
+        <w:rPr>
+          <w:rFonts w:ascii="Arial" w:eastAsia="標楷體" w:hAnsi="Arial" w:cs="Arial"/>
+          <w:sz w:val="36"/>
+          <w:szCs w:val="36"/>
+        </w:rPr>
+        <w:drawing>
+          <wp:inline distT="0" distB="0" distL="0" distR="0" wp14:anchorId="2C652EEF" wp14:editId="1B60E531">
+            <wp:extent cx="6645910" cy="589915"/>
+            <wp:effectExtent l="0" t="0" r="2540" b="635"/>
+            <wp:docPr id="39" name="圖片 39"/>
+            <wp:cNvGraphicFramePr>
+              <a:graphicFrameLocks xmlns:a="http://schemas.openxmlformats.org/drawingml/2006/main" noChangeAspect="1"/>
+            </wp:cNvGraphicFramePr>
+            <a:graphic xmlns:a="http://schemas.openxmlformats.org/drawingml/2006/main">
+              <a:graphicData uri="http://schemas.openxmlformats.org/drawingml/2006/picture">
+                <pic:pic xmlns:pic="http://schemas.openxmlformats.org/drawingml/2006/picture">
+                  <pic:nvPicPr>
+                    <pic:cNvPr id="1" name=""/>
+                    <pic:cNvPicPr/>
+                  </pic:nvPicPr>
+                  <pic:blipFill>
+                    <a:blip r:embed="rId36"/>
+                    <a:stretch>
+                      <a:fillRect/>
+                    </a:stretch>
+                  </pic:blipFill>
+                  <pic:spPr>
+                    <a:xfrm>
+                      <a:off x="0" y="0"/>
+                      <a:ext cx="6645910" cy="589915"/>
+                    </a:xfrm>
+                    <a:prstGeom prst="rect">
+                      <a:avLst/>
+                    </a:prstGeom>
+                  </pic:spPr>
+                </pic:pic>
+              </a:graphicData>
+            </a:graphic>
+          </wp:inline>
+        </w:drawing>
+      </w:r>
+    </w:p>
+    <w:p>
+      <w:pPr>
+        <w:rPr>
+          <w:rFonts w:ascii="Arial" w:eastAsia="標楷體" w:hAnsi="Arial" w:cs="Arial"/>
+          <w:sz w:val="36"/>
+          <w:szCs w:val="36"/>
+        </w:rPr>
+      </w:pPr>
+    </w:p>
+    <w:p>
+      <w:pPr>
+        <w:rPr>
+          <w:rFonts w:ascii="Arial" w:eastAsia="標楷體" w:hAnsi="Arial" w:cs="Arial"/>
+          <w:sz w:val="36"/>
+          <w:szCs w:val="36"/>
+        </w:rPr>
+      </w:pPr>
+      <w:r>
+        <w:rPr>
+          <w:rFonts w:ascii="Arial" w:eastAsia="標楷體" w:hAnsi="Arial" w:cs="Arial"/>
+          <w:sz w:val="36"/>
+          <w:szCs w:val="36"/>
+        </w:rPr>
+        <w:t>8. (Step 6) Change your bit-true model to the new architecture after your improvement.</w:t>
+      </w:r>
+      <w:r>
+        <w:rPr>
+          <w:rFonts w:ascii="Arial" w:eastAsia="標楷體" w:hAnsi="Arial" w:cs="Arial" w:hint="eastAsia"/>
+          <w:sz w:val="36"/>
+          <w:szCs w:val="36"/>
+        </w:rPr>
+        <w:t xml:space="preserve"> </w:t>
+      </w:r>
+      <w:r>
+        <w:rPr>
+          <w:rFonts w:ascii="Arial" w:eastAsia="標楷體" w:hAnsi="Arial" w:cs="Arial"/>
+          <w:sz w:val="36"/>
+          <w:szCs w:val="36"/>
+        </w:rPr>
+        <w:t xml:space="preserve">Also depict all the errors of interpolated outputs of </w:t>
+      </w:r>
+      <w:r>
+        <w:rPr>
+          <w:rFonts w:ascii="Cambria Math" w:eastAsia="標楷體" w:hAnsi="Cambria Math" w:cs="Cambria Math"/>
+          <w:sz w:val="36"/>
+          <w:szCs w:val="36"/>
+        </w:rPr>
+        <w:t>𝑥</w:t>
+      </w:r>
+      <w:r>
+        <w:rPr>
+          <w:rFonts w:ascii="Arial" w:eastAsia="標楷體" w:hAnsi="Arial" w:cs="Arial"/>
+          <w:sz w:val="36"/>
+          <w:szCs w:val="36"/>
+        </w:rPr>
+        <w:t>1[</w:t>
+      </w:r>
+      <w:r>
+        <w:rPr>
+          <w:rFonts w:ascii="Cambria Math" w:eastAsia="標楷體" w:hAnsi="Cambria Math" w:cs="Cambria Math"/>
+          <w:sz w:val="36"/>
+          <w:szCs w:val="36"/>
+        </w:rPr>
+        <w:t>𝑚</w:t>
+      </w:r>
+      <w:r>
+        <w:rPr>
+          <w:rFonts w:ascii="Arial" w:eastAsia="標楷體" w:hAnsi="Arial" w:cs="Arial"/>
+          <w:sz w:val="36"/>
+          <w:szCs w:val="36"/>
+        </w:rPr>
+        <w:t>] in the region of 16 ≤</w:t>
+      </w:r>
+      <w:r>
+        <w:rPr>
+          <w:rFonts w:ascii="Arial" w:eastAsia="標楷體" w:hAnsi="Arial" w:cs="Arial"/>
+          <w:sz w:val="36"/>
+          <w:szCs w:val="36"/>
+        </w:rPr>
+        <w:t xml:space="preserve"> </w:t>
+      </w:r>
+      <w:r>
+        <w:rPr>
+          <w:rFonts w:ascii="Cambria Math" w:eastAsia="標楷體" w:hAnsi="Cambria Math" w:cs="Cambria Math"/>
+          <w:sz w:val="36"/>
+          <w:szCs w:val="36"/>
+        </w:rPr>
+        <w:t>𝑚</w:t>
+      </w:r>
+      <w:r>
+        <w:rPr>
+          <w:rFonts w:ascii="Arial" w:eastAsia="標楷體" w:hAnsi="Arial" w:cs="Arial"/>
+          <w:sz w:val="36"/>
+          <w:szCs w:val="36"/>
+        </w:rPr>
+        <w:t xml:space="preserve"> ≤ 32 with </w:t>
+      </w:r>
+      <w:r>
+        <w:rPr>
+          <w:rFonts w:ascii="Cambria Math" w:eastAsia="標楷體" w:hAnsi="Cambria Math" w:cs="Cambria Math"/>
+          <w:sz w:val="36"/>
+          <w:szCs w:val="36"/>
+        </w:rPr>
+        <w:t>𝜇</w:t>
+      </w:r>
+      <w:r>
+        <w:rPr>
+          <w:rFonts w:ascii="Arial" w:eastAsia="標楷體" w:hAnsi="Arial" w:cs="Arial"/>
+          <w:sz w:val="36"/>
+          <w:szCs w:val="36"/>
+        </w:rPr>
+        <w:t xml:space="preserve"> = 0,1</w:t>
+      </w:r>
+      <w:r>
+        <w:rPr>
+          <w:rFonts w:ascii="Arial" w:eastAsia="標楷體" w:hAnsi="Arial" w:cs="Arial" w:hint="eastAsia"/>
+          <w:sz w:val="36"/>
+          <w:szCs w:val="36"/>
+        </w:rPr>
+        <w:t>/</w:t>
+      </w:r>
+      <w:r>
+        <w:rPr>
+          <w:rFonts w:ascii="Arial" w:eastAsia="標楷體" w:hAnsi="Arial" w:cs="Arial"/>
+          <w:sz w:val="36"/>
+          <w:szCs w:val="36"/>
+        </w:rPr>
+        <w:t>9,2</w:t>
+      </w:r>
+      <w:r>
+        <w:rPr>
+          <w:rFonts w:ascii="Arial" w:eastAsia="標楷體" w:hAnsi="Arial" w:cs="Arial"/>
+          <w:sz w:val="36"/>
+          <w:szCs w:val="36"/>
+        </w:rPr>
+        <w:t>/</w:t>
+      </w:r>
+      <w:r>
+        <w:rPr>
+          <w:rFonts w:ascii="Arial" w:eastAsia="標楷體" w:hAnsi="Arial" w:cs="Arial"/>
+          <w:sz w:val="36"/>
+          <w:szCs w:val="36"/>
+        </w:rPr>
+        <w:t>9, …8</w:t>
+      </w:r>
+      <w:r>
+        <w:rPr>
+          <w:rFonts w:ascii="Arial" w:eastAsia="標楷體" w:hAnsi="Arial" w:cs="Arial" w:hint="eastAsia"/>
+          <w:sz w:val="36"/>
+          <w:szCs w:val="36"/>
+        </w:rPr>
+        <w:t>/</w:t>
+      </w:r>
+      <w:r>
+        <w:rPr>
+          <w:rFonts w:ascii="Arial" w:eastAsia="標楷體" w:hAnsi="Arial" w:cs="Arial"/>
+          <w:sz w:val="36"/>
+          <w:szCs w:val="36"/>
+        </w:rPr>
+        <w:t xml:space="preserve">9 and </w:t>
+      </w:r>
+      <w:r>
+        <w:rPr>
+          <w:rFonts w:ascii="Cambria Math" w:eastAsia="標楷體" w:hAnsi="Cambria Math" w:cs="Cambria Math"/>
+          <w:sz w:val="36"/>
+          <w:szCs w:val="36"/>
+        </w:rPr>
+        <w:t>𝑥</w:t>
+      </w:r>
+      <w:r>
+        <w:rPr>
+          <w:rFonts w:ascii="Arial" w:eastAsia="標楷體" w:hAnsi="Arial" w:cs="Arial"/>
+          <w:sz w:val="36"/>
+          <w:szCs w:val="36"/>
+        </w:rPr>
+        <w:t>2[</w:t>
+      </w:r>
+      <w:r>
+        <w:rPr>
+          <w:rFonts w:ascii="Cambria Math" w:eastAsia="標楷體" w:hAnsi="Cambria Math" w:cs="Cambria Math"/>
+          <w:sz w:val="36"/>
+          <w:szCs w:val="36"/>
+        </w:rPr>
+        <w:t>𝑚</w:t>
+      </w:r>
+      <w:r>
+        <w:rPr>
+          <w:rFonts w:ascii="Arial" w:eastAsia="標楷體" w:hAnsi="Arial" w:cs="Arial"/>
+          <w:sz w:val="36"/>
+          <w:szCs w:val="36"/>
+        </w:rPr>
+        <w:t xml:space="preserve">] in the region of 5 ≤ </w:t>
+      </w:r>
+      <w:r>
+        <w:rPr>
+          <w:rFonts w:ascii="Cambria Math" w:eastAsia="標楷體" w:hAnsi="Cambria Math" w:cs="Cambria Math"/>
+          <w:sz w:val="36"/>
+          <w:szCs w:val="36"/>
+        </w:rPr>
+        <w:t>𝑚</w:t>
+      </w:r>
+      <w:r>
+        <w:rPr>
+          <w:rFonts w:ascii="Arial" w:eastAsia="標楷體" w:hAnsi="Arial" w:cs="Arial"/>
+          <w:sz w:val="36"/>
+          <w:szCs w:val="36"/>
+        </w:rPr>
+        <w:t>≤ 10 with</w:t>
+      </w:r>
+      <w:r>
+        <w:rPr>
+          <w:rFonts w:ascii="Arial" w:eastAsia="標楷體" w:hAnsi="Arial" w:cs="Arial" w:hint="eastAsia"/>
+          <w:sz w:val="36"/>
+          <w:szCs w:val="36"/>
+        </w:rPr>
+        <w:t xml:space="preserve"> </w:t>
+      </w:r>
+      <w:r>
+        <w:rPr>
+          <w:rFonts w:ascii="Cambria Math" w:eastAsia="標楷體" w:hAnsi="Cambria Math" w:cs="Cambria Math"/>
+          <w:sz w:val="36"/>
+          <w:szCs w:val="36"/>
+        </w:rPr>
+        <w:t>𝜇</w:t>
+      </w:r>
+      <w:r>
+        <w:rPr>
+          <w:rFonts w:ascii="Arial" w:eastAsia="標楷體" w:hAnsi="Arial" w:cs="Arial"/>
+          <w:sz w:val="36"/>
+          <w:szCs w:val="36"/>
+        </w:rPr>
+        <w:t xml:space="preserve"> = 0,1</w:t>
+      </w:r>
+      <w:r>
+        <w:rPr>
+          <w:rFonts w:ascii="Arial" w:eastAsia="標楷體" w:hAnsi="Arial" w:cs="Arial" w:hint="eastAsia"/>
+          <w:sz w:val="36"/>
+          <w:szCs w:val="36"/>
+        </w:rPr>
+        <w:t>/</w:t>
+      </w:r>
+      <w:r>
+        <w:rPr>
+          <w:rFonts w:ascii="Arial" w:eastAsia="標楷體" w:hAnsi="Arial" w:cs="Arial"/>
+          <w:sz w:val="36"/>
+          <w:szCs w:val="36"/>
+        </w:rPr>
+        <w:t>9,2</w:t>
+      </w:r>
+      <w:r>
+        <w:rPr>
+          <w:rFonts w:ascii="Arial" w:eastAsia="標楷體" w:hAnsi="Arial" w:cs="Arial" w:hint="eastAsia"/>
+          <w:sz w:val="36"/>
+          <w:szCs w:val="36"/>
+        </w:rPr>
+        <w:t>/</w:t>
+      </w:r>
+      <w:r>
+        <w:rPr>
+          <w:rFonts w:ascii="Arial" w:eastAsia="標楷體" w:hAnsi="Arial" w:cs="Arial"/>
+          <w:sz w:val="36"/>
+          <w:szCs w:val="36"/>
+        </w:rPr>
+        <w:t>9, …8</w:t>
+      </w:r>
+      <w:r>
+        <w:rPr>
+          <w:rFonts w:ascii="Arial" w:eastAsia="標楷體" w:hAnsi="Arial" w:cs="Arial" w:hint="eastAsia"/>
+          <w:sz w:val="36"/>
+          <w:szCs w:val="36"/>
+        </w:rPr>
+        <w:t>/</w:t>
+      </w:r>
+      <w:r>
+        <w:rPr>
+          <w:rFonts w:ascii="Arial" w:eastAsia="標楷體" w:hAnsi="Arial" w:cs="Arial"/>
+          <w:sz w:val="36"/>
+          <w:szCs w:val="36"/>
+        </w:rPr>
+        <w:t>9. between the Verilog outputs and bit-true model (20%)</w:t>
+      </w:r>
+    </w:p>
+    <w:p>
+      <w:pPr>
+        <w:rPr>
+          <w:rFonts w:ascii="Arial" w:eastAsia="標楷體" w:hAnsi="Arial" w:cs="Arial" w:hint="eastAsia"/>
+          <w:sz w:val="32"/>
+          <w:szCs w:val="32"/>
+        </w:rPr>
+      </w:pPr>
+      <w:r>
+        <w:rPr>
+          <w:rFonts w:ascii="Arial" w:eastAsia="標楷體" w:hAnsi="Arial" w:cs="Arial"/>
+          <w:sz w:val="36"/>
+          <w:szCs w:val="36"/>
+        </w:rPr>
+        <w:tab/>
+      </w:r>
+      <w:r>
+        <w:rPr>
+          <w:rFonts w:ascii="Arial" w:eastAsia="標楷體" w:hAnsi="Arial" w:cs="Arial"/>
+          <w:sz w:val="32"/>
+          <w:szCs w:val="32"/>
+        </w:rPr>
+        <w:t xml:space="preserve">8.1 </w:t>
+      </w:r>
+      <w:r>
+        <w:rPr>
+          <w:rFonts w:ascii="Cambria Math" w:eastAsia="標楷體" w:hAnsi="Cambria Math" w:cs="Cambria Math"/>
+          <w:sz w:val="32"/>
+          <w:szCs w:val="32"/>
+        </w:rPr>
+        <w:t>𝑥</w:t>
+      </w:r>
+      <w:r>
+        <w:rPr>
+          <w:rFonts w:ascii="Arial" w:eastAsia="標楷體" w:hAnsi="Arial" w:cs="Arial"/>
+          <w:sz w:val="32"/>
+          <w:szCs w:val="32"/>
+        </w:rPr>
+        <w:t>1[</w:t>
+      </w:r>
+      <w:r>
+        <w:rPr>
+          <w:rFonts w:ascii="Cambria Math" w:eastAsia="標楷體" w:hAnsi="Cambria Math" w:cs="Cambria Math"/>
+          <w:sz w:val="32"/>
+          <w:szCs w:val="32"/>
+        </w:rPr>
+        <w:t>𝑚</w:t>
+      </w:r>
+      <w:r>
+        <w:rPr>
+          <w:rFonts w:ascii="Arial" w:eastAsia="標楷體" w:hAnsi="Arial" w:cs="Arial"/>
+          <w:sz w:val="32"/>
+          <w:szCs w:val="32"/>
+        </w:rPr>
+        <w:t>]</w:t>
+      </w:r>
+      <w:r>
+        <w:rPr>
+          <w:rFonts w:ascii="Arial" w:eastAsia="標楷體" w:hAnsi="Arial" w:cs="Arial"/>
+          <w:sz w:val="32"/>
+          <w:szCs w:val="32"/>
+        </w:rPr>
+        <w:t>: error is 0.</w:t>
+      </w:r>
+    </w:p>
+    <w:p>
+      <w:pPr>
+        <w:rPr>
+          <w:rFonts w:ascii="Arial" w:eastAsia="標楷體" w:hAnsi="Arial" w:cs="Arial"/>
+          <w:sz w:val="36"/>
+          <w:szCs w:val="36"/>
+        </w:rPr>
+      </w:pPr>
+      <w:r>
+        <w:rPr>
+          <w:rFonts w:ascii="Arial" w:eastAsia="標楷體" w:hAnsi="Arial" w:cs="Arial"/>
+          <w:sz w:val="36"/>
+          <w:szCs w:val="36"/>
+        </w:rPr>
+        <w:lastRenderedPageBreak/>
+        <w:drawing>
+          <wp:inline distT="0" distB="0" distL="0" distR="0" wp14:anchorId="60B06616" wp14:editId="414C2D49">
+            <wp:extent cx="6645910" cy="3549015"/>
+            <wp:effectExtent l="0" t="0" r="2540" b="0"/>
+            <wp:docPr id="27" name="圖片 27"/>
+            <wp:cNvGraphicFramePr>
+              <a:graphicFrameLocks xmlns:a="http://schemas.openxmlformats.org/drawingml/2006/main" noChangeAspect="1"/>
+            </wp:cNvGraphicFramePr>
+            <a:graphic xmlns:a="http://schemas.openxmlformats.org/drawingml/2006/main">
+              <a:graphicData uri="http://schemas.openxmlformats.org/drawingml/2006/picture">
+                <pic:pic xmlns:pic="http://schemas.openxmlformats.org/drawingml/2006/picture">
+                  <pic:nvPicPr>
+                    <pic:cNvPr id="1" name=""/>
+                    <pic:cNvPicPr/>
+                  </pic:nvPicPr>
+                  <pic:blipFill>
+                    <a:blip r:embed="rId37"/>
+                    <a:stretch>
+                      <a:fillRect/>
+                    </a:stretch>
+                  </pic:blipFill>
+                  <pic:spPr>
+                    <a:xfrm>
+                      <a:off x="0" y="0"/>
+                      <a:ext cx="6645910" cy="3549015"/>
+                    </a:xfrm>
+                    <a:prstGeom prst="rect">
+                      <a:avLst/>
+                    </a:prstGeom>
+                  </pic:spPr>
+                </pic:pic>
+              </a:graphicData>
+            </a:graphic>
+          </wp:inline>
+        </w:drawing>
+      </w:r>
+    </w:p>
+    <w:p>
+      <w:pPr>
+        <w:rPr>
+          <w:rFonts w:ascii="Arial" w:eastAsia="標楷體" w:hAnsi="Arial" w:cs="Arial" w:hint="eastAsia"/>
+          <w:sz w:val="32"/>
+          <w:szCs w:val="32"/>
+        </w:rPr>
+      </w:pPr>
+      <w:r>
+        <w:rPr>
+          <w:rFonts w:ascii="Arial" w:eastAsia="標楷體" w:hAnsi="Arial" w:cs="Arial"/>
+          <w:sz w:val="36"/>
+          <w:szCs w:val="36"/>
+        </w:rPr>
+        <w:tab/>
+      </w:r>
+      <w:r>
+        <w:rPr>
+          <w:rFonts w:ascii="Arial" w:eastAsia="標楷體" w:hAnsi="Arial" w:cs="Arial"/>
+          <w:sz w:val="32"/>
+          <w:szCs w:val="32"/>
+        </w:rPr>
+        <w:t>8.</w:t>
+      </w:r>
+      <w:r>
+        <w:rPr>
+          <w:rFonts w:ascii="Arial" w:eastAsia="標楷體" w:hAnsi="Arial" w:cs="Arial"/>
+          <w:sz w:val="32"/>
+          <w:szCs w:val="32"/>
+        </w:rPr>
+        <w:t>2</w:t>
+      </w:r>
+      <w:r>
+        <w:rPr>
+          <w:rFonts w:ascii="Arial" w:eastAsia="標楷體" w:hAnsi="Arial" w:cs="Arial"/>
+          <w:sz w:val="32"/>
+          <w:szCs w:val="32"/>
+        </w:rPr>
+        <w:t xml:space="preserve"> </w:t>
+      </w:r>
+      <w:r>
+        <w:rPr>
+          <w:rFonts w:ascii="Cambria Math" w:eastAsia="標楷體" w:hAnsi="Cambria Math" w:cs="Cambria Math"/>
+          <w:sz w:val="32"/>
+          <w:szCs w:val="32"/>
+        </w:rPr>
+        <w:t>𝑥</w:t>
+      </w:r>
+      <w:r>
+        <w:rPr>
+          <w:rFonts w:ascii="Arial" w:eastAsia="標楷體" w:hAnsi="Arial" w:cs="Arial"/>
+          <w:sz w:val="32"/>
+          <w:szCs w:val="32"/>
+        </w:rPr>
+        <w:t>2</w:t>
+      </w:r>
+      <w:r>
+        <w:rPr>
+          <w:rFonts w:ascii="Arial" w:eastAsia="標楷體" w:hAnsi="Arial" w:cs="Arial"/>
+          <w:sz w:val="32"/>
+          <w:szCs w:val="32"/>
+        </w:rPr>
+        <w:t>[</w:t>
+      </w:r>
+      <w:r>
+        <w:rPr>
+          <w:rFonts w:ascii="Cambria Math" w:eastAsia="標楷體" w:hAnsi="Cambria Math" w:cs="Cambria Math"/>
+          <w:sz w:val="32"/>
+          <w:szCs w:val="32"/>
+        </w:rPr>
+        <w:t>𝑚</w:t>
+      </w:r>
+      <w:r>
+        <w:rPr>
+          <w:rFonts w:ascii="Arial" w:eastAsia="標楷體" w:hAnsi="Arial" w:cs="Arial"/>
+          <w:sz w:val="32"/>
+          <w:szCs w:val="32"/>
+        </w:rPr>
+        <w:t>]</w:t>
+      </w:r>
+      <w:r>
+        <w:rPr>
+          <w:rFonts w:ascii="Arial" w:eastAsia="標楷體" w:hAnsi="Arial" w:cs="Arial"/>
+          <w:sz w:val="32"/>
+          <w:szCs w:val="32"/>
+        </w:rPr>
+        <w:t xml:space="preserve">: </w:t>
+      </w:r>
+      <w:r>
+        <w:rPr>
+          <w:rFonts w:ascii="Arial" w:eastAsia="標楷體" w:hAnsi="Arial" w:cs="Arial"/>
+          <w:sz w:val="32"/>
+          <w:szCs w:val="32"/>
+        </w:rPr>
+        <w:t>error is 0.</w:t>
+      </w:r>
+    </w:p>
+    <w:p>
+      <w:pPr>
+        <w:rPr>
+          <w:rFonts w:ascii="Arial" w:eastAsia="標楷體" w:hAnsi="Arial" w:cs="Arial" w:hint="eastAsia"/>
+          <w:sz w:val="36"/>
+          <w:szCs w:val="36"/>
+        </w:rPr>
+      </w:pPr>
+      <w:r>
+        <w:rPr>
+          <w:rFonts w:ascii="Arial" w:eastAsia="標楷體" w:hAnsi="Arial" w:cs="Arial"/>
+          <w:sz w:val="36"/>
+          <w:szCs w:val="36"/>
+        </w:rPr>
+        <w:drawing>
+          <wp:inline distT="0" distB="0" distL="0" distR="0" wp14:anchorId="3964A1B3" wp14:editId="5457DEF2">
+            <wp:extent cx="6645910" cy="3618865"/>
+            <wp:effectExtent l="0" t="0" r="2540" b="635"/>
+            <wp:docPr id="28" name="圖片 28"/>
+            <wp:cNvGraphicFramePr>
+              <a:graphicFrameLocks xmlns:a="http://schemas.openxmlformats.org/drawingml/2006/main" noChangeAspect="1"/>
+            </wp:cNvGraphicFramePr>
+            <a:graphic xmlns:a="http://schemas.openxmlformats.org/drawingml/2006/main">
+              <a:graphicData uri="http://schemas.openxmlformats.org/drawingml/2006/picture">
+                <pic:pic xmlns:pic="http://schemas.openxmlformats.org/drawingml/2006/picture">
+                  <pic:nvPicPr>
+                    <pic:cNvPr id="1" name=""/>
+                    <pic:cNvPicPr/>
+                  </pic:nvPicPr>
+                  <pic:blipFill>
+                    <a:blip r:embed="rId38"/>
+                    <a:stretch>
+                      <a:fillRect/>
+                    </a:stretch>
+                  </pic:blipFill>
+                  <pic:spPr>
+                    <a:xfrm>
+                      <a:off x="0" y="0"/>
+                      <a:ext cx="6645910" cy="3618865"/>
+                    </a:xfrm>
+                    <a:prstGeom prst="rect">
+                      <a:avLst/>
+                    </a:prstGeom>
+                  </pic:spPr>
+                </pic:pic>
+              </a:graphicData>
+            </a:graphic>
+          </wp:inline>
+        </w:drawing>
       </w:r>
     </w:p>
     <w:sectPr>
@@ -4352,4 +8077,16 @@
     </a:ext>
   </a:extLst>
 </a:theme>
+</file>
+
+<file path=customXml/item1.xml><?xml version="1.0" encoding="utf-8"?>
+<b:Sources xmlns:b="http://schemas.openxmlformats.org/officeDocument/2006/bibliography" xmlns="http://schemas.openxmlformats.org/officeDocument/2006/bibliography" SelectedStyle="\APASixthEditionOfficeOnline.xsl" StyleName="APA" Version="6"/>
+</file>
+
+<file path=customXml/itemProps1.xml><?xml version="1.0" encoding="utf-8"?>
+<ds:datastoreItem xmlns:ds="http://schemas.openxmlformats.org/officeDocument/2006/customXml" ds:itemID="{4CFB69CF-2072-4D79-BFB9-37FA3DB506E4}">
+  <ds:schemaRefs>
+    <ds:schemaRef ds:uri="http://schemas.openxmlformats.org/officeDocument/2006/bibliography"/>
+  </ds:schemaRefs>
+</ds:datastoreItem>
 </file>